--- a/AR+/AR Coloring game.docx
+++ b/AR+/AR Coloring game.docx
@@ -226,23 +226,199 @@
           <w:kern w:val="2"/>
           <w:sz w:val="24"/>
         </w:rPr>
-        <w:t>Reality</w:t>
-      </w:r>
-      <w:r>
-        <w:rPr>
-          <w:rFonts w:ascii="Century" w:eastAsia="Adobe Ming Std L" w:hAnsi="Century" w:cs="Arial"/>
-          <w:kern w:val="2"/>
-          <w:sz w:val="24"/>
-        </w:rPr>
-        <w:t xml:space="preserve"> </w:t>
-      </w:r>
-      <w:r>
-        <w:rPr>
-          <w:rFonts w:ascii="Century" w:eastAsia="Adobe Ming Std L" w:hAnsi="Century" w:cs="Arial"/>
-          <w:kern w:val="2"/>
-          <w:sz w:val="24"/>
-        </w:rPr>
-        <w:t>(AR)</w:t>
+        <w:t>Reality (AR) makes</w:t>
+      </w:r>
+      <w:r>
+        <w:rPr>
+          <w:rFonts w:ascii="Century" w:eastAsia="Adobe Ming Std L" w:hAnsi="Century" w:cs="Arial"/>
+          <w:kern w:val="2"/>
+          <w:sz w:val="24"/>
+        </w:rPr>
+        <w:t xml:space="preserve"> </w:t>
+      </w:r>
+      <w:r>
+        <w:rPr>
+          <w:rFonts w:ascii="Century" w:eastAsia="Adobe Ming Std L" w:hAnsi="Century" w:cs="Arial"/>
+          <w:kern w:val="2"/>
+          <w:sz w:val="24"/>
+        </w:rPr>
+        <w:t>the</w:t>
+      </w:r>
+      <w:r>
+        <w:rPr>
+          <w:rFonts w:ascii="Century" w:eastAsia="Adobe Ming Std L" w:hAnsi="Century" w:cs="Arial"/>
+          <w:kern w:val="2"/>
+          <w:sz w:val="24"/>
+        </w:rPr>
+        <w:t xml:space="preserve"> </w:t>
+      </w:r>
+      <w:r>
+        <w:rPr>
+          <w:rFonts w:ascii="Century" w:eastAsia="Adobe Ming Std L" w:hAnsi="Century" w:cs="Arial"/>
+          <w:kern w:val="2"/>
+          <w:sz w:val="24"/>
+        </w:rPr>
+        <w:t>combination</w:t>
+      </w:r>
+      <w:r>
+        <w:rPr>
+          <w:rFonts w:ascii="Century" w:eastAsia="Adobe Ming Std L" w:hAnsi="Century" w:cs="Arial"/>
+          <w:kern w:val="2"/>
+          <w:sz w:val="24"/>
+        </w:rPr>
+        <w:t xml:space="preserve"> </w:t>
+      </w:r>
+      <w:r>
+        <w:rPr>
+          <w:rFonts w:ascii="Century" w:eastAsia="Adobe Ming Std L" w:hAnsi="Century" w:cs="Arial"/>
+          <w:kern w:val="2"/>
+          <w:sz w:val="24"/>
+        </w:rPr>
+        <w:t>of</w:t>
+      </w:r>
+      <w:r>
+        <w:rPr>
+          <w:rFonts w:ascii="Century" w:eastAsia="Adobe Ming Std L" w:hAnsi="Century" w:cs="Arial"/>
+          <w:kern w:val="2"/>
+          <w:sz w:val="24"/>
+        </w:rPr>
+        <w:t xml:space="preserve"> </w:t>
+      </w:r>
+      <w:r>
+        <w:rPr>
+          <w:rFonts w:ascii="Century" w:eastAsia="Adobe Ming Std L" w:hAnsi="Century" w:cs="Arial"/>
+          <w:kern w:val="2"/>
+          <w:sz w:val="24"/>
+        </w:rPr>
+        <w:t>the</w:t>
+      </w:r>
+      <w:r>
+        <w:rPr>
+          <w:rFonts w:ascii="Century" w:eastAsia="Adobe Ming Std L" w:hAnsi="Century" w:cs="Arial"/>
+          <w:kern w:val="2"/>
+          <w:sz w:val="24"/>
+        </w:rPr>
+        <w:t xml:space="preserve"> </w:t>
+      </w:r>
+      <w:r>
+        <w:rPr>
+          <w:rFonts w:ascii="Century" w:eastAsia="Adobe Ming Std L" w:hAnsi="Century" w:cs="Arial"/>
+          <w:kern w:val="2"/>
+          <w:sz w:val="24"/>
+        </w:rPr>
+        <w:t>real</w:t>
+      </w:r>
+      <w:r>
+        <w:rPr>
+          <w:rFonts w:ascii="Century" w:eastAsia="Adobe Ming Std L" w:hAnsi="Century" w:cs="Arial"/>
+          <w:kern w:val="2"/>
+          <w:sz w:val="24"/>
+        </w:rPr>
+        <w:t xml:space="preserve"> </w:t>
+      </w:r>
+      <w:r>
+        <w:rPr>
+          <w:rFonts w:ascii="Century" w:eastAsia="Adobe Ming Std L" w:hAnsi="Century" w:cs="Arial"/>
+          <w:kern w:val="2"/>
+          <w:sz w:val="24"/>
+        </w:rPr>
+        <w:t>world</w:t>
+      </w:r>
+      <w:r>
+        <w:rPr>
+          <w:rFonts w:ascii="Century" w:eastAsia="Adobe Ming Std L" w:hAnsi="Century" w:cs="Arial"/>
+          <w:kern w:val="2"/>
+          <w:sz w:val="24"/>
+        </w:rPr>
+        <w:t xml:space="preserve"> </w:t>
+      </w:r>
+      <w:r>
+        <w:rPr>
+          <w:rFonts w:ascii="Century" w:eastAsia="Adobe Ming Std L" w:hAnsi="Century" w:cs="Arial"/>
+          <w:kern w:val="2"/>
+          <w:sz w:val="24"/>
+        </w:rPr>
+        <w:t>and</w:t>
+      </w:r>
+      <w:r>
+        <w:rPr>
+          <w:rFonts w:ascii="Century" w:eastAsia="Adobe Ming Std L" w:hAnsi="Century" w:cs="Arial"/>
+          <w:kern w:val="2"/>
+          <w:sz w:val="24"/>
+        </w:rPr>
+        <w:t xml:space="preserve"> </w:t>
+      </w:r>
+      <w:r>
+        <w:rPr>
+          <w:rFonts w:ascii="Century" w:eastAsia="Adobe Ming Std L" w:hAnsi="Century" w:cs="Arial"/>
+          <w:kern w:val="2"/>
+          <w:sz w:val="24"/>
+        </w:rPr>
+        <w:t>the</w:t>
+      </w:r>
+      <w:r>
+        <w:rPr>
+          <w:rFonts w:ascii="Century" w:eastAsia="Adobe Ming Std L" w:hAnsi="Century" w:cs="Arial"/>
+          <w:kern w:val="2"/>
+          <w:sz w:val="24"/>
+        </w:rPr>
+        <w:t xml:space="preserve"> </w:t>
+      </w:r>
+      <w:r>
+        <w:rPr>
+          <w:rFonts w:ascii="Century" w:eastAsia="Adobe Ming Std L" w:hAnsi="Century" w:cs="Arial"/>
+          <w:kern w:val="2"/>
+          <w:sz w:val="24"/>
+        </w:rPr>
+        <w:t>virtual</w:t>
+      </w:r>
+      <w:r>
+        <w:rPr>
+          <w:rFonts w:ascii="Century" w:eastAsia="Adobe Ming Std L" w:hAnsi="Century" w:cs="Arial"/>
+          <w:kern w:val="2"/>
+          <w:sz w:val="24"/>
+        </w:rPr>
+        <w:t xml:space="preserve"> </w:t>
+      </w:r>
+      <w:r>
+        <w:rPr>
+          <w:rFonts w:ascii="Century" w:eastAsia="Adobe Ming Std L" w:hAnsi="Century" w:cs="Arial"/>
+          <w:kern w:val="2"/>
+          <w:sz w:val="24"/>
+        </w:rPr>
+        <w:t>world</w:t>
+      </w:r>
+      <w:r>
+        <w:rPr>
+          <w:rFonts w:ascii="Century" w:eastAsia="Adobe Ming Std L" w:hAnsi="Century" w:cs="Arial"/>
+          <w:kern w:val="2"/>
+          <w:sz w:val="24"/>
+        </w:rPr>
+        <w:t xml:space="preserve"> </w:t>
+      </w:r>
+      <w:r>
+        <w:rPr>
+          <w:rFonts w:ascii="Century" w:eastAsia="Adobe Ming Std L" w:hAnsi="Century" w:cs="Arial"/>
+          <w:kern w:val="2"/>
+          <w:sz w:val="24"/>
+        </w:rPr>
+        <w:t>a</w:t>
+      </w:r>
+      <w:r>
+        <w:rPr>
+          <w:rFonts w:ascii="Century" w:eastAsia="Adobe Ming Std L" w:hAnsi="Century" w:cs="Arial"/>
+          <w:kern w:val="2"/>
+          <w:sz w:val="24"/>
+        </w:rPr>
+        <w:t xml:space="preserve"> </w:t>
+      </w:r>
+      <w:r>
+        <w:rPr>
+          <w:rFonts w:ascii="Century" w:eastAsia="Adobe Ming Std L" w:hAnsi="Century" w:cs="Arial"/>
+          <w:kern w:val="2"/>
+          <w:sz w:val="24"/>
+        </w:rPr>
+        <w:t>reality, which</w:t>
       </w:r>
       <w:r>
         <w:rPr>
@@ -282,15 +458,311 @@
           <w:kern w:val="2"/>
           <w:sz w:val="24"/>
         </w:rPr>
-        <w:t xml:space="preserve"> </w:t>
-      </w:r>
-      <w:r>
-        <w:rPr>
-          <w:rFonts w:ascii="Century" w:eastAsia="Adobe Ming Std L" w:hAnsi="Century" w:cs="Arial"/>
-          <w:kern w:val="2"/>
-          <w:sz w:val="24"/>
-        </w:rPr>
-        <w:t>combination</w:t>
+        <w:t xml:space="preserve"> Chinese story</w:t>
+      </w:r>
+      <w:r>
+        <w:rPr>
+          <w:rFonts w:ascii="Century" w:eastAsia="Adobe Ming Std L" w:hAnsi="Century" w:cs="Arial"/>
+          <w:kern w:val="2"/>
+          <w:sz w:val="24"/>
+        </w:rPr>
+        <w:t xml:space="preserve"> </w:t>
+      </w:r>
+      <w:r>
+        <w:rPr>
+          <w:rFonts w:ascii="Century" w:eastAsia="Adobe Ming Std L" w:hAnsi="Century" w:cs="Arial"/>
+          <w:kern w:val="2"/>
+          <w:sz w:val="24"/>
+        </w:rPr>
+        <w:t>"Legend</w:t>
+      </w:r>
+      <w:r>
+        <w:rPr>
+          <w:rFonts w:ascii="Century" w:eastAsia="Adobe Ming Std L" w:hAnsi="Century" w:cs="Arial"/>
+          <w:kern w:val="2"/>
+          <w:sz w:val="24"/>
+        </w:rPr>
+        <w:t xml:space="preserve"> </w:t>
+      </w:r>
+      <w:r>
+        <w:rPr>
+          <w:rFonts w:ascii="Century" w:eastAsia="Adobe Ming Std L" w:hAnsi="Century" w:cs="Arial"/>
+          <w:kern w:val="2"/>
+          <w:sz w:val="24"/>
+        </w:rPr>
+        <w:t>Painter</w:t>
+      </w:r>
+      <w:r>
+        <w:rPr>
+          <w:rFonts w:ascii="Century" w:eastAsia="Adobe Ming Std L" w:hAnsi="Century" w:cs="Arial"/>
+          <w:kern w:val="2"/>
+          <w:sz w:val="24"/>
+        </w:rPr>
+        <w:t xml:space="preserve"> </w:t>
+      </w:r>
+      <w:r>
+        <w:rPr>
+          <w:rFonts w:ascii="Century" w:eastAsia="Adobe Ming Std L" w:hAnsi="Century" w:cs="Arial"/>
+          <w:kern w:val="2"/>
+          <w:sz w:val="24"/>
+        </w:rPr>
+        <w:t>Ma</w:t>
+      </w:r>
+      <w:r>
+        <w:rPr>
+          <w:rFonts w:ascii="Century" w:eastAsia="Adobe Ming Std L" w:hAnsi="Century" w:cs="Arial"/>
+          <w:kern w:val="2"/>
+          <w:sz w:val="24"/>
+        </w:rPr>
+        <w:t xml:space="preserve"> </w:t>
+      </w:r>
+      <w:r>
+        <w:rPr>
+          <w:rFonts w:ascii="Century" w:eastAsia="Adobe Ming Std L" w:hAnsi="Century" w:cs="Arial"/>
+          <w:kern w:val="2"/>
+          <w:sz w:val="24"/>
+        </w:rPr>
+        <w:t>Liang"</w:t>
+      </w:r>
+      <w:r>
+        <w:rPr>
+          <w:rFonts w:ascii="Century" w:eastAsia="Adobe Ming Std L" w:hAnsi="Century" w:cs="Arial"/>
+          <w:kern w:val="2"/>
+          <w:sz w:val="24"/>
+        </w:rPr>
+        <w:t xml:space="preserve"> </w:t>
+      </w:r>
+      <w:r>
+        <w:rPr>
+          <w:rFonts w:ascii="Century" w:eastAsia="Adobe Ming Std L" w:hAnsi="Century" w:cs="Arial"/>
+          <w:kern w:val="2"/>
+          <w:sz w:val="24"/>
+        </w:rPr>
+        <w:t>[1]</w:t>
+      </w:r>
+      <w:r>
+        <w:rPr>
+          <w:rFonts w:ascii="Century" w:eastAsia="Adobe Ming Std L" w:hAnsi="Century" w:cs="Arial"/>
+          <w:kern w:val="2"/>
+          <w:sz w:val="24"/>
+        </w:rPr>
+        <w:t xml:space="preserve"> </w:t>
+      </w:r>
+      <w:r>
+        <w:rPr>
+          <w:rFonts w:ascii="Century" w:eastAsia="Adobe Ming Std L" w:hAnsi="Century" w:cs="Arial"/>
+          <w:kern w:val="2"/>
+          <w:sz w:val="24"/>
+        </w:rPr>
+        <w:t>no</w:t>
+      </w:r>
+      <w:r>
+        <w:rPr>
+          <w:rFonts w:ascii="Century" w:eastAsia="Adobe Ming Std L" w:hAnsi="Century" w:cs="Arial"/>
+          <w:kern w:val="2"/>
+          <w:sz w:val="24"/>
+        </w:rPr>
+        <w:t xml:space="preserve"> </w:t>
+      </w:r>
+      <w:r>
+        <w:rPr>
+          <w:rFonts w:ascii="Century" w:eastAsia="Adobe Ming Std L" w:hAnsi="Century" w:cs="Arial"/>
+          <w:kern w:val="2"/>
+          <w:sz w:val="24"/>
+        </w:rPr>
+        <w:t>longer</w:t>
+      </w:r>
+      <w:r>
+        <w:rPr>
+          <w:rFonts w:ascii="Century" w:eastAsia="Adobe Ming Std L" w:hAnsi="Century" w:cs="Arial"/>
+          <w:kern w:val="2"/>
+          <w:sz w:val="24"/>
+        </w:rPr>
+        <w:t xml:space="preserve"> </w:t>
+      </w:r>
+      <w:r>
+        <w:rPr>
+          <w:rFonts w:ascii="Century" w:eastAsia="Adobe Ming Std L" w:hAnsi="Century" w:cs="Arial"/>
+          <w:kern w:val="2"/>
+          <w:sz w:val="24"/>
+        </w:rPr>
+        <w:t>a</w:t>
+      </w:r>
+      <w:r>
+        <w:rPr>
+          <w:rFonts w:ascii="Century" w:eastAsia="Adobe Ming Std L" w:hAnsi="Century" w:cs="Arial"/>
+          <w:kern w:val="2"/>
+          <w:sz w:val="24"/>
+        </w:rPr>
+        <w:t xml:space="preserve"> </w:t>
+      </w:r>
+      <w:r>
+        <w:rPr>
+          <w:rFonts w:ascii="Century" w:eastAsia="Adobe Ming Std L" w:hAnsi="Century" w:cs="Arial"/>
+          <w:kern w:val="2"/>
+          <w:sz w:val="24"/>
+        </w:rPr>
+        <w:t>legend.</w:t>
+      </w:r>
+      <w:r>
+        <w:rPr>
+          <w:rFonts w:ascii="Century" w:eastAsia="Adobe Ming Std L" w:hAnsi="Century" w:cs="Arial"/>
+          <w:kern w:val="2"/>
+          <w:sz w:val="24"/>
+        </w:rPr>
+        <w:t xml:space="preserve"> </w:t>
+      </w:r>
+      <w:r>
+        <w:rPr>
+          <w:rFonts w:ascii="Century" w:eastAsia="Adobe Ming Std L" w:hAnsi="Century" w:cs="Arial"/>
+          <w:kern w:val="2"/>
+          <w:sz w:val="24"/>
+        </w:rPr>
+        <w:t>The</w:t>
+      </w:r>
+      <w:r>
+        <w:rPr>
+          <w:rFonts w:ascii="Century" w:eastAsia="Adobe Ming Std L" w:hAnsi="Century" w:cs="Arial"/>
+          <w:kern w:val="2"/>
+          <w:sz w:val="24"/>
+        </w:rPr>
+        <w:t xml:space="preserve"> </w:t>
+      </w:r>
+      <w:r>
+        <w:rPr>
+          <w:rFonts w:ascii="Century" w:eastAsia="Adobe Ming Std L" w:hAnsi="Century" w:cs="Arial"/>
+          <w:kern w:val="2"/>
+          <w:sz w:val="24"/>
+        </w:rPr>
+        <w:t>AR</w:t>
+      </w:r>
+      <w:r>
+        <w:rPr>
+          <w:rFonts w:ascii="Century" w:eastAsia="Adobe Ming Std L" w:hAnsi="Century" w:cs="Arial"/>
+          <w:kern w:val="2"/>
+          <w:sz w:val="24"/>
+        </w:rPr>
+        <w:t xml:space="preserve"> </w:t>
+      </w:r>
+      <w:r>
+        <w:rPr>
+          <w:rFonts w:ascii="Century" w:eastAsia="Adobe Ming Std L" w:hAnsi="Century" w:cs="Arial"/>
+          <w:kern w:val="2"/>
+          <w:sz w:val="24"/>
+        </w:rPr>
+        <w:t>technology</w:t>
+      </w:r>
+      <w:r>
+        <w:rPr>
+          <w:rFonts w:ascii="Century" w:eastAsia="Adobe Ming Std L" w:hAnsi="Century" w:cs="Arial"/>
+          <w:kern w:val="2"/>
+          <w:sz w:val="24"/>
+        </w:rPr>
+        <w:t xml:space="preserve"> </w:t>
+      </w:r>
+      <w:r>
+        <w:rPr>
+          <w:rFonts w:ascii="Century" w:eastAsia="Adobe Ming Std L" w:hAnsi="Century" w:cs="Arial"/>
+          <w:kern w:val="2"/>
+          <w:sz w:val="24"/>
+        </w:rPr>
+        <w:t>has</w:t>
+      </w:r>
+      <w:r>
+        <w:rPr>
+          <w:rFonts w:ascii="Century" w:eastAsia="Adobe Ming Std L" w:hAnsi="Century" w:cs="Arial"/>
+          <w:kern w:val="2"/>
+          <w:sz w:val="24"/>
+        </w:rPr>
+        <w:t xml:space="preserve"> </w:t>
+      </w:r>
+      <w:r>
+        <w:rPr>
+          <w:rFonts w:ascii="Century" w:eastAsia="Adobe Ming Std L" w:hAnsi="Century" w:cs="Arial"/>
+          <w:kern w:val="2"/>
+          <w:sz w:val="24"/>
+        </w:rPr>
+        <w:t>been</w:t>
+      </w:r>
+      <w:r>
+        <w:rPr>
+          <w:rFonts w:ascii="Century" w:eastAsia="Adobe Ming Std L" w:hAnsi="Century" w:cs="Arial"/>
+          <w:kern w:val="2"/>
+          <w:sz w:val="24"/>
+        </w:rPr>
+        <w:t xml:space="preserve"> </w:t>
+      </w:r>
+      <w:r>
+        <w:rPr>
+          <w:rFonts w:ascii="Century" w:eastAsia="Adobe Ming Std L" w:hAnsi="Century" w:cs="Arial"/>
+          <w:kern w:val="2"/>
+          <w:sz w:val="24"/>
+        </w:rPr>
+        <w:t>increasingly</w:t>
+      </w:r>
+      <w:r>
+        <w:rPr>
+          <w:rFonts w:ascii="Century" w:eastAsia="Adobe Ming Std L" w:hAnsi="Century" w:cs="Arial"/>
+          <w:kern w:val="2"/>
+          <w:sz w:val="24"/>
+        </w:rPr>
+        <w:t xml:space="preserve"> </w:t>
+      </w:r>
+      <w:r>
+        <w:rPr>
+          <w:rFonts w:ascii="Century" w:eastAsia="Adobe Ming Std L" w:hAnsi="Century" w:cs="Arial"/>
+          <w:kern w:val="2"/>
+          <w:sz w:val="24"/>
+        </w:rPr>
+        <w:t>used</w:t>
+      </w:r>
+      <w:r>
+        <w:rPr>
+          <w:rFonts w:ascii="Century" w:eastAsia="Adobe Ming Std L" w:hAnsi="Century" w:cs="Arial"/>
+          <w:kern w:val="2"/>
+          <w:sz w:val="24"/>
+        </w:rPr>
+        <w:t xml:space="preserve"> </w:t>
+      </w:r>
+      <w:r>
+        <w:rPr>
+          <w:rFonts w:ascii="Century" w:eastAsia="Adobe Ming Std L" w:hAnsi="Century" w:cs="Arial"/>
+          <w:kern w:val="2"/>
+          <w:sz w:val="24"/>
+        </w:rPr>
+        <w:t>in</w:t>
+      </w:r>
+      <w:r>
+        <w:rPr>
+          <w:rFonts w:ascii="Century" w:eastAsia="Adobe Ming Std L" w:hAnsi="Century" w:cs="Arial"/>
+          <w:kern w:val="2"/>
+          <w:sz w:val="24"/>
+        </w:rPr>
+        <w:t xml:space="preserve"> </w:t>
+      </w:r>
+      <w:r>
+        <w:rPr>
+          <w:rFonts w:ascii="Century" w:eastAsia="Adobe Ming Std L" w:hAnsi="Century" w:cs="Arial"/>
+          <w:kern w:val="2"/>
+          <w:sz w:val="24"/>
+        </w:rPr>
+        <w:t>various</w:t>
+      </w:r>
+      <w:r>
+        <w:rPr>
+          <w:rFonts w:ascii="Century" w:eastAsia="Adobe Ming Std L" w:hAnsi="Century" w:cs="Arial"/>
+          <w:kern w:val="2"/>
+          <w:sz w:val="24"/>
+        </w:rPr>
+        <w:t xml:space="preserve"> </w:t>
+      </w:r>
+      <w:r>
+        <w:rPr>
+          <w:rFonts w:ascii="Century" w:eastAsia="Adobe Ming Std L" w:hAnsi="Century" w:cs="Arial"/>
+          <w:kern w:val="2"/>
+          <w:sz w:val="24"/>
+        </w:rPr>
+        <w:t>fields</w:t>
       </w:r>
       <w:r>
         <w:rPr>
@@ -338,23 +810,455 @@
           <w:kern w:val="2"/>
           <w:sz w:val="24"/>
         </w:rPr>
-        <w:t>real</w:t>
-      </w:r>
-      <w:r>
-        <w:rPr>
-          <w:rFonts w:ascii="Century" w:eastAsia="Adobe Ming Std L" w:hAnsi="Century" w:cs="Arial"/>
-          <w:kern w:val="2"/>
-          <w:sz w:val="24"/>
-        </w:rPr>
-        <w:t xml:space="preserve"> </w:t>
-      </w:r>
-      <w:r>
-        <w:rPr>
-          <w:rFonts w:ascii="Century" w:eastAsia="Adobe Ming Std L" w:hAnsi="Century" w:cs="Arial"/>
-          <w:kern w:val="2"/>
-          <w:sz w:val="24"/>
-        </w:rPr>
-        <w:t>world</w:t>
+        <w:t>society,</w:t>
+      </w:r>
+      <w:r>
+        <w:rPr>
+          <w:rFonts w:ascii="Century" w:eastAsia="Adobe Ming Std L" w:hAnsi="Century" w:cs="Arial"/>
+          <w:kern w:val="2"/>
+          <w:sz w:val="24"/>
+        </w:rPr>
+        <w:t xml:space="preserve"> </w:t>
+      </w:r>
+      <w:r>
+        <w:rPr>
+          <w:rFonts w:ascii="Century" w:eastAsia="Adobe Ming Std L" w:hAnsi="Century" w:cs="Arial"/>
+          <w:kern w:val="2"/>
+          <w:sz w:val="24"/>
+        </w:rPr>
+        <w:t>changing</w:t>
+      </w:r>
+      <w:r>
+        <w:rPr>
+          <w:rFonts w:ascii="Century" w:eastAsia="Adobe Ming Std L" w:hAnsi="Century" w:cs="Arial"/>
+          <w:kern w:val="2"/>
+          <w:sz w:val="24"/>
+        </w:rPr>
+        <w:t xml:space="preserve"> </w:t>
+      </w:r>
+      <w:r>
+        <w:rPr>
+          <w:rFonts w:ascii="Century" w:eastAsia="Adobe Ming Std L" w:hAnsi="Century" w:cs="Arial"/>
+          <w:kern w:val="2"/>
+          <w:sz w:val="24"/>
+        </w:rPr>
+        <w:t>people’s</w:t>
+      </w:r>
+      <w:r>
+        <w:rPr>
+          <w:rFonts w:ascii="Century" w:eastAsia="Adobe Ming Std L" w:hAnsi="Century" w:cs="Arial"/>
+          <w:kern w:val="2"/>
+          <w:sz w:val="24"/>
+        </w:rPr>
+        <w:t xml:space="preserve"> </w:t>
+      </w:r>
+      <w:r>
+        <w:rPr>
+          <w:rFonts w:ascii="Century" w:eastAsia="Adobe Ming Std L" w:hAnsi="Century" w:cs="Arial"/>
+          <w:kern w:val="2"/>
+          <w:sz w:val="24"/>
+        </w:rPr>
+        <w:t>way</w:t>
+      </w:r>
+      <w:r>
+        <w:rPr>
+          <w:rFonts w:ascii="Century" w:eastAsia="Adobe Ming Std L" w:hAnsi="Century" w:cs="Arial"/>
+          <w:kern w:val="2"/>
+          <w:sz w:val="24"/>
+        </w:rPr>
+        <w:t xml:space="preserve"> </w:t>
+      </w:r>
+      <w:r>
+        <w:rPr>
+          <w:rFonts w:ascii="Century" w:eastAsia="Adobe Ming Std L" w:hAnsi="Century" w:cs="Arial"/>
+          <w:kern w:val="2"/>
+          <w:sz w:val="24"/>
+        </w:rPr>
+        <w:t>of</w:t>
+      </w:r>
+      <w:r>
+        <w:rPr>
+          <w:rFonts w:ascii="Century" w:eastAsia="Adobe Ming Std L" w:hAnsi="Century" w:cs="Arial"/>
+          <w:kern w:val="2"/>
+          <w:sz w:val="24"/>
+        </w:rPr>
+        <w:t xml:space="preserve"> </w:t>
+      </w:r>
+      <w:r>
+        <w:rPr>
+          <w:rFonts w:ascii="Century" w:eastAsia="Adobe Ming Std L" w:hAnsi="Century" w:cs="Arial"/>
+          <w:kern w:val="2"/>
+          <w:sz w:val="24"/>
+        </w:rPr>
+        <w:t xml:space="preserve">life. </w:t>
+      </w:r>
+      <w:r>
+        <w:rPr>
+          <w:rFonts w:ascii="Century" w:eastAsia="Adobe Ming Std L" w:hAnsi="Century" w:cs="Arial"/>
+          <w:kern w:val="2"/>
+          <w:sz w:val="24"/>
+        </w:rPr>
+        <w:t>Coloring games</w:t>
+      </w:r>
+      <w:r>
+        <w:rPr>
+          <w:rFonts w:ascii="Century" w:eastAsia="Adobe Ming Std L" w:hAnsi="Century" w:cs="Arial"/>
+          <w:kern w:val="2"/>
+          <w:sz w:val="24"/>
+        </w:rPr>
+        <w:t xml:space="preserve"> </w:t>
+      </w:r>
+      <w:r>
+        <w:rPr>
+          <w:rFonts w:ascii="Century" w:eastAsia="Adobe Ming Std L" w:hAnsi="Century" w:cs="Arial"/>
+          <w:kern w:val="2"/>
+          <w:sz w:val="24"/>
+        </w:rPr>
+        <w:t>developed</w:t>
+      </w:r>
+      <w:r>
+        <w:rPr>
+          <w:rFonts w:ascii="Century" w:eastAsia="Adobe Ming Std L" w:hAnsi="Century" w:cs="Arial"/>
+          <w:kern w:val="2"/>
+          <w:sz w:val="24"/>
+        </w:rPr>
+        <w:t xml:space="preserve"> </w:t>
+      </w:r>
+      <w:r>
+        <w:rPr>
+          <w:rFonts w:ascii="Century" w:eastAsia="Adobe Ming Std L" w:hAnsi="Century" w:cs="Arial"/>
+          <w:kern w:val="2"/>
+          <w:sz w:val="24"/>
+        </w:rPr>
+        <w:t>on</w:t>
+      </w:r>
+      <w:r>
+        <w:rPr>
+          <w:rFonts w:ascii="Century" w:eastAsia="Adobe Ming Std L" w:hAnsi="Century" w:cs="Arial"/>
+          <w:kern w:val="2"/>
+          <w:sz w:val="24"/>
+        </w:rPr>
+        <w:t xml:space="preserve"> </w:t>
+      </w:r>
+      <w:r>
+        <w:rPr>
+          <w:rFonts w:ascii="Century" w:eastAsia="Adobe Ming Std L" w:hAnsi="Century" w:cs="Arial"/>
+          <w:kern w:val="2"/>
+          <w:sz w:val="24"/>
+        </w:rPr>
+        <w:t>the</w:t>
+      </w:r>
+      <w:r>
+        <w:rPr>
+          <w:rFonts w:ascii="Century" w:eastAsia="Adobe Ming Std L" w:hAnsi="Century" w:cs="Arial"/>
+          <w:kern w:val="2"/>
+          <w:sz w:val="24"/>
+        </w:rPr>
+        <w:t xml:space="preserve"> </w:t>
+      </w:r>
+      <w:r>
+        <w:rPr>
+          <w:rFonts w:ascii="Century" w:eastAsia="Adobe Ming Std L" w:hAnsi="Century" w:cs="Arial"/>
+          <w:kern w:val="2"/>
+          <w:sz w:val="24"/>
+        </w:rPr>
+        <w:t>basis</w:t>
+      </w:r>
+      <w:r>
+        <w:rPr>
+          <w:rFonts w:ascii="Century" w:eastAsia="Adobe Ming Std L" w:hAnsi="Century" w:cs="Arial"/>
+          <w:kern w:val="2"/>
+          <w:sz w:val="24"/>
+        </w:rPr>
+        <w:t xml:space="preserve"> </w:t>
+      </w:r>
+      <w:r>
+        <w:rPr>
+          <w:rFonts w:ascii="Century" w:eastAsia="Adobe Ming Std L" w:hAnsi="Century" w:cs="Arial"/>
+          <w:kern w:val="2"/>
+          <w:sz w:val="24"/>
+        </w:rPr>
+        <w:t>of</w:t>
+      </w:r>
+      <w:r>
+        <w:rPr>
+          <w:rFonts w:ascii="Century" w:eastAsia="Adobe Ming Std L" w:hAnsi="Century" w:cs="Arial"/>
+          <w:kern w:val="2"/>
+          <w:sz w:val="24"/>
+        </w:rPr>
+        <w:t xml:space="preserve"> </w:t>
+      </w:r>
+      <w:r>
+        <w:rPr>
+          <w:rFonts w:ascii="Century" w:eastAsia="Adobe Ming Std L" w:hAnsi="Century" w:cs="Arial"/>
+          <w:kern w:val="2"/>
+          <w:sz w:val="24"/>
+        </w:rPr>
+        <w:t>the</w:t>
+      </w:r>
+      <w:r>
+        <w:rPr>
+          <w:rFonts w:ascii="Century" w:eastAsia="Adobe Ming Std L" w:hAnsi="Century" w:cs="Arial"/>
+          <w:kern w:val="2"/>
+          <w:sz w:val="24"/>
+        </w:rPr>
+        <w:t xml:space="preserve"> </w:t>
+      </w:r>
+      <w:r>
+        <w:rPr>
+          <w:rFonts w:ascii="Century" w:eastAsia="Adobe Ming Std L" w:hAnsi="Century" w:cs="Arial"/>
+          <w:kern w:val="2"/>
+          <w:sz w:val="24"/>
+        </w:rPr>
+        <w:t>AR</w:t>
+      </w:r>
+      <w:r>
+        <w:rPr>
+          <w:rFonts w:ascii="Century" w:eastAsia="Adobe Ming Std L" w:hAnsi="Century" w:cs="Arial"/>
+          <w:kern w:val="2"/>
+          <w:sz w:val="24"/>
+        </w:rPr>
+        <w:t xml:space="preserve"> </w:t>
+      </w:r>
+      <w:r>
+        <w:rPr>
+          <w:rFonts w:ascii="Century" w:eastAsia="Adobe Ming Std L" w:hAnsi="Century" w:cs="Arial"/>
+          <w:kern w:val="2"/>
+          <w:sz w:val="24"/>
+        </w:rPr>
+        <w:t>technology</w:t>
+      </w:r>
+      <w:r>
+        <w:rPr>
+          <w:rFonts w:ascii="Century" w:eastAsia="Adobe Ming Std L" w:hAnsi="Century" w:cs="Arial"/>
+          <w:kern w:val="2"/>
+          <w:sz w:val="24"/>
+        </w:rPr>
+        <w:t xml:space="preserve"> </w:t>
+      </w:r>
+      <w:r>
+        <w:rPr>
+          <w:rFonts w:ascii="Century" w:eastAsia="Adobe Ming Std L" w:hAnsi="Century" w:cs="Arial"/>
+          <w:kern w:val="2"/>
+          <w:sz w:val="24"/>
+        </w:rPr>
+        <w:t>have</w:t>
+      </w:r>
+      <w:r>
+        <w:rPr>
+          <w:rFonts w:ascii="Century" w:eastAsia="Adobe Ming Std L" w:hAnsi="Century" w:cs="Arial"/>
+          <w:kern w:val="2"/>
+          <w:sz w:val="24"/>
+        </w:rPr>
+        <w:t xml:space="preserve"> </w:t>
+      </w:r>
+      <w:r>
+        <w:rPr>
+          <w:rFonts w:ascii="Century" w:eastAsia="Adobe Ming Std L" w:hAnsi="Century" w:cs="Arial"/>
+          <w:kern w:val="2"/>
+          <w:sz w:val="24"/>
+        </w:rPr>
+        <w:t>brought</w:t>
+      </w:r>
+      <w:r>
+        <w:rPr>
+          <w:rFonts w:ascii="Century" w:eastAsia="Adobe Ming Std L" w:hAnsi="Century" w:cs="Arial"/>
+          <w:kern w:val="2"/>
+          <w:sz w:val="24"/>
+        </w:rPr>
+        <w:t xml:space="preserve"> </w:t>
+      </w:r>
+      <w:r>
+        <w:rPr>
+          <w:rFonts w:ascii="Century" w:eastAsia="Adobe Ming Std L" w:hAnsi="Century" w:cs="Arial"/>
+          <w:kern w:val="2"/>
+          <w:sz w:val="24"/>
+        </w:rPr>
+        <w:t xml:space="preserve">a </w:t>
+      </w:r>
+      <w:r>
+        <w:rPr>
+          <w:rFonts w:ascii="Century" w:eastAsia="Adobe Ming Std L" w:hAnsi="Century" w:cs="Arial"/>
+          <w:kern w:val="2"/>
+          <w:sz w:val="24"/>
+        </w:rPr>
+        <w:t>m</w:t>
+      </w:r>
+      <w:r>
+        <w:rPr>
+          <w:rFonts w:ascii="Century" w:eastAsia="Adobe Ming Std L" w:hAnsi="Century" w:cs="Arial"/>
+          <w:kern w:val="2"/>
+          <w:sz w:val="24"/>
+        </w:rPr>
+        <w:t>arket potential in Early childhood education</w:t>
+      </w:r>
+      <w:r>
+        <w:rPr>
+          <w:rFonts w:ascii="Century" w:eastAsia="Adobe Ming Std L" w:hAnsi="Century" w:cs="Arial"/>
+          <w:kern w:val="2"/>
+          <w:sz w:val="24"/>
+        </w:rPr>
+        <w:t>.</w:t>
+      </w:r>
+      <w:r>
+        <w:rPr>
+          <w:rFonts w:ascii="Century" w:eastAsia="Adobe Ming Std L" w:hAnsi="Century" w:cs="Arial"/>
+          <w:kern w:val="2"/>
+          <w:sz w:val="24"/>
+        </w:rPr>
+        <w:t xml:space="preserve"> </w:t>
+      </w:r>
+      <w:r>
+        <w:rPr>
+          <w:rFonts w:ascii="Century" w:eastAsia="Adobe Ming Std L" w:hAnsi="Century" w:cs="Arial"/>
+          <w:kern w:val="2"/>
+          <w:sz w:val="24"/>
+        </w:rPr>
+        <w:t>Based</w:t>
+      </w:r>
+      <w:r>
+        <w:rPr>
+          <w:rFonts w:ascii="Century" w:eastAsia="Adobe Ming Std L" w:hAnsi="Century" w:cs="Arial"/>
+          <w:kern w:val="2"/>
+          <w:sz w:val="24"/>
+        </w:rPr>
+        <w:t xml:space="preserve"> </w:t>
+      </w:r>
+      <w:r>
+        <w:rPr>
+          <w:rFonts w:ascii="Century" w:eastAsia="Adobe Ming Std L" w:hAnsi="Century" w:cs="Arial"/>
+          <w:kern w:val="2"/>
+          <w:sz w:val="24"/>
+        </w:rPr>
+        <w:t>on</w:t>
+      </w:r>
+      <w:r>
+        <w:rPr>
+          <w:rFonts w:ascii="Century" w:eastAsia="Adobe Ming Std L" w:hAnsi="Century" w:cs="Arial"/>
+          <w:kern w:val="2"/>
+          <w:sz w:val="24"/>
+        </w:rPr>
+        <w:t xml:space="preserve"> </w:t>
+      </w:r>
+      <w:r>
+        <w:rPr>
+          <w:rFonts w:ascii="Century" w:eastAsia="Adobe Ming Std L" w:hAnsi="Century" w:cs="Arial"/>
+          <w:kern w:val="2"/>
+          <w:sz w:val="24"/>
+        </w:rPr>
+        <w:t>the</w:t>
+      </w:r>
+      <w:r>
+        <w:rPr>
+          <w:rFonts w:ascii="Century" w:eastAsia="Adobe Ming Std L" w:hAnsi="Century" w:cs="Arial"/>
+          <w:kern w:val="2"/>
+          <w:sz w:val="24"/>
+        </w:rPr>
+        <w:t xml:space="preserve"> </w:t>
+      </w:r>
+      <w:r>
+        <w:rPr>
+          <w:rFonts w:ascii="Century" w:eastAsia="Adobe Ming Std L" w:hAnsi="Century" w:cs="Arial"/>
+          <w:kern w:val="2"/>
+          <w:sz w:val="24"/>
+        </w:rPr>
+        <w:t>analyses</w:t>
+      </w:r>
+      <w:r>
+        <w:rPr>
+          <w:rFonts w:ascii="Century" w:eastAsia="Adobe Ming Std L" w:hAnsi="Century" w:cs="Arial"/>
+          <w:kern w:val="2"/>
+          <w:sz w:val="24"/>
+        </w:rPr>
+        <w:t xml:space="preserve"> </w:t>
+      </w:r>
+      <w:r>
+        <w:rPr>
+          <w:rFonts w:ascii="Century" w:eastAsia="Adobe Ming Std L" w:hAnsi="Century" w:cs="Arial"/>
+          <w:kern w:val="2"/>
+          <w:sz w:val="24"/>
+        </w:rPr>
+        <w:t>of</w:t>
+      </w:r>
+      <w:r>
+        <w:rPr>
+          <w:rFonts w:ascii="Century" w:eastAsia="Adobe Ming Std L" w:hAnsi="Century" w:cs="Arial"/>
+          <w:kern w:val="2"/>
+          <w:sz w:val="24"/>
+        </w:rPr>
+        <w:t xml:space="preserve"> </w:t>
+      </w:r>
+      <w:r>
+        <w:rPr>
+          <w:rFonts w:ascii="Century" w:eastAsia="Adobe Ming Std L" w:hAnsi="Century" w:cs="Arial"/>
+          <w:kern w:val="2"/>
+          <w:sz w:val="24"/>
+        </w:rPr>
+        <w:t>the</w:t>
+      </w:r>
+      <w:r>
+        <w:rPr>
+          <w:rFonts w:ascii="Century" w:eastAsia="Adobe Ming Std L" w:hAnsi="Century" w:cs="Arial"/>
+          <w:kern w:val="2"/>
+          <w:sz w:val="24"/>
+        </w:rPr>
+        <w:t xml:space="preserve"> </w:t>
+      </w:r>
+      <w:r>
+        <w:rPr>
+          <w:rFonts w:ascii="Century" w:eastAsia="Adobe Ming Std L" w:hAnsi="Century" w:cs="Arial"/>
+          <w:kern w:val="2"/>
+          <w:sz w:val="24"/>
+        </w:rPr>
+        <w:t>characteristics</w:t>
+      </w:r>
+      <w:r>
+        <w:rPr>
+          <w:rFonts w:ascii="Century" w:eastAsia="Adobe Ming Std L" w:hAnsi="Century" w:cs="Arial"/>
+          <w:kern w:val="2"/>
+          <w:sz w:val="24"/>
+        </w:rPr>
+        <w:t xml:space="preserve"> </w:t>
+      </w:r>
+      <w:r>
+        <w:rPr>
+          <w:rFonts w:ascii="Century" w:eastAsia="Adobe Ming Std L" w:hAnsi="Century" w:cs="Arial"/>
+          <w:kern w:val="2"/>
+          <w:sz w:val="24"/>
+        </w:rPr>
+        <w:t>of</w:t>
+      </w:r>
+      <w:r>
+        <w:rPr>
+          <w:rFonts w:ascii="Century" w:eastAsia="Adobe Ming Std L" w:hAnsi="Century" w:cs="Arial"/>
+          <w:kern w:val="2"/>
+          <w:sz w:val="24"/>
+        </w:rPr>
+        <w:t xml:space="preserve"> </w:t>
+      </w:r>
+      <w:r>
+        <w:rPr>
+          <w:rFonts w:ascii="Century" w:eastAsia="Adobe Ming Std L" w:hAnsi="Century" w:cs="Arial"/>
+          <w:kern w:val="2"/>
+          <w:sz w:val="24"/>
+        </w:rPr>
+        <w:t>the</w:t>
+      </w:r>
+      <w:r>
+        <w:rPr>
+          <w:rFonts w:ascii="Century" w:eastAsia="Adobe Ming Std L" w:hAnsi="Century" w:cs="Arial"/>
+          <w:kern w:val="2"/>
+          <w:sz w:val="24"/>
+        </w:rPr>
+        <w:t xml:space="preserve"> </w:t>
+      </w:r>
+      <w:r>
+        <w:rPr>
+          <w:rFonts w:ascii="Century" w:eastAsia="Adobe Ming Std L" w:hAnsi="Century" w:cs="Arial"/>
+          <w:kern w:val="2"/>
+          <w:sz w:val="24"/>
+        </w:rPr>
+        <w:t>AR technology</w:t>
       </w:r>
       <w:r>
         <w:rPr>
@@ -386,6 +1290,118 @@
           <w:kern w:val="2"/>
           <w:sz w:val="24"/>
         </w:rPr>
+        <w:t>its</w:t>
+      </w:r>
+      <w:r>
+        <w:rPr>
+          <w:rFonts w:ascii="Century" w:eastAsia="Adobe Ming Std L" w:hAnsi="Century" w:cs="Arial"/>
+          <w:kern w:val="2"/>
+          <w:sz w:val="24"/>
+        </w:rPr>
+        <w:t xml:space="preserve"> </w:t>
+      </w:r>
+      <w:r>
+        <w:rPr>
+          <w:rFonts w:ascii="Century" w:eastAsia="Adobe Ming Std L" w:hAnsi="Century" w:cs="Arial"/>
+          <w:kern w:val="2"/>
+          <w:sz w:val="24"/>
+        </w:rPr>
+        <w:t>use</w:t>
+      </w:r>
+      <w:r>
+        <w:rPr>
+          <w:rFonts w:ascii="Century" w:eastAsia="Adobe Ming Std L" w:hAnsi="Century" w:cs="Arial"/>
+          <w:kern w:val="2"/>
+          <w:sz w:val="24"/>
+        </w:rPr>
+        <w:t xml:space="preserve"> </w:t>
+      </w:r>
+      <w:r>
+        <w:rPr>
+          <w:rFonts w:ascii="Century" w:eastAsia="Adobe Ming Std L" w:hAnsi="Century" w:cs="Arial"/>
+          <w:kern w:val="2"/>
+          <w:sz w:val="24"/>
+        </w:rPr>
+        <w:t>in</w:t>
+      </w:r>
+      <w:r>
+        <w:rPr>
+          <w:rFonts w:ascii="Century" w:eastAsia="Adobe Ming Std L" w:hAnsi="Century" w:cs="Arial"/>
+          <w:kern w:val="2"/>
+          <w:sz w:val="24"/>
+        </w:rPr>
+        <w:t xml:space="preserve"> </w:t>
+      </w:r>
+      <w:r>
+        <w:rPr>
+          <w:rFonts w:ascii="Century" w:eastAsia="Adobe Ming Std L" w:hAnsi="Century" w:cs="Arial"/>
+          <w:kern w:val="2"/>
+          <w:sz w:val="24"/>
+        </w:rPr>
+        <w:t>education,</w:t>
+      </w:r>
+      <w:r>
+        <w:rPr>
+          <w:rFonts w:ascii="Century" w:eastAsia="Adobe Ming Std L" w:hAnsi="Century" w:cs="Arial"/>
+          <w:kern w:val="2"/>
+          <w:sz w:val="24"/>
+        </w:rPr>
+        <w:t xml:space="preserve"> </w:t>
+      </w:r>
+      <w:r>
+        <w:rPr>
+          <w:rFonts w:ascii="Century" w:eastAsia="Adobe Ming Std L" w:hAnsi="Century" w:cs="Arial"/>
+          <w:kern w:val="2"/>
+          <w:sz w:val="24"/>
+        </w:rPr>
+        <w:t>this</w:t>
+      </w:r>
+      <w:r>
+        <w:rPr>
+          <w:rFonts w:ascii="Century" w:eastAsia="Adobe Ming Std L" w:hAnsi="Century" w:cs="Arial"/>
+          <w:kern w:val="2"/>
+          <w:sz w:val="24"/>
+        </w:rPr>
+        <w:t xml:space="preserve"> </w:t>
+      </w:r>
+      <w:r>
+        <w:rPr>
+          <w:rFonts w:ascii="Century" w:eastAsia="Adobe Ming Std L" w:hAnsi="Century" w:cs="Arial"/>
+          <w:kern w:val="2"/>
+          <w:sz w:val="24"/>
+        </w:rPr>
+        <w:t>paper</w:t>
+      </w:r>
+      <w:r>
+        <w:rPr>
+          <w:rFonts w:ascii="Century" w:eastAsia="Adobe Ming Std L" w:hAnsi="Century" w:cs="Arial"/>
+          <w:kern w:val="2"/>
+          <w:sz w:val="24"/>
+        </w:rPr>
+        <w:t xml:space="preserve"> </w:t>
+      </w:r>
+      <w:r>
+        <w:rPr>
+          <w:rFonts w:ascii="Century" w:eastAsia="Adobe Ming Std L" w:hAnsi="Century" w:cs="Arial"/>
+          <w:kern w:val="2"/>
+          <w:sz w:val="24"/>
+        </w:rPr>
+        <w:t>took</w:t>
+      </w:r>
+      <w:r>
+        <w:rPr>
+          <w:rFonts w:ascii="Century" w:eastAsia="Adobe Ming Std L" w:hAnsi="Century" w:cs="Arial"/>
+          <w:kern w:val="2"/>
+          <w:sz w:val="24"/>
+        </w:rPr>
+        <w:t xml:space="preserve"> </w:t>
+      </w:r>
+      <w:r>
+        <w:rPr>
+          <w:rFonts w:ascii="Century" w:eastAsia="Adobe Ming Std L" w:hAnsi="Century" w:cs="Arial"/>
+          <w:kern w:val="2"/>
+          <w:sz w:val="24"/>
+        </w:rPr>
         <w:t>the</w:t>
       </w:r>
       <w:r>
@@ -402,87 +1418,175 @@
           <w:kern w:val="2"/>
           <w:sz w:val="24"/>
         </w:rPr>
-        <w:t>virtual</w:t>
-      </w:r>
-      <w:r>
-        <w:rPr>
-          <w:rFonts w:ascii="Century" w:eastAsia="Adobe Ming Std L" w:hAnsi="Century" w:cs="Arial"/>
-          <w:kern w:val="2"/>
-          <w:sz w:val="24"/>
-        </w:rPr>
-        <w:t xml:space="preserve"> </w:t>
-      </w:r>
-      <w:r>
-        <w:rPr>
-          <w:rFonts w:ascii="Century" w:eastAsia="Adobe Ming Std L" w:hAnsi="Century" w:cs="Arial"/>
-          <w:kern w:val="2"/>
-          <w:sz w:val="24"/>
-        </w:rPr>
-        <w:t>world</w:t>
-      </w:r>
-      <w:r>
-        <w:rPr>
-          <w:rFonts w:ascii="Century" w:eastAsia="Adobe Ming Std L" w:hAnsi="Century" w:cs="Arial"/>
-          <w:kern w:val="2"/>
-          <w:sz w:val="24"/>
-        </w:rPr>
-        <w:t xml:space="preserve"> </w:t>
-      </w:r>
-      <w:r>
-        <w:rPr>
-          <w:rFonts w:ascii="Century" w:eastAsia="Adobe Ming Std L" w:hAnsi="Century" w:cs="Arial"/>
-          <w:kern w:val="2"/>
-          <w:sz w:val="24"/>
-        </w:rPr>
-        <w:t>a</w:t>
-      </w:r>
-      <w:r>
-        <w:rPr>
-          <w:rFonts w:ascii="Century" w:eastAsia="Adobe Ming Std L" w:hAnsi="Century" w:cs="Arial"/>
-          <w:kern w:val="2"/>
-          <w:sz w:val="24"/>
-        </w:rPr>
-        <w:t xml:space="preserve"> </w:t>
-      </w:r>
-      <w:r>
-        <w:rPr>
-          <w:rFonts w:ascii="Century" w:eastAsia="Adobe Ming Std L" w:hAnsi="Century" w:cs="Arial"/>
-          <w:kern w:val="2"/>
-          <w:sz w:val="24"/>
-        </w:rPr>
-        <w:t>reality,</w:t>
-      </w:r>
-      <w:r>
-        <w:rPr>
-          <w:rFonts w:ascii="Century" w:eastAsia="Adobe Ming Std L" w:hAnsi="Century" w:cs="Arial"/>
-          <w:kern w:val="2"/>
-          <w:sz w:val="24"/>
-        </w:rPr>
-        <w:t xml:space="preserve"> </w:t>
-      </w:r>
-      <w:r>
-        <w:rPr>
-          <w:rFonts w:ascii="Century" w:eastAsia="Adobe Ming Std L" w:hAnsi="Century" w:cs="Arial"/>
-          <w:kern w:val="2"/>
-          <w:sz w:val="24"/>
-        </w:rPr>
-        <w:t>which</w:t>
-      </w:r>
-      <w:r>
-        <w:rPr>
-          <w:rFonts w:ascii="Century" w:eastAsia="Adobe Ming Std L" w:hAnsi="Century" w:cs="Arial"/>
-          <w:kern w:val="2"/>
-          <w:sz w:val="24"/>
-        </w:rPr>
-        <w:t xml:space="preserve"> </w:t>
-      </w:r>
-      <w:r>
-        <w:rPr>
-          <w:rFonts w:ascii="Century" w:eastAsia="Adobe Ming Std L" w:hAnsi="Century" w:cs="Arial"/>
-          <w:kern w:val="2"/>
-          <w:sz w:val="24"/>
-        </w:rPr>
-        <w:t>makes</w:t>
+        <w:t>3D</w:t>
+      </w:r>
+      <w:r>
+        <w:rPr>
+          <w:rFonts w:ascii="Century" w:eastAsia="Adobe Ming Std L" w:hAnsi="Century" w:cs="Arial"/>
+          <w:kern w:val="2"/>
+          <w:sz w:val="24"/>
+        </w:rPr>
+        <w:t xml:space="preserve"> </w:t>
+      </w:r>
+      <w:r>
+        <w:rPr>
+          <w:rFonts w:ascii="Century" w:eastAsia="Adobe Ming Std L" w:hAnsi="Century" w:cs="Arial"/>
+          <w:kern w:val="2"/>
+          <w:sz w:val="24"/>
+        </w:rPr>
+        <w:t>interactive</w:t>
+      </w:r>
+      <w:r>
+        <w:rPr>
+          <w:rFonts w:ascii="Century" w:eastAsia="Adobe Ming Std L" w:hAnsi="Century" w:cs="Arial"/>
+          <w:kern w:val="2"/>
+          <w:sz w:val="24"/>
+        </w:rPr>
+        <w:t xml:space="preserve"> </w:t>
+      </w:r>
+      <w:r>
+        <w:rPr>
+          <w:rFonts w:ascii="Century" w:eastAsia="Adobe Ming Std L" w:hAnsi="Century" w:cs="Arial"/>
+          <w:kern w:val="2"/>
+          <w:sz w:val="24"/>
+        </w:rPr>
+        <w:t>mobile</w:t>
+      </w:r>
+      <w:r>
+        <w:rPr>
+          <w:rFonts w:ascii="Century" w:eastAsia="Adobe Ming Std L" w:hAnsi="Century" w:cs="Arial"/>
+          <w:kern w:val="2"/>
+          <w:sz w:val="24"/>
+        </w:rPr>
+        <w:t xml:space="preserve"> </w:t>
+      </w:r>
+      <w:r>
+        <w:rPr>
+          <w:rFonts w:ascii="Century" w:eastAsia="Adobe Ming Std L" w:hAnsi="Century" w:cs="Arial"/>
+          <w:kern w:val="2"/>
+          <w:sz w:val="24"/>
+        </w:rPr>
+        <w:t>application</w:t>
+      </w:r>
+      <w:r>
+        <w:rPr>
+          <w:rFonts w:ascii="Century" w:eastAsia="Adobe Ming Std L" w:hAnsi="Century" w:cs="Arial"/>
+          <w:kern w:val="2"/>
+          <w:sz w:val="24"/>
+        </w:rPr>
+        <w:t xml:space="preserve"> </w:t>
+      </w:r>
+      <w:r>
+        <w:rPr>
+          <w:rFonts w:ascii="Century" w:eastAsia="Adobe Ming Std L" w:hAnsi="Century" w:cs="Arial"/>
+          <w:kern w:val="2"/>
+          <w:sz w:val="24"/>
+        </w:rPr>
+        <w:t xml:space="preserve">named </w:t>
+      </w:r>
+      <w:r>
+        <w:rPr>
+          <w:rFonts w:ascii="Century" w:eastAsia="Adobe Ming Std L" w:hAnsi="Century" w:cs="Arial"/>
+          <w:kern w:val="2"/>
+          <w:sz w:val="24"/>
+        </w:rPr>
+        <w:t>“</w:t>
+      </w:r>
+      <w:r>
+        <w:rPr>
+          <w:rFonts w:ascii="Century" w:eastAsia="Adobe Ming Std L" w:hAnsi="Century" w:cs="Arial"/>
+          <w:kern w:val="2"/>
+          <w:sz w:val="24"/>
+        </w:rPr>
+        <w:t xml:space="preserve">Color the Earth” </w:t>
+      </w:r>
+      <w:r>
+        <w:rPr>
+          <w:rFonts w:ascii="Century" w:eastAsia="Adobe Ming Std L" w:hAnsi="Century" w:cs="Arial"/>
+          <w:kern w:val="2"/>
+          <w:sz w:val="24"/>
+        </w:rPr>
+        <w:t>as</w:t>
+      </w:r>
+      <w:r>
+        <w:rPr>
+          <w:rFonts w:ascii="Century" w:eastAsia="Adobe Ming Std L" w:hAnsi="Century" w:cs="Arial"/>
+          <w:kern w:val="2"/>
+          <w:sz w:val="24"/>
+        </w:rPr>
+        <w:t xml:space="preserve"> </w:t>
+      </w:r>
+      <w:r>
+        <w:rPr>
+          <w:rFonts w:ascii="Century" w:eastAsia="Adobe Ming Std L" w:hAnsi="Century" w:cs="Arial"/>
+          <w:kern w:val="2"/>
+          <w:sz w:val="24"/>
+        </w:rPr>
+        <w:t>an</w:t>
+      </w:r>
+      <w:r>
+        <w:rPr>
+          <w:rFonts w:ascii="Century" w:eastAsia="Adobe Ming Std L" w:hAnsi="Century" w:cs="Arial"/>
+          <w:kern w:val="2"/>
+          <w:sz w:val="24"/>
+        </w:rPr>
+        <w:t xml:space="preserve"> </w:t>
+      </w:r>
+      <w:r>
+        <w:rPr>
+          <w:rFonts w:ascii="Century" w:eastAsia="Adobe Ming Std L" w:hAnsi="Century" w:cs="Arial"/>
+          <w:kern w:val="2"/>
+          <w:sz w:val="24"/>
+        </w:rPr>
+        <w:t>example</w:t>
+      </w:r>
+      <w:r>
+        <w:rPr>
+          <w:rFonts w:ascii="Century" w:eastAsia="Adobe Ming Std L" w:hAnsi="Century" w:cs="Arial"/>
+          <w:kern w:val="2"/>
+          <w:sz w:val="24"/>
+        </w:rPr>
+        <w:t xml:space="preserve"> </w:t>
+      </w:r>
+      <w:r>
+        <w:rPr>
+          <w:rFonts w:ascii="Century" w:eastAsia="Adobe Ming Std L" w:hAnsi="Century" w:cs="Arial"/>
+          <w:kern w:val="2"/>
+          <w:sz w:val="24"/>
+        </w:rPr>
+        <w:t>to</w:t>
+      </w:r>
+      <w:r>
+        <w:rPr>
+          <w:rFonts w:ascii="Century" w:eastAsia="Adobe Ming Std L" w:hAnsi="Century" w:cs="Arial"/>
+          <w:kern w:val="2"/>
+          <w:sz w:val="24"/>
+        </w:rPr>
+        <w:t xml:space="preserve"> </w:t>
+      </w:r>
+      <w:r>
+        <w:rPr>
+          <w:rFonts w:ascii="Century" w:eastAsia="Adobe Ming Std L" w:hAnsi="Century" w:cs="Arial"/>
+          <w:kern w:val="2"/>
+          <w:sz w:val="24"/>
+        </w:rPr>
+        <w:t>elaborate</w:t>
+      </w:r>
+      <w:r>
+        <w:rPr>
+          <w:rFonts w:ascii="Century" w:eastAsia="Adobe Ming Std L" w:hAnsi="Century" w:cs="Arial"/>
+          <w:kern w:val="2"/>
+          <w:sz w:val="24"/>
+        </w:rPr>
+        <w:t xml:space="preserve"> </w:t>
+      </w:r>
+      <w:r>
+        <w:rPr>
+          <w:rFonts w:ascii="Century" w:eastAsia="Adobe Ming Std L" w:hAnsi="Century" w:cs="Arial"/>
+          <w:kern w:val="2"/>
+          <w:sz w:val="24"/>
+        </w:rPr>
+        <w:t>on</w:t>
       </w:r>
       <w:r>
         <w:rPr>
@@ -506,174 +1610,6 @@
           <w:kern w:val="2"/>
           <w:sz w:val="24"/>
         </w:rPr>
-        <w:t xml:space="preserve"> Chinese story</w:t>
-      </w:r>
-      <w:r>
-        <w:rPr>
-          <w:rFonts w:ascii="Century" w:eastAsia="Adobe Ming Std L" w:hAnsi="Century" w:cs="Arial"/>
-          <w:kern w:val="2"/>
-          <w:sz w:val="24"/>
-        </w:rPr>
-        <w:t xml:space="preserve"> </w:t>
-      </w:r>
-      <w:r>
-        <w:rPr>
-          <w:rFonts w:ascii="Century" w:eastAsia="Adobe Ming Std L" w:hAnsi="Century" w:cs="Arial"/>
-          <w:kern w:val="2"/>
-          <w:sz w:val="24"/>
-        </w:rPr>
-        <w:t>"Legend</w:t>
-      </w:r>
-      <w:r>
-        <w:rPr>
-          <w:rFonts w:ascii="Century" w:eastAsia="Adobe Ming Std L" w:hAnsi="Century" w:cs="Arial"/>
-          <w:kern w:val="2"/>
-          <w:sz w:val="24"/>
-        </w:rPr>
-        <w:t xml:space="preserve"> </w:t>
-      </w:r>
-      <w:r>
-        <w:rPr>
-          <w:rFonts w:ascii="Century" w:eastAsia="Adobe Ming Std L" w:hAnsi="Century" w:cs="Arial"/>
-          <w:kern w:val="2"/>
-          <w:sz w:val="24"/>
-        </w:rPr>
-        <w:t>Painter</w:t>
-      </w:r>
-      <w:r>
-        <w:rPr>
-          <w:rFonts w:ascii="Century" w:eastAsia="Adobe Ming Std L" w:hAnsi="Century" w:cs="Arial"/>
-          <w:kern w:val="2"/>
-          <w:sz w:val="24"/>
-        </w:rPr>
-        <w:t xml:space="preserve"> </w:t>
-      </w:r>
-      <w:r>
-        <w:rPr>
-          <w:rFonts w:ascii="Century" w:eastAsia="Adobe Ming Std L" w:hAnsi="Century" w:cs="Arial"/>
-          <w:kern w:val="2"/>
-          <w:sz w:val="24"/>
-        </w:rPr>
-        <w:t>Ma</w:t>
-      </w:r>
-      <w:r>
-        <w:rPr>
-          <w:rFonts w:ascii="Century" w:eastAsia="Adobe Ming Std L" w:hAnsi="Century" w:cs="Arial"/>
-          <w:kern w:val="2"/>
-          <w:sz w:val="24"/>
-        </w:rPr>
-        <w:t xml:space="preserve"> </w:t>
-      </w:r>
-      <w:r>
-        <w:rPr>
-          <w:rFonts w:ascii="Century" w:eastAsia="Adobe Ming Std L" w:hAnsi="Century" w:cs="Arial"/>
-          <w:kern w:val="2"/>
-          <w:sz w:val="24"/>
-        </w:rPr>
-        <w:t>Liang"</w:t>
-      </w:r>
-      <w:r>
-        <w:rPr>
-          <w:rFonts w:ascii="Century" w:eastAsia="Adobe Ming Std L" w:hAnsi="Century" w:cs="Arial"/>
-          <w:kern w:val="2"/>
-          <w:sz w:val="24"/>
-        </w:rPr>
-        <w:t xml:space="preserve"> </w:t>
-      </w:r>
-      <w:r>
-        <w:rPr>
-          <w:rFonts w:ascii="Century" w:eastAsia="Adobe Ming Std L" w:hAnsi="Century" w:cs="Arial"/>
-          <w:kern w:val="2"/>
-          <w:sz w:val="24"/>
-        </w:rPr>
-        <w:t>[1]</w:t>
-      </w:r>
-      <w:r>
-        <w:rPr>
-          <w:rFonts w:ascii="Century" w:eastAsia="Adobe Ming Std L" w:hAnsi="Century" w:cs="Arial"/>
-          <w:kern w:val="2"/>
-          <w:sz w:val="24"/>
-        </w:rPr>
-        <w:t xml:space="preserve"> </w:t>
-      </w:r>
-      <w:r>
-        <w:rPr>
-          <w:rFonts w:ascii="Century" w:eastAsia="Adobe Ming Std L" w:hAnsi="Century" w:cs="Arial"/>
-          <w:kern w:val="2"/>
-          <w:sz w:val="24"/>
-        </w:rPr>
-        <w:t>no</w:t>
-      </w:r>
-      <w:r>
-        <w:rPr>
-          <w:rFonts w:ascii="Century" w:eastAsia="Adobe Ming Std L" w:hAnsi="Century" w:cs="Arial"/>
-          <w:kern w:val="2"/>
-          <w:sz w:val="24"/>
-        </w:rPr>
-        <w:t xml:space="preserve"> </w:t>
-      </w:r>
-      <w:r>
-        <w:rPr>
-          <w:rFonts w:ascii="Century" w:eastAsia="Adobe Ming Std L" w:hAnsi="Century" w:cs="Arial"/>
-          <w:kern w:val="2"/>
-          <w:sz w:val="24"/>
-        </w:rPr>
-        <w:t>longer</w:t>
-      </w:r>
-      <w:r>
-        <w:rPr>
-          <w:rFonts w:ascii="Century" w:eastAsia="Adobe Ming Std L" w:hAnsi="Century" w:cs="Arial"/>
-          <w:kern w:val="2"/>
-          <w:sz w:val="24"/>
-        </w:rPr>
-        <w:t xml:space="preserve"> </w:t>
-      </w:r>
-      <w:r>
-        <w:rPr>
-          <w:rFonts w:ascii="Century" w:eastAsia="Adobe Ming Std L" w:hAnsi="Century" w:cs="Arial"/>
-          <w:kern w:val="2"/>
-          <w:sz w:val="24"/>
-        </w:rPr>
-        <w:t>a</w:t>
-      </w:r>
-      <w:r>
-        <w:rPr>
-          <w:rFonts w:ascii="Century" w:eastAsia="Adobe Ming Std L" w:hAnsi="Century" w:cs="Arial"/>
-          <w:kern w:val="2"/>
-          <w:sz w:val="24"/>
-        </w:rPr>
-        <w:t xml:space="preserve"> </w:t>
-      </w:r>
-      <w:r>
-        <w:rPr>
-          <w:rFonts w:ascii="Century" w:eastAsia="Adobe Ming Std L" w:hAnsi="Century" w:cs="Arial"/>
-          <w:kern w:val="2"/>
-          <w:sz w:val="24"/>
-        </w:rPr>
-        <w:t>legend.</w:t>
-      </w:r>
-      <w:r>
-        <w:rPr>
-          <w:rFonts w:ascii="Century" w:eastAsia="Adobe Ming Std L" w:hAnsi="Century" w:cs="Arial"/>
-          <w:kern w:val="2"/>
-          <w:sz w:val="24"/>
-        </w:rPr>
-        <w:t xml:space="preserve"> </w:t>
-      </w:r>
-      <w:r>
-        <w:rPr>
-          <w:rFonts w:ascii="Century" w:eastAsia="Adobe Ming Std L" w:hAnsi="Century" w:cs="Arial"/>
-          <w:kern w:val="2"/>
-          <w:sz w:val="24"/>
-        </w:rPr>
-        <w:t>The</w:t>
-      </w:r>
-      <w:r>
-        <w:rPr>
-          <w:rFonts w:ascii="Century" w:eastAsia="Adobe Ming Std L" w:hAnsi="Century" w:cs="Arial"/>
-          <w:kern w:val="2"/>
-          <w:sz w:val="24"/>
-        </w:rPr>
         <w:t xml:space="preserve"> </w:t>
       </w:r>
       <w:r>
@@ -698,6 +1634,118 @@
           <w:kern w:val="2"/>
           <w:sz w:val="24"/>
         </w:rPr>
+        <w:t>Coloring games</w:t>
+      </w:r>
+      <w:r>
+        <w:rPr>
+          <w:rFonts w:ascii="Century" w:eastAsia="Adobe Ming Std L" w:hAnsi="Century" w:cs="Arial"/>
+          <w:kern w:val="2"/>
+          <w:sz w:val="24"/>
+        </w:rPr>
+        <w:t xml:space="preserve"> </w:t>
+      </w:r>
+      <w:r>
+        <w:rPr>
+          <w:rFonts w:ascii="Century" w:eastAsia="Adobe Ming Std L" w:hAnsi="Century" w:cs="Arial"/>
+          <w:kern w:val="2"/>
+          <w:sz w:val="24"/>
+        </w:rPr>
+        <w:t>regarding</w:t>
+      </w:r>
+      <w:r>
+        <w:rPr>
+          <w:rFonts w:ascii="Century" w:eastAsia="Adobe Ming Std L" w:hAnsi="Century" w:cs="Arial"/>
+          <w:kern w:val="2"/>
+          <w:sz w:val="24"/>
+        </w:rPr>
+        <w:t xml:space="preserve"> </w:t>
+      </w:r>
+      <w:r>
+        <w:rPr>
+          <w:rFonts w:ascii="Century" w:eastAsia="Adobe Ming Std L" w:hAnsi="Century" w:cs="Arial"/>
+          <w:kern w:val="2"/>
+          <w:sz w:val="24"/>
+        </w:rPr>
+        <w:t>their</w:t>
+      </w:r>
+      <w:r>
+        <w:rPr>
+          <w:rFonts w:ascii="Century" w:eastAsia="Adobe Ming Std L" w:hAnsi="Century" w:cs="Arial"/>
+          <w:kern w:val="2"/>
+          <w:sz w:val="24"/>
+        </w:rPr>
+        <w:t xml:space="preserve"> </w:t>
+      </w:r>
+      <w:r>
+        <w:rPr>
+          <w:rFonts w:ascii="Century" w:eastAsia="Adobe Ming Std L" w:hAnsi="Century" w:cs="Arial"/>
+          <w:kern w:val="2"/>
+          <w:sz w:val="24"/>
+        </w:rPr>
+        <w:t>characteristics,</w:t>
+      </w:r>
+      <w:r>
+        <w:rPr>
+          <w:rFonts w:ascii="Century" w:eastAsia="Adobe Ming Std L" w:hAnsi="Century" w:cs="Arial"/>
+          <w:kern w:val="2"/>
+          <w:sz w:val="24"/>
+        </w:rPr>
+        <w:t xml:space="preserve"> </w:t>
+      </w:r>
+      <w:r>
+        <w:rPr>
+          <w:rFonts w:ascii="Century" w:eastAsia="Adobe Ming Std L" w:hAnsi="Century" w:cs="Arial"/>
+          <w:kern w:val="2"/>
+          <w:sz w:val="24"/>
+        </w:rPr>
+        <w:t>product</w:t>
+      </w:r>
+      <w:r>
+        <w:rPr>
+          <w:rFonts w:ascii="Century" w:eastAsia="Adobe Ming Std L" w:hAnsi="Century" w:cs="Arial"/>
+          <w:kern w:val="2"/>
+          <w:sz w:val="24"/>
+        </w:rPr>
+        <w:t xml:space="preserve"> </w:t>
+      </w:r>
+      <w:r>
+        <w:rPr>
+          <w:rFonts w:ascii="Century" w:eastAsia="Adobe Ming Std L" w:hAnsi="Century" w:cs="Arial"/>
+          <w:kern w:val="2"/>
+          <w:sz w:val="24"/>
+        </w:rPr>
+        <w:t>design,</w:t>
+      </w:r>
+      <w:r>
+        <w:rPr>
+          <w:rFonts w:ascii="Century" w:eastAsia="Adobe Ming Std L" w:hAnsi="Century" w:cs="Arial"/>
+          <w:kern w:val="2"/>
+          <w:sz w:val="24"/>
+        </w:rPr>
+        <w:t xml:space="preserve"> </w:t>
+      </w:r>
+      <w:r>
+        <w:rPr>
+          <w:rFonts w:ascii="Century" w:eastAsia="Adobe Ming Std L" w:hAnsi="Century" w:cs="Arial"/>
+          <w:kern w:val="2"/>
+          <w:sz w:val="24"/>
+        </w:rPr>
+        <w:t>and</w:t>
+      </w:r>
+      <w:r>
+        <w:rPr>
+          <w:rFonts w:ascii="Century" w:eastAsia="Adobe Ming Std L" w:hAnsi="Century" w:cs="Arial"/>
+          <w:kern w:val="2"/>
+          <w:sz w:val="24"/>
+        </w:rPr>
+        <w:t xml:space="preserve"> </w:t>
+      </w:r>
+      <w:r>
+        <w:rPr>
+          <w:rFonts w:ascii="Century" w:eastAsia="Adobe Ming Std L" w:hAnsi="Century" w:cs="Arial"/>
+          <w:kern w:val="2"/>
+          <w:sz w:val="24"/>
+        </w:rPr>
         <w:t>technology</w:t>
       </w:r>
       <w:r>
@@ -714,1126 +1762,6 @@
           <w:kern w:val="2"/>
           <w:sz w:val="24"/>
         </w:rPr>
-        <w:t>has</w:t>
-      </w:r>
-      <w:r>
-        <w:rPr>
-          <w:rFonts w:ascii="Century" w:eastAsia="Adobe Ming Std L" w:hAnsi="Century" w:cs="Arial"/>
-          <w:kern w:val="2"/>
-          <w:sz w:val="24"/>
-        </w:rPr>
-        <w:t xml:space="preserve"> </w:t>
-      </w:r>
-      <w:r>
-        <w:rPr>
-          <w:rFonts w:ascii="Century" w:eastAsia="Adobe Ming Std L" w:hAnsi="Century" w:cs="Arial"/>
-          <w:kern w:val="2"/>
-          <w:sz w:val="24"/>
-        </w:rPr>
-        <w:t>been</w:t>
-      </w:r>
-      <w:r>
-        <w:rPr>
-          <w:rFonts w:ascii="Century" w:eastAsia="Adobe Ming Std L" w:hAnsi="Century" w:cs="Arial"/>
-          <w:kern w:val="2"/>
-          <w:sz w:val="24"/>
-        </w:rPr>
-        <w:t xml:space="preserve"> </w:t>
-      </w:r>
-      <w:r>
-        <w:rPr>
-          <w:rFonts w:ascii="Century" w:eastAsia="Adobe Ming Std L" w:hAnsi="Century" w:cs="Arial"/>
-          <w:kern w:val="2"/>
-          <w:sz w:val="24"/>
-        </w:rPr>
-        <w:t>increasingly</w:t>
-      </w:r>
-      <w:r>
-        <w:rPr>
-          <w:rFonts w:ascii="Century" w:eastAsia="Adobe Ming Std L" w:hAnsi="Century" w:cs="Arial"/>
-          <w:kern w:val="2"/>
-          <w:sz w:val="24"/>
-        </w:rPr>
-        <w:t xml:space="preserve"> </w:t>
-      </w:r>
-      <w:r>
-        <w:rPr>
-          <w:rFonts w:ascii="Century" w:eastAsia="Adobe Ming Std L" w:hAnsi="Century" w:cs="Arial"/>
-          <w:kern w:val="2"/>
-          <w:sz w:val="24"/>
-        </w:rPr>
-        <w:t>used</w:t>
-      </w:r>
-      <w:r>
-        <w:rPr>
-          <w:rFonts w:ascii="Century" w:eastAsia="Adobe Ming Std L" w:hAnsi="Century" w:cs="Arial"/>
-          <w:kern w:val="2"/>
-          <w:sz w:val="24"/>
-        </w:rPr>
-        <w:t xml:space="preserve"> </w:t>
-      </w:r>
-      <w:r>
-        <w:rPr>
-          <w:rFonts w:ascii="Century" w:eastAsia="Adobe Ming Std L" w:hAnsi="Century" w:cs="Arial"/>
-          <w:kern w:val="2"/>
-          <w:sz w:val="24"/>
-        </w:rPr>
-        <w:t>in</w:t>
-      </w:r>
-      <w:r>
-        <w:rPr>
-          <w:rFonts w:ascii="Century" w:eastAsia="Adobe Ming Std L" w:hAnsi="Century" w:cs="Arial"/>
-          <w:kern w:val="2"/>
-          <w:sz w:val="24"/>
-        </w:rPr>
-        <w:t xml:space="preserve"> </w:t>
-      </w:r>
-      <w:r>
-        <w:rPr>
-          <w:rFonts w:ascii="Century" w:eastAsia="Adobe Ming Std L" w:hAnsi="Century" w:cs="Arial"/>
-          <w:kern w:val="2"/>
-          <w:sz w:val="24"/>
-        </w:rPr>
-        <w:t>various</w:t>
-      </w:r>
-      <w:r>
-        <w:rPr>
-          <w:rFonts w:ascii="Century" w:eastAsia="Adobe Ming Std L" w:hAnsi="Century" w:cs="Arial"/>
-          <w:kern w:val="2"/>
-          <w:sz w:val="24"/>
-        </w:rPr>
-        <w:t xml:space="preserve"> </w:t>
-      </w:r>
-      <w:r>
-        <w:rPr>
-          <w:rFonts w:ascii="Century" w:eastAsia="Adobe Ming Std L" w:hAnsi="Century" w:cs="Arial"/>
-          <w:kern w:val="2"/>
-          <w:sz w:val="24"/>
-        </w:rPr>
-        <w:t>fields</w:t>
-      </w:r>
-      <w:r>
-        <w:rPr>
-          <w:rFonts w:ascii="Century" w:eastAsia="Adobe Ming Std L" w:hAnsi="Century" w:cs="Arial"/>
-          <w:kern w:val="2"/>
-          <w:sz w:val="24"/>
-        </w:rPr>
-        <w:t xml:space="preserve"> </w:t>
-      </w:r>
-      <w:r>
-        <w:rPr>
-          <w:rFonts w:ascii="Century" w:eastAsia="Adobe Ming Std L" w:hAnsi="Century" w:cs="Arial"/>
-          <w:kern w:val="2"/>
-          <w:sz w:val="24"/>
-        </w:rPr>
-        <w:t>of</w:t>
-      </w:r>
-      <w:r>
-        <w:rPr>
-          <w:rFonts w:ascii="Century" w:eastAsia="Adobe Ming Std L" w:hAnsi="Century" w:cs="Arial"/>
-          <w:kern w:val="2"/>
-          <w:sz w:val="24"/>
-        </w:rPr>
-        <w:t xml:space="preserve"> </w:t>
-      </w:r>
-      <w:r>
-        <w:rPr>
-          <w:rFonts w:ascii="Century" w:eastAsia="Adobe Ming Std L" w:hAnsi="Century" w:cs="Arial"/>
-          <w:kern w:val="2"/>
-          <w:sz w:val="24"/>
-        </w:rPr>
-        <w:t>the</w:t>
-      </w:r>
-      <w:r>
-        <w:rPr>
-          <w:rFonts w:ascii="Century" w:eastAsia="Adobe Ming Std L" w:hAnsi="Century" w:cs="Arial"/>
-          <w:kern w:val="2"/>
-          <w:sz w:val="24"/>
-        </w:rPr>
-        <w:t xml:space="preserve"> </w:t>
-      </w:r>
-      <w:r>
-        <w:rPr>
-          <w:rFonts w:ascii="Century" w:eastAsia="Adobe Ming Std L" w:hAnsi="Century" w:cs="Arial"/>
-          <w:kern w:val="2"/>
-          <w:sz w:val="24"/>
-        </w:rPr>
-        <w:t>society,</w:t>
-      </w:r>
-      <w:r>
-        <w:rPr>
-          <w:rFonts w:ascii="Century" w:eastAsia="Adobe Ming Std L" w:hAnsi="Century" w:cs="Arial"/>
-          <w:kern w:val="2"/>
-          <w:sz w:val="24"/>
-        </w:rPr>
-        <w:t xml:space="preserve"> </w:t>
-      </w:r>
-      <w:r>
-        <w:rPr>
-          <w:rFonts w:ascii="Century" w:eastAsia="Adobe Ming Std L" w:hAnsi="Century" w:cs="Arial"/>
-          <w:kern w:val="2"/>
-          <w:sz w:val="24"/>
-        </w:rPr>
-        <w:t>changing</w:t>
-      </w:r>
-      <w:r>
-        <w:rPr>
-          <w:rFonts w:ascii="Century" w:eastAsia="Adobe Ming Std L" w:hAnsi="Century" w:cs="Arial"/>
-          <w:kern w:val="2"/>
-          <w:sz w:val="24"/>
-        </w:rPr>
-        <w:t xml:space="preserve"> </w:t>
-      </w:r>
-      <w:r>
-        <w:rPr>
-          <w:rFonts w:ascii="Century" w:eastAsia="Adobe Ming Std L" w:hAnsi="Century" w:cs="Arial"/>
-          <w:kern w:val="2"/>
-          <w:sz w:val="24"/>
-        </w:rPr>
-        <w:t>people’s</w:t>
-      </w:r>
-      <w:r>
-        <w:rPr>
-          <w:rFonts w:ascii="Century" w:eastAsia="Adobe Ming Std L" w:hAnsi="Century" w:cs="Arial"/>
-          <w:kern w:val="2"/>
-          <w:sz w:val="24"/>
-        </w:rPr>
-        <w:t xml:space="preserve"> </w:t>
-      </w:r>
-      <w:r>
-        <w:rPr>
-          <w:rFonts w:ascii="Century" w:eastAsia="Adobe Ming Std L" w:hAnsi="Century" w:cs="Arial"/>
-          <w:kern w:val="2"/>
-          <w:sz w:val="24"/>
-        </w:rPr>
-        <w:t>way</w:t>
-      </w:r>
-      <w:r>
-        <w:rPr>
-          <w:rFonts w:ascii="Century" w:eastAsia="Adobe Ming Std L" w:hAnsi="Century" w:cs="Arial"/>
-          <w:kern w:val="2"/>
-          <w:sz w:val="24"/>
-        </w:rPr>
-        <w:t xml:space="preserve"> </w:t>
-      </w:r>
-      <w:r>
-        <w:rPr>
-          <w:rFonts w:ascii="Century" w:eastAsia="Adobe Ming Std L" w:hAnsi="Century" w:cs="Arial"/>
-          <w:kern w:val="2"/>
-          <w:sz w:val="24"/>
-        </w:rPr>
-        <w:t>of</w:t>
-      </w:r>
-      <w:r>
-        <w:rPr>
-          <w:rFonts w:ascii="Century" w:eastAsia="Adobe Ming Std L" w:hAnsi="Century" w:cs="Arial"/>
-          <w:kern w:val="2"/>
-          <w:sz w:val="24"/>
-        </w:rPr>
-        <w:t xml:space="preserve"> </w:t>
-      </w:r>
-      <w:r>
-        <w:rPr>
-          <w:rFonts w:ascii="Century" w:eastAsia="Adobe Ming Std L" w:hAnsi="Century" w:cs="Arial"/>
-          <w:kern w:val="2"/>
-          <w:sz w:val="24"/>
-        </w:rPr>
-        <w:t>life.</w:t>
-      </w:r>
-      <w:r>
-        <w:rPr>
-          <w:rFonts w:ascii="Century" w:eastAsia="Adobe Ming Std L" w:hAnsi="Century" w:cs="Arial"/>
-          <w:kern w:val="2"/>
-          <w:sz w:val="24"/>
-        </w:rPr>
-        <w:t xml:space="preserve"> </w:t>
-      </w:r>
-      <w:r>
-        <w:rPr>
-          <w:rFonts w:ascii="Century" w:eastAsia="Adobe Ming Std L" w:hAnsi="Century" w:cs="Arial"/>
-          <w:kern w:val="2"/>
-          <w:sz w:val="24"/>
-        </w:rPr>
-        <w:t>Coloring games</w:t>
-      </w:r>
-      <w:r>
-        <w:rPr>
-          <w:rFonts w:ascii="Century" w:eastAsia="Adobe Ming Std L" w:hAnsi="Century" w:cs="Arial"/>
-          <w:kern w:val="2"/>
-          <w:sz w:val="24"/>
-        </w:rPr>
-        <w:t xml:space="preserve"> </w:t>
-      </w:r>
-      <w:r>
-        <w:rPr>
-          <w:rFonts w:ascii="Century" w:eastAsia="Adobe Ming Std L" w:hAnsi="Century" w:cs="Arial"/>
-          <w:kern w:val="2"/>
-          <w:sz w:val="24"/>
-        </w:rPr>
-        <w:t>developed</w:t>
-      </w:r>
-      <w:r>
-        <w:rPr>
-          <w:rFonts w:ascii="Century" w:eastAsia="Adobe Ming Std L" w:hAnsi="Century" w:cs="Arial"/>
-          <w:kern w:val="2"/>
-          <w:sz w:val="24"/>
-        </w:rPr>
-        <w:t xml:space="preserve"> </w:t>
-      </w:r>
-      <w:r>
-        <w:rPr>
-          <w:rFonts w:ascii="Century" w:eastAsia="Adobe Ming Std L" w:hAnsi="Century" w:cs="Arial"/>
-          <w:kern w:val="2"/>
-          <w:sz w:val="24"/>
-        </w:rPr>
-        <w:t>on</w:t>
-      </w:r>
-      <w:r>
-        <w:rPr>
-          <w:rFonts w:ascii="Century" w:eastAsia="Adobe Ming Std L" w:hAnsi="Century" w:cs="Arial"/>
-          <w:kern w:val="2"/>
-          <w:sz w:val="24"/>
-        </w:rPr>
-        <w:t xml:space="preserve"> </w:t>
-      </w:r>
-      <w:r>
-        <w:rPr>
-          <w:rFonts w:ascii="Century" w:eastAsia="Adobe Ming Std L" w:hAnsi="Century" w:cs="Arial"/>
-          <w:kern w:val="2"/>
-          <w:sz w:val="24"/>
-        </w:rPr>
-        <w:t>the</w:t>
-      </w:r>
-      <w:r>
-        <w:rPr>
-          <w:rFonts w:ascii="Century" w:eastAsia="Adobe Ming Std L" w:hAnsi="Century" w:cs="Arial"/>
-          <w:kern w:val="2"/>
-          <w:sz w:val="24"/>
-        </w:rPr>
-        <w:t xml:space="preserve"> </w:t>
-      </w:r>
-      <w:r>
-        <w:rPr>
-          <w:rFonts w:ascii="Century" w:eastAsia="Adobe Ming Std L" w:hAnsi="Century" w:cs="Arial"/>
-          <w:kern w:val="2"/>
-          <w:sz w:val="24"/>
-        </w:rPr>
-        <w:t>basis</w:t>
-      </w:r>
-      <w:r>
-        <w:rPr>
-          <w:rFonts w:ascii="Century" w:eastAsia="Adobe Ming Std L" w:hAnsi="Century" w:cs="Arial"/>
-          <w:kern w:val="2"/>
-          <w:sz w:val="24"/>
-        </w:rPr>
-        <w:t xml:space="preserve"> </w:t>
-      </w:r>
-      <w:r>
-        <w:rPr>
-          <w:rFonts w:ascii="Century" w:eastAsia="Adobe Ming Std L" w:hAnsi="Century" w:cs="Arial"/>
-          <w:kern w:val="2"/>
-          <w:sz w:val="24"/>
-        </w:rPr>
-        <w:t>of</w:t>
-      </w:r>
-      <w:r>
-        <w:rPr>
-          <w:rFonts w:ascii="Century" w:eastAsia="Adobe Ming Std L" w:hAnsi="Century" w:cs="Arial"/>
-          <w:kern w:val="2"/>
-          <w:sz w:val="24"/>
-        </w:rPr>
-        <w:t xml:space="preserve"> </w:t>
-      </w:r>
-      <w:r>
-        <w:rPr>
-          <w:rFonts w:ascii="Century" w:eastAsia="Adobe Ming Std L" w:hAnsi="Century" w:cs="Arial"/>
-          <w:kern w:val="2"/>
-          <w:sz w:val="24"/>
-        </w:rPr>
-        <w:t>the</w:t>
-      </w:r>
-      <w:r>
-        <w:rPr>
-          <w:rFonts w:ascii="Century" w:eastAsia="Adobe Ming Std L" w:hAnsi="Century" w:cs="Arial"/>
-          <w:kern w:val="2"/>
-          <w:sz w:val="24"/>
-        </w:rPr>
-        <w:t xml:space="preserve"> </w:t>
-      </w:r>
-      <w:r>
-        <w:rPr>
-          <w:rFonts w:ascii="Century" w:eastAsia="Adobe Ming Std L" w:hAnsi="Century" w:cs="Arial"/>
-          <w:kern w:val="2"/>
-          <w:sz w:val="24"/>
-        </w:rPr>
-        <w:t>AR</w:t>
-      </w:r>
-      <w:r>
-        <w:rPr>
-          <w:rFonts w:ascii="Century" w:eastAsia="Adobe Ming Std L" w:hAnsi="Century" w:cs="Arial"/>
-          <w:kern w:val="2"/>
-          <w:sz w:val="24"/>
-        </w:rPr>
-        <w:t xml:space="preserve"> </w:t>
-      </w:r>
-      <w:r>
-        <w:rPr>
-          <w:rFonts w:ascii="Century" w:eastAsia="Adobe Ming Std L" w:hAnsi="Century" w:cs="Arial"/>
-          <w:kern w:val="2"/>
-          <w:sz w:val="24"/>
-        </w:rPr>
-        <w:t>technology</w:t>
-      </w:r>
-      <w:r>
-        <w:rPr>
-          <w:rFonts w:ascii="Century" w:eastAsia="Adobe Ming Std L" w:hAnsi="Century" w:cs="Arial"/>
-          <w:kern w:val="2"/>
-          <w:sz w:val="24"/>
-        </w:rPr>
-        <w:t xml:space="preserve"> </w:t>
-      </w:r>
-      <w:r>
-        <w:rPr>
-          <w:rFonts w:ascii="Century" w:eastAsia="Adobe Ming Std L" w:hAnsi="Century" w:cs="Arial"/>
-          <w:kern w:val="2"/>
-          <w:sz w:val="24"/>
-        </w:rPr>
-        <w:t>have</w:t>
-      </w:r>
-      <w:r>
-        <w:rPr>
-          <w:rFonts w:ascii="Century" w:eastAsia="Adobe Ming Std L" w:hAnsi="Century" w:cs="Arial"/>
-          <w:kern w:val="2"/>
-          <w:sz w:val="24"/>
-        </w:rPr>
-        <w:t xml:space="preserve"> </w:t>
-      </w:r>
-      <w:r>
-        <w:rPr>
-          <w:rFonts w:ascii="Century" w:eastAsia="Adobe Ming Std L" w:hAnsi="Century" w:cs="Arial"/>
-          <w:kern w:val="2"/>
-          <w:sz w:val="24"/>
-        </w:rPr>
-        <w:t>brought</w:t>
-      </w:r>
-      <w:r>
-        <w:rPr>
-          <w:rFonts w:ascii="Century" w:eastAsia="Adobe Ming Std L" w:hAnsi="Century" w:cs="Arial"/>
-          <w:kern w:val="2"/>
-          <w:sz w:val="24"/>
-        </w:rPr>
-        <w:t xml:space="preserve"> </w:t>
-      </w:r>
-      <w:r>
-        <w:rPr>
-          <w:rFonts w:ascii="Century" w:eastAsia="Adobe Ming Std L" w:hAnsi="Century" w:cs="Arial"/>
-          <w:kern w:val="2"/>
-          <w:sz w:val="24"/>
-        </w:rPr>
-        <w:t xml:space="preserve">a </w:t>
-      </w:r>
-      <w:r>
-        <w:rPr>
-          <w:rFonts w:ascii="Century" w:eastAsia="Adobe Ming Std L" w:hAnsi="Century" w:cs="Arial"/>
-          <w:kern w:val="2"/>
-          <w:sz w:val="24"/>
-        </w:rPr>
-        <w:t>m</w:t>
-      </w:r>
-      <w:r>
-        <w:rPr>
-          <w:rFonts w:ascii="Century" w:eastAsia="Adobe Ming Std L" w:hAnsi="Century" w:cs="Arial"/>
-          <w:kern w:val="2"/>
-          <w:sz w:val="24"/>
-        </w:rPr>
-        <w:t>arket potential in Early childhood education</w:t>
-      </w:r>
-      <w:r>
-        <w:rPr>
-          <w:rFonts w:ascii="Century" w:eastAsia="Adobe Ming Std L" w:hAnsi="Century" w:cs="Arial"/>
-          <w:kern w:val="2"/>
-          <w:sz w:val="24"/>
-        </w:rPr>
-        <w:t>.</w:t>
-      </w:r>
-      <w:r>
-        <w:rPr>
-          <w:rFonts w:ascii="Century" w:eastAsia="Adobe Ming Std L" w:hAnsi="Century" w:cs="Arial"/>
-          <w:kern w:val="2"/>
-          <w:sz w:val="24"/>
-        </w:rPr>
-        <w:t xml:space="preserve"> </w:t>
-      </w:r>
-      <w:r>
-        <w:rPr>
-          <w:rFonts w:ascii="Century" w:eastAsia="Adobe Ming Std L" w:hAnsi="Century" w:cs="Arial"/>
-          <w:kern w:val="2"/>
-          <w:sz w:val="24"/>
-        </w:rPr>
-        <w:t>Based</w:t>
-      </w:r>
-      <w:r>
-        <w:rPr>
-          <w:rFonts w:ascii="Century" w:eastAsia="Adobe Ming Std L" w:hAnsi="Century" w:cs="Arial"/>
-          <w:kern w:val="2"/>
-          <w:sz w:val="24"/>
-        </w:rPr>
-        <w:t xml:space="preserve"> </w:t>
-      </w:r>
-      <w:r>
-        <w:rPr>
-          <w:rFonts w:ascii="Century" w:eastAsia="Adobe Ming Std L" w:hAnsi="Century" w:cs="Arial"/>
-          <w:kern w:val="2"/>
-          <w:sz w:val="24"/>
-        </w:rPr>
-        <w:t>on</w:t>
-      </w:r>
-      <w:r>
-        <w:rPr>
-          <w:rFonts w:ascii="Century" w:eastAsia="Adobe Ming Std L" w:hAnsi="Century" w:cs="Arial"/>
-          <w:kern w:val="2"/>
-          <w:sz w:val="24"/>
-        </w:rPr>
-        <w:t xml:space="preserve"> </w:t>
-      </w:r>
-      <w:r>
-        <w:rPr>
-          <w:rFonts w:ascii="Century" w:eastAsia="Adobe Ming Std L" w:hAnsi="Century" w:cs="Arial"/>
-          <w:kern w:val="2"/>
-          <w:sz w:val="24"/>
-        </w:rPr>
-        <w:t>the</w:t>
-      </w:r>
-      <w:r>
-        <w:rPr>
-          <w:rFonts w:ascii="Century" w:eastAsia="Adobe Ming Std L" w:hAnsi="Century" w:cs="Arial"/>
-          <w:kern w:val="2"/>
-          <w:sz w:val="24"/>
-        </w:rPr>
-        <w:t xml:space="preserve"> </w:t>
-      </w:r>
-      <w:r>
-        <w:rPr>
-          <w:rFonts w:ascii="Century" w:eastAsia="Adobe Ming Std L" w:hAnsi="Century" w:cs="Arial"/>
-          <w:kern w:val="2"/>
-          <w:sz w:val="24"/>
-        </w:rPr>
-        <w:t>analyses</w:t>
-      </w:r>
-      <w:r>
-        <w:rPr>
-          <w:rFonts w:ascii="Century" w:eastAsia="Adobe Ming Std L" w:hAnsi="Century" w:cs="Arial"/>
-          <w:kern w:val="2"/>
-          <w:sz w:val="24"/>
-        </w:rPr>
-        <w:t xml:space="preserve"> </w:t>
-      </w:r>
-      <w:r>
-        <w:rPr>
-          <w:rFonts w:ascii="Century" w:eastAsia="Adobe Ming Std L" w:hAnsi="Century" w:cs="Arial"/>
-          <w:kern w:val="2"/>
-          <w:sz w:val="24"/>
-        </w:rPr>
-        <w:t>of</w:t>
-      </w:r>
-      <w:r>
-        <w:rPr>
-          <w:rFonts w:ascii="Century" w:eastAsia="Adobe Ming Std L" w:hAnsi="Century" w:cs="Arial"/>
-          <w:kern w:val="2"/>
-          <w:sz w:val="24"/>
-        </w:rPr>
-        <w:t xml:space="preserve"> </w:t>
-      </w:r>
-      <w:r>
-        <w:rPr>
-          <w:rFonts w:ascii="Century" w:eastAsia="Adobe Ming Std L" w:hAnsi="Century" w:cs="Arial"/>
-          <w:kern w:val="2"/>
-          <w:sz w:val="24"/>
-        </w:rPr>
-        <w:t>the</w:t>
-      </w:r>
-      <w:r>
-        <w:rPr>
-          <w:rFonts w:ascii="Century" w:eastAsia="Adobe Ming Std L" w:hAnsi="Century" w:cs="Arial"/>
-          <w:kern w:val="2"/>
-          <w:sz w:val="24"/>
-        </w:rPr>
-        <w:t xml:space="preserve"> </w:t>
-      </w:r>
-      <w:r>
-        <w:rPr>
-          <w:rFonts w:ascii="Century" w:eastAsia="Adobe Ming Std L" w:hAnsi="Century" w:cs="Arial"/>
-          <w:kern w:val="2"/>
-          <w:sz w:val="24"/>
-        </w:rPr>
-        <w:t>characteristics</w:t>
-      </w:r>
-      <w:r>
-        <w:rPr>
-          <w:rFonts w:ascii="Century" w:eastAsia="Adobe Ming Std L" w:hAnsi="Century" w:cs="Arial"/>
-          <w:kern w:val="2"/>
-          <w:sz w:val="24"/>
-        </w:rPr>
-        <w:t xml:space="preserve"> </w:t>
-      </w:r>
-      <w:r>
-        <w:rPr>
-          <w:rFonts w:ascii="Century" w:eastAsia="Adobe Ming Std L" w:hAnsi="Century" w:cs="Arial"/>
-          <w:kern w:val="2"/>
-          <w:sz w:val="24"/>
-        </w:rPr>
-        <w:t>of</w:t>
-      </w:r>
-      <w:r>
-        <w:rPr>
-          <w:rFonts w:ascii="Century" w:eastAsia="Adobe Ming Std L" w:hAnsi="Century" w:cs="Arial"/>
-          <w:kern w:val="2"/>
-          <w:sz w:val="24"/>
-        </w:rPr>
-        <w:t xml:space="preserve"> </w:t>
-      </w:r>
-      <w:r>
-        <w:rPr>
-          <w:rFonts w:ascii="Century" w:eastAsia="Adobe Ming Std L" w:hAnsi="Century" w:cs="Arial"/>
-          <w:kern w:val="2"/>
-          <w:sz w:val="24"/>
-        </w:rPr>
-        <w:t>the</w:t>
-      </w:r>
-      <w:r>
-        <w:rPr>
-          <w:rFonts w:ascii="Century" w:eastAsia="Adobe Ming Std L" w:hAnsi="Century" w:cs="Arial"/>
-          <w:kern w:val="2"/>
-          <w:sz w:val="24"/>
-        </w:rPr>
-        <w:t xml:space="preserve"> </w:t>
-      </w:r>
-      <w:r>
-        <w:rPr>
-          <w:rFonts w:ascii="Century" w:eastAsia="Adobe Ming Std L" w:hAnsi="Century" w:cs="Arial"/>
-          <w:kern w:val="2"/>
-          <w:sz w:val="24"/>
-        </w:rPr>
-        <w:t>AR</w:t>
-      </w:r>
-      <w:r>
-        <w:rPr>
-          <w:rFonts w:ascii="Century" w:eastAsia="Adobe Ming Std L" w:hAnsi="Century" w:cs="Arial"/>
-          <w:kern w:val="2"/>
-          <w:sz w:val="24"/>
-        </w:rPr>
-        <w:t xml:space="preserve"> </w:t>
-      </w:r>
-      <w:r>
-        <w:rPr>
-          <w:rFonts w:ascii="Century" w:eastAsia="Adobe Ming Std L" w:hAnsi="Century" w:cs="Arial"/>
-          <w:kern w:val="2"/>
-          <w:sz w:val="24"/>
-        </w:rPr>
-        <w:t>technology</w:t>
-      </w:r>
-      <w:r>
-        <w:rPr>
-          <w:rFonts w:ascii="Century" w:eastAsia="Adobe Ming Std L" w:hAnsi="Century" w:cs="Arial"/>
-          <w:kern w:val="2"/>
-          <w:sz w:val="24"/>
-        </w:rPr>
-        <w:t xml:space="preserve"> </w:t>
-      </w:r>
-      <w:r>
-        <w:rPr>
-          <w:rFonts w:ascii="Century" w:eastAsia="Adobe Ming Std L" w:hAnsi="Century" w:cs="Arial"/>
-          <w:kern w:val="2"/>
-          <w:sz w:val="24"/>
-        </w:rPr>
-        <w:t>and</w:t>
-      </w:r>
-      <w:r>
-        <w:rPr>
-          <w:rFonts w:ascii="Century" w:eastAsia="Adobe Ming Std L" w:hAnsi="Century" w:cs="Arial"/>
-          <w:kern w:val="2"/>
-          <w:sz w:val="24"/>
-        </w:rPr>
-        <w:t xml:space="preserve"> </w:t>
-      </w:r>
-      <w:r>
-        <w:rPr>
-          <w:rFonts w:ascii="Century" w:eastAsia="Adobe Ming Std L" w:hAnsi="Century" w:cs="Arial"/>
-          <w:kern w:val="2"/>
-          <w:sz w:val="24"/>
-        </w:rPr>
-        <w:t>its</w:t>
-      </w:r>
-      <w:r>
-        <w:rPr>
-          <w:rFonts w:ascii="Century" w:eastAsia="Adobe Ming Std L" w:hAnsi="Century" w:cs="Arial"/>
-          <w:kern w:val="2"/>
-          <w:sz w:val="24"/>
-        </w:rPr>
-        <w:t xml:space="preserve"> </w:t>
-      </w:r>
-      <w:r>
-        <w:rPr>
-          <w:rFonts w:ascii="Century" w:eastAsia="Adobe Ming Std L" w:hAnsi="Century" w:cs="Arial"/>
-          <w:kern w:val="2"/>
-          <w:sz w:val="24"/>
-        </w:rPr>
-        <w:t>use</w:t>
-      </w:r>
-      <w:r>
-        <w:rPr>
-          <w:rFonts w:ascii="Century" w:eastAsia="Adobe Ming Std L" w:hAnsi="Century" w:cs="Arial"/>
-          <w:kern w:val="2"/>
-          <w:sz w:val="24"/>
-        </w:rPr>
-        <w:t xml:space="preserve"> </w:t>
-      </w:r>
-      <w:r>
-        <w:rPr>
-          <w:rFonts w:ascii="Century" w:eastAsia="Adobe Ming Std L" w:hAnsi="Century" w:cs="Arial"/>
-          <w:kern w:val="2"/>
-          <w:sz w:val="24"/>
-        </w:rPr>
-        <w:t>in</w:t>
-      </w:r>
-      <w:r>
-        <w:rPr>
-          <w:rFonts w:ascii="Century" w:eastAsia="Adobe Ming Std L" w:hAnsi="Century" w:cs="Arial"/>
-          <w:kern w:val="2"/>
-          <w:sz w:val="24"/>
-        </w:rPr>
-        <w:t xml:space="preserve"> </w:t>
-      </w:r>
-      <w:r>
-        <w:rPr>
-          <w:rFonts w:ascii="Century" w:eastAsia="Adobe Ming Std L" w:hAnsi="Century" w:cs="Arial"/>
-          <w:kern w:val="2"/>
-          <w:sz w:val="24"/>
-        </w:rPr>
-        <w:t>education,</w:t>
-      </w:r>
-      <w:r>
-        <w:rPr>
-          <w:rFonts w:ascii="Century" w:eastAsia="Adobe Ming Std L" w:hAnsi="Century" w:cs="Arial"/>
-          <w:kern w:val="2"/>
-          <w:sz w:val="24"/>
-        </w:rPr>
-        <w:t xml:space="preserve"> </w:t>
-      </w:r>
-      <w:r>
-        <w:rPr>
-          <w:rFonts w:ascii="Century" w:eastAsia="Adobe Ming Std L" w:hAnsi="Century" w:cs="Arial"/>
-          <w:kern w:val="2"/>
-          <w:sz w:val="24"/>
-        </w:rPr>
-        <w:t>this</w:t>
-      </w:r>
-      <w:r>
-        <w:rPr>
-          <w:rFonts w:ascii="Century" w:eastAsia="Adobe Ming Std L" w:hAnsi="Century" w:cs="Arial"/>
-          <w:kern w:val="2"/>
-          <w:sz w:val="24"/>
-        </w:rPr>
-        <w:t xml:space="preserve"> </w:t>
-      </w:r>
-      <w:r>
-        <w:rPr>
-          <w:rFonts w:ascii="Century" w:eastAsia="Adobe Ming Std L" w:hAnsi="Century" w:cs="Arial"/>
-          <w:kern w:val="2"/>
-          <w:sz w:val="24"/>
-        </w:rPr>
-        <w:t>paper</w:t>
-      </w:r>
-      <w:r>
-        <w:rPr>
-          <w:rFonts w:ascii="Century" w:eastAsia="Adobe Ming Std L" w:hAnsi="Century" w:cs="Arial"/>
-          <w:kern w:val="2"/>
-          <w:sz w:val="24"/>
-        </w:rPr>
-        <w:t xml:space="preserve"> </w:t>
-      </w:r>
-      <w:r>
-        <w:rPr>
-          <w:rFonts w:ascii="Century" w:eastAsia="Adobe Ming Std L" w:hAnsi="Century" w:cs="Arial"/>
-          <w:kern w:val="2"/>
-          <w:sz w:val="24"/>
-        </w:rPr>
-        <w:t>took</w:t>
-      </w:r>
-      <w:r>
-        <w:rPr>
-          <w:rFonts w:ascii="Century" w:eastAsia="Adobe Ming Std L" w:hAnsi="Century" w:cs="Arial"/>
-          <w:kern w:val="2"/>
-          <w:sz w:val="24"/>
-        </w:rPr>
-        <w:t xml:space="preserve"> </w:t>
-      </w:r>
-      <w:r>
-        <w:rPr>
-          <w:rFonts w:ascii="Century" w:eastAsia="Adobe Ming Std L" w:hAnsi="Century" w:cs="Arial"/>
-          <w:kern w:val="2"/>
-          <w:sz w:val="24"/>
-        </w:rPr>
-        <w:t>the</w:t>
-      </w:r>
-      <w:r>
-        <w:rPr>
-          <w:rFonts w:ascii="Century" w:eastAsia="Adobe Ming Std L" w:hAnsi="Century" w:cs="Arial"/>
-          <w:kern w:val="2"/>
-          <w:sz w:val="24"/>
-        </w:rPr>
-        <w:t xml:space="preserve"> </w:t>
-      </w:r>
-      <w:r>
-        <w:rPr>
-          <w:rFonts w:ascii="Century" w:eastAsia="Adobe Ming Std L" w:hAnsi="Century" w:cs="Arial"/>
-          <w:kern w:val="2"/>
-          <w:sz w:val="24"/>
-        </w:rPr>
-        <w:t>3D</w:t>
-      </w:r>
-      <w:r>
-        <w:rPr>
-          <w:rFonts w:ascii="Century" w:eastAsia="Adobe Ming Std L" w:hAnsi="Century" w:cs="Arial"/>
-          <w:kern w:val="2"/>
-          <w:sz w:val="24"/>
-        </w:rPr>
-        <w:t xml:space="preserve"> </w:t>
-      </w:r>
-      <w:r>
-        <w:rPr>
-          <w:rFonts w:ascii="Century" w:eastAsia="Adobe Ming Std L" w:hAnsi="Century" w:cs="Arial"/>
-          <w:kern w:val="2"/>
-          <w:sz w:val="24"/>
-        </w:rPr>
-        <w:t>interactive</w:t>
-      </w:r>
-      <w:r>
-        <w:rPr>
-          <w:rFonts w:ascii="Century" w:eastAsia="Adobe Ming Std L" w:hAnsi="Century" w:cs="Arial"/>
-          <w:kern w:val="2"/>
-          <w:sz w:val="24"/>
-        </w:rPr>
-        <w:t xml:space="preserve"> </w:t>
-      </w:r>
-      <w:r>
-        <w:rPr>
-          <w:rFonts w:ascii="Century" w:eastAsia="Adobe Ming Std L" w:hAnsi="Century" w:cs="Arial"/>
-          <w:kern w:val="2"/>
-          <w:sz w:val="24"/>
-        </w:rPr>
-        <w:t>mobile</w:t>
-      </w:r>
-      <w:r>
-        <w:rPr>
-          <w:rFonts w:ascii="Century" w:eastAsia="Adobe Ming Std L" w:hAnsi="Century" w:cs="Arial"/>
-          <w:kern w:val="2"/>
-          <w:sz w:val="24"/>
-        </w:rPr>
-        <w:t xml:space="preserve"> </w:t>
-      </w:r>
-      <w:r>
-        <w:rPr>
-          <w:rFonts w:ascii="Century" w:eastAsia="Adobe Ming Std L" w:hAnsi="Century" w:cs="Arial"/>
-          <w:kern w:val="2"/>
-          <w:sz w:val="24"/>
-        </w:rPr>
-        <w:t>application</w:t>
-      </w:r>
-      <w:r>
-        <w:rPr>
-          <w:rFonts w:ascii="Century" w:eastAsia="Adobe Ming Std L" w:hAnsi="Century" w:cs="Arial"/>
-          <w:kern w:val="2"/>
-          <w:sz w:val="24"/>
-        </w:rPr>
-        <w:t xml:space="preserve"> </w:t>
-      </w:r>
-      <w:r>
-        <w:rPr>
-          <w:rFonts w:ascii="Century" w:eastAsia="Adobe Ming Std L" w:hAnsi="Century" w:cs="Arial"/>
-          <w:kern w:val="2"/>
-          <w:sz w:val="24"/>
-        </w:rPr>
-        <w:t xml:space="preserve">named </w:t>
-      </w:r>
-      <w:r>
-        <w:rPr>
-          <w:rFonts w:ascii="Century" w:eastAsia="Adobe Ming Std L" w:hAnsi="Century" w:cs="Arial"/>
-          <w:kern w:val="2"/>
-          <w:sz w:val="24"/>
-        </w:rPr>
-        <w:t>“</w:t>
-      </w:r>
-      <w:r>
-        <w:rPr>
-          <w:rFonts w:ascii="Century" w:eastAsia="Adobe Ming Std L" w:hAnsi="Century" w:cs="Arial"/>
-          <w:kern w:val="2"/>
-          <w:sz w:val="24"/>
-        </w:rPr>
-        <w:t xml:space="preserve">Color the Earth” </w:t>
-      </w:r>
-      <w:r>
-        <w:rPr>
-          <w:rFonts w:ascii="Century" w:eastAsia="Adobe Ming Std L" w:hAnsi="Century" w:cs="Arial"/>
-          <w:kern w:val="2"/>
-          <w:sz w:val="24"/>
-        </w:rPr>
-        <w:t>as</w:t>
-      </w:r>
-      <w:r>
-        <w:rPr>
-          <w:rFonts w:ascii="Century" w:eastAsia="Adobe Ming Std L" w:hAnsi="Century" w:cs="Arial"/>
-          <w:kern w:val="2"/>
-          <w:sz w:val="24"/>
-        </w:rPr>
-        <w:t xml:space="preserve"> </w:t>
-      </w:r>
-      <w:r>
-        <w:rPr>
-          <w:rFonts w:ascii="Century" w:eastAsia="Adobe Ming Std L" w:hAnsi="Century" w:cs="Arial"/>
-          <w:kern w:val="2"/>
-          <w:sz w:val="24"/>
-        </w:rPr>
-        <w:t>an</w:t>
-      </w:r>
-      <w:r>
-        <w:rPr>
-          <w:rFonts w:ascii="Century" w:eastAsia="Adobe Ming Std L" w:hAnsi="Century" w:cs="Arial"/>
-          <w:kern w:val="2"/>
-          <w:sz w:val="24"/>
-        </w:rPr>
-        <w:t xml:space="preserve"> </w:t>
-      </w:r>
-      <w:r>
-        <w:rPr>
-          <w:rFonts w:ascii="Century" w:eastAsia="Adobe Ming Std L" w:hAnsi="Century" w:cs="Arial"/>
-          <w:kern w:val="2"/>
-          <w:sz w:val="24"/>
-        </w:rPr>
-        <w:t>example</w:t>
-      </w:r>
-      <w:r>
-        <w:rPr>
-          <w:rFonts w:ascii="Century" w:eastAsia="Adobe Ming Std L" w:hAnsi="Century" w:cs="Arial"/>
-          <w:kern w:val="2"/>
-          <w:sz w:val="24"/>
-        </w:rPr>
-        <w:t xml:space="preserve"> </w:t>
-      </w:r>
-      <w:r>
-        <w:rPr>
-          <w:rFonts w:ascii="Century" w:eastAsia="Adobe Ming Std L" w:hAnsi="Century" w:cs="Arial"/>
-          <w:kern w:val="2"/>
-          <w:sz w:val="24"/>
-        </w:rPr>
-        <w:t>to</w:t>
-      </w:r>
-      <w:r>
-        <w:rPr>
-          <w:rFonts w:ascii="Century" w:eastAsia="Adobe Ming Std L" w:hAnsi="Century" w:cs="Arial"/>
-          <w:kern w:val="2"/>
-          <w:sz w:val="24"/>
-        </w:rPr>
-        <w:t xml:space="preserve"> </w:t>
-      </w:r>
-      <w:r>
-        <w:rPr>
-          <w:rFonts w:ascii="Century" w:eastAsia="Adobe Ming Std L" w:hAnsi="Century" w:cs="Arial"/>
-          <w:kern w:val="2"/>
-          <w:sz w:val="24"/>
-        </w:rPr>
-        <w:t>elaborate</w:t>
-      </w:r>
-      <w:r>
-        <w:rPr>
-          <w:rFonts w:ascii="Century" w:eastAsia="Adobe Ming Std L" w:hAnsi="Century" w:cs="Arial"/>
-          <w:kern w:val="2"/>
-          <w:sz w:val="24"/>
-        </w:rPr>
-        <w:t xml:space="preserve"> </w:t>
-      </w:r>
-      <w:r>
-        <w:rPr>
-          <w:rFonts w:ascii="Century" w:eastAsia="Adobe Ming Std L" w:hAnsi="Century" w:cs="Arial"/>
-          <w:kern w:val="2"/>
-          <w:sz w:val="24"/>
-        </w:rPr>
-        <w:t>on</w:t>
-      </w:r>
-      <w:r>
-        <w:rPr>
-          <w:rFonts w:ascii="Century" w:eastAsia="Adobe Ming Std L" w:hAnsi="Century" w:cs="Arial"/>
-          <w:kern w:val="2"/>
-          <w:sz w:val="24"/>
-        </w:rPr>
-        <w:t xml:space="preserve"> </w:t>
-      </w:r>
-      <w:r>
-        <w:rPr>
-          <w:rFonts w:ascii="Century" w:eastAsia="Adobe Ming Std L" w:hAnsi="Century" w:cs="Arial"/>
-          <w:kern w:val="2"/>
-          <w:sz w:val="24"/>
-        </w:rPr>
-        <w:t>the</w:t>
-      </w:r>
-      <w:r>
-        <w:rPr>
-          <w:rFonts w:ascii="Century" w:eastAsia="Adobe Ming Std L" w:hAnsi="Century" w:cs="Arial"/>
-          <w:kern w:val="2"/>
-          <w:sz w:val="24"/>
-        </w:rPr>
-        <w:t xml:space="preserve"> </w:t>
-      </w:r>
-      <w:r>
-        <w:rPr>
-          <w:rFonts w:ascii="Century" w:eastAsia="Adobe Ming Std L" w:hAnsi="Century" w:cs="Arial"/>
-          <w:kern w:val="2"/>
-          <w:sz w:val="24"/>
-        </w:rPr>
-        <w:t>AR</w:t>
-      </w:r>
-      <w:r>
-        <w:rPr>
-          <w:rFonts w:ascii="Century" w:eastAsia="Adobe Ming Std L" w:hAnsi="Century" w:cs="Arial"/>
-          <w:kern w:val="2"/>
-          <w:sz w:val="24"/>
-        </w:rPr>
-        <w:t xml:space="preserve"> </w:t>
-      </w:r>
-      <w:r>
-        <w:rPr>
-          <w:rFonts w:ascii="Century" w:eastAsia="Adobe Ming Std L" w:hAnsi="Century" w:cs="Arial"/>
-          <w:kern w:val="2"/>
-          <w:sz w:val="24"/>
-        </w:rPr>
-        <w:t>Coloring games</w:t>
-      </w:r>
-      <w:r>
-        <w:rPr>
-          <w:rFonts w:ascii="Century" w:eastAsia="Adobe Ming Std L" w:hAnsi="Century" w:cs="Arial"/>
-          <w:kern w:val="2"/>
-          <w:sz w:val="24"/>
-        </w:rPr>
-        <w:t xml:space="preserve"> </w:t>
-      </w:r>
-      <w:r>
-        <w:rPr>
-          <w:rFonts w:ascii="Century" w:eastAsia="Adobe Ming Std L" w:hAnsi="Century" w:cs="Arial"/>
-          <w:kern w:val="2"/>
-          <w:sz w:val="24"/>
-        </w:rPr>
-        <w:t>regarding</w:t>
-      </w:r>
-      <w:r>
-        <w:rPr>
-          <w:rFonts w:ascii="Century" w:eastAsia="Adobe Ming Std L" w:hAnsi="Century" w:cs="Arial"/>
-          <w:kern w:val="2"/>
-          <w:sz w:val="24"/>
-        </w:rPr>
-        <w:t xml:space="preserve"> </w:t>
-      </w:r>
-      <w:r>
-        <w:rPr>
-          <w:rFonts w:ascii="Century" w:eastAsia="Adobe Ming Std L" w:hAnsi="Century" w:cs="Arial"/>
-          <w:kern w:val="2"/>
-          <w:sz w:val="24"/>
-        </w:rPr>
-        <w:t>their</w:t>
-      </w:r>
-      <w:r>
-        <w:rPr>
-          <w:rFonts w:ascii="Century" w:eastAsia="Adobe Ming Std L" w:hAnsi="Century" w:cs="Arial"/>
-          <w:kern w:val="2"/>
-          <w:sz w:val="24"/>
-        </w:rPr>
-        <w:t xml:space="preserve"> </w:t>
-      </w:r>
-      <w:r>
-        <w:rPr>
-          <w:rFonts w:ascii="Century" w:eastAsia="Adobe Ming Std L" w:hAnsi="Century" w:cs="Arial"/>
-          <w:kern w:val="2"/>
-          <w:sz w:val="24"/>
-        </w:rPr>
-        <w:t>characteristics,</w:t>
-      </w:r>
-      <w:r>
-        <w:rPr>
-          <w:rFonts w:ascii="Century" w:eastAsia="Adobe Ming Std L" w:hAnsi="Century" w:cs="Arial"/>
-          <w:kern w:val="2"/>
-          <w:sz w:val="24"/>
-        </w:rPr>
-        <w:t xml:space="preserve"> </w:t>
-      </w:r>
-      <w:r>
-        <w:rPr>
-          <w:rFonts w:ascii="Century" w:eastAsia="Adobe Ming Std L" w:hAnsi="Century" w:cs="Arial"/>
-          <w:kern w:val="2"/>
-          <w:sz w:val="24"/>
-        </w:rPr>
-        <w:t>product</w:t>
-      </w:r>
-      <w:r>
-        <w:rPr>
-          <w:rFonts w:ascii="Century" w:eastAsia="Adobe Ming Std L" w:hAnsi="Century" w:cs="Arial"/>
-          <w:kern w:val="2"/>
-          <w:sz w:val="24"/>
-        </w:rPr>
-        <w:t xml:space="preserve"> </w:t>
-      </w:r>
-      <w:r>
-        <w:rPr>
-          <w:rFonts w:ascii="Century" w:eastAsia="Adobe Ming Std L" w:hAnsi="Century" w:cs="Arial"/>
-          <w:kern w:val="2"/>
-          <w:sz w:val="24"/>
-        </w:rPr>
-        <w:t>design,</w:t>
-      </w:r>
-      <w:r>
-        <w:rPr>
-          <w:rFonts w:ascii="Century" w:eastAsia="Adobe Ming Std L" w:hAnsi="Century" w:cs="Arial"/>
-          <w:kern w:val="2"/>
-          <w:sz w:val="24"/>
-        </w:rPr>
-        <w:t xml:space="preserve"> </w:t>
-      </w:r>
-      <w:r>
-        <w:rPr>
-          <w:rFonts w:ascii="Century" w:eastAsia="Adobe Ming Std L" w:hAnsi="Century" w:cs="Arial"/>
-          <w:kern w:val="2"/>
-          <w:sz w:val="24"/>
-        </w:rPr>
-        <w:t>and</w:t>
-      </w:r>
-      <w:r>
-        <w:rPr>
-          <w:rFonts w:ascii="Century" w:eastAsia="Adobe Ming Std L" w:hAnsi="Century" w:cs="Arial"/>
-          <w:kern w:val="2"/>
-          <w:sz w:val="24"/>
-        </w:rPr>
-        <w:t xml:space="preserve"> </w:t>
-      </w:r>
-      <w:r>
-        <w:rPr>
-          <w:rFonts w:ascii="Century" w:eastAsia="Adobe Ming Std L" w:hAnsi="Century" w:cs="Arial"/>
-          <w:kern w:val="2"/>
-          <w:sz w:val="24"/>
-        </w:rPr>
-        <w:t>technology</w:t>
-      </w:r>
-      <w:r>
-        <w:rPr>
-          <w:rFonts w:ascii="Century" w:eastAsia="Adobe Ming Std L" w:hAnsi="Century" w:cs="Arial"/>
-          <w:kern w:val="2"/>
-          <w:sz w:val="24"/>
-        </w:rPr>
-        <w:t xml:space="preserve"> </w:t>
-      </w:r>
-      <w:r>
-        <w:rPr>
-          <w:rFonts w:ascii="Century" w:eastAsia="Adobe Ming Std L" w:hAnsi="Century" w:cs="Arial"/>
-          <w:kern w:val="2"/>
-          <w:sz w:val="24"/>
-        </w:rPr>
         <w:t>realization</w:t>
       </w:r>
       <w:r>
@@ -1898,23 +1826,7 @@
           <w:kern w:val="2"/>
           <w:sz w:val="24"/>
         </w:rPr>
-        <w:t>“</w:t>
-      </w:r>
-      <w:r>
-        <w:rPr>
-          <w:rFonts w:ascii="Century" w:eastAsia="Adobe Ming Std L" w:hAnsi="Century" w:cs="Arial"/>
-          <w:kern w:val="2"/>
-          <w:sz w:val="24"/>
-        </w:rPr>
-        <w:t>Coloring XiXi</w:t>
-      </w:r>
-      <w:r>
-        <w:rPr>
-          <w:rFonts w:ascii="Century" w:eastAsia="Adobe Ming Std L" w:hAnsi="Century" w:cs="Arial"/>
-          <w:kern w:val="2"/>
-          <w:sz w:val="24"/>
-        </w:rPr>
-        <w:t>”</w:t>
+        <w:t>“Coloring XiXi”</w:t>
       </w:r>
       <w:r>
         <w:rPr>
@@ -2367,6 +2279,10 @@
     <w:p>
       <w:pPr>
         <w:pStyle w:val="1"/>
+        <w:numPr>
+          <w:ilvl w:val="0"/>
+          <w:numId w:val="4"/>
+        </w:numPr>
       </w:pPr>
       <w:r>
         <w:t>Introduction</w:t>
@@ -2472,7 +2388,14 @@
           <w:rFonts w:ascii="Century" w:hAnsi="Century"/>
           <w:sz w:val="28"/>
         </w:rPr>
-        <w:t xml:space="preserve">The concept of </w:t>
+        <w:t>C</w:t>
+      </w:r>
+      <w:r>
+        <w:rPr>
+          <w:rFonts w:ascii="Century" w:hAnsi="Century"/>
+          <w:sz w:val="28"/>
+        </w:rPr>
+        <w:t xml:space="preserve">oncept of </w:t>
       </w:r>
       <w:r>
         <w:rPr>
@@ -2633,10 +2556,7 @@
         <w:t>V</w:t>
       </w:r>
       <w:r>
-        <w:t>irtuality continuum</w:t>
-      </w:r>
-      <w:r>
-        <w:t>”</w:t>
+        <w:t>irtuality continuum”</w:t>
       </w:r>
       <w:r>
         <w:rPr>
@@ -2927,7 +2847,35 @@
           <w:rFonts w:ascii="Century" w:hAnsi="Century"/>
           <w:sz w:val="28"/>
         </w:rPr>
-        <w:t>AR Technical characteristics</w:t>
+        <w:t>C</w:t>
+      </w:r>
+      <w:r>
+        <w:rPr>
+          <w:rFonts w:ascii="Century" w:hAnsi="Century"/>
+          <w:sz w:val="28"/>
+        </w:rPr>
+        <w:t>haracteristics</w:t>
+      </w:r>
+      <w:r>
+        <w:rPr>
+          <w:rFonts w:ascii="Century" w:hAnsi="Century"/>
+          <w:sz w:val="28"/>
+        </w:rPr>
+        <w:t xml:space="preserve"> </w:t>
+      </w:r>
+      <w:r>
+        <w:rPr>
+          <w:rFonts w:ascii="Century" w:hAnsi="Century"/>
+          <w:sz w:val="28"/>
+        </w:rPr>
+        <w:t xml:space="preserve">of </w:t>
+      </w:r>
+      <w:r>
+        <w:rPr>
+          <w:rFonts w:ascii="Century" w:hAnsi="Century"/>
+          <w:sz w:val="28"/>
+        </w:rPr>
+        <w:t xml:space="preserve">AR Technical </w:t>
       </w:r>
     </w:p>
     <w:p>
@@ -3096,13 +3044,7 @@
         <w:rPr>
           <w:rFonts w:ascii="Century" w:hAnsi="Century"/>
         </w:rPr>
-        <w:t>virtual and reality</w:t>
-      </w:r>
-      <w:r>
-        <w:rPr>
-          <w:rFonts w:ascii="Century" w:hAnsi="Century"/>
-        </w:rPr>
-        <w:t xml:space="preserve"> </w:t>
+        <w:t xml:space="preserve">virtual and reality </w:t>
       </w:r>
       <w:r>
         <w:rPr>
@@ -3492,13 +3434,7 @@
         <w:rPr>
           <w:rFonts w:ascii="Century" w:hAnsi="Century"/>
         </w:rPr>
-        <w:t>The general name</w:t>
-      </w:r>
-      <w:r>
-        <w:rPr>
-          <w:rFonts w:ascii="Century" w:hAnsi="Century"/>
-        </w:rPr>
-        <w:t xml:space="preserve"> </w:t>
+        <w:t xml:space="preserve">The general name </w:t>
       </w:r>
       <w:r>
         <w:rPr>
@@ -3540,13 +3476,7 @@
         <w:rPr>
           <w:rFonts w:ascii="Century" w:hAnsi="Century"/>
         </w:rPr>
-        <w:t xml:space="preserve"> grow</w:t>
-      </w:r>
-      <w:r>
-        <w:rPr>
-          <w:rFonts w:ascii="Century" w:hAnsi="Century"/>
-        </w:rPr>
-        <w:t xml:space="preserve"> </w:t>
+        <w:t xml:space="preserve"> grow </w:t>
       </w:r>
       <w:r>
         <w:rPr>
@@ -3789,13 +3719,7 @@
         <w:rPr>
           <w:rFonts w:ascii="Century" w:hAnsi="Century"/>
         </w:rPr>
-        <w:t>dback</w:t>
-      </w:r>
-      <w:r>
-        <w:rPr>
-          <w:rFonts w:ascii="Century" w:hAnsi="Century"/>
-        </w:rPr>
-        <w:t xml:space="preserve"> </w:t>
+        <w:t xml:space="preserve">dback </w:t>
       </w:r>
       <w:r>
         <w:rPr>
@@ -3853,7 +3777,28 @@
           <w:rFonts w:ascii="Century" w:hAnsi="Century"/>
           <w:sz w:val="28"/>
         </w:rPr>
-        <w:t>AR products</w:t>
+        <w:t xml:space="preserve">AR </w:t>
+      </w:r>
+      <w:r>
+        <w:rPr>
+          <w:rFonts w:ascii="Century" w:hAnsi="Century"/>
+          <w:sz w:val="28"/>
+        </w:rPr>
+        <w:t xml:space="preserve">Education </w:t>
+      </w:r>
+      <w:r>
+        <w:rPr>
+          <w:rFonts w:ascii="Century" w:hAnsi="Century"/>
+          <w:sz w:val="28"/>
+        </w:rPr>
+        <w:t>P</w:t>
+      </w:r>
+      <w:r>
+        <w:rPr>
+          <w:rFonts w:ascii="Century" w:hAnsi="Century"/>
+          <w:sz w:val="28"/>
+        </w:rPr>
+        <w:t>roducts</w:t>
       </w:r>
     </w:p>
     <w:p>
@@ -4120,12 +4065,63 @@
     </w:p>
     <w:p>
       <w:pPr>
+        <w:pStyle w:val="1"/>
+      </w:pPr>
+      <w:r>
+        <w:t>2</w:t>
+      </w:r>
+      <w:r>
+        <w:t xml:space="preserve">. </w:t>
+      </w:r>
+      <w:r>
+        <w:t>A</w:t>
+      </w:r>
+      <w:r>
+        <w:t xml:space="preserve"> case study –</w:t>
+      </w:r>
+      <w:r>
+        <w:t xml:space="preserve"> </w:t>
+      </w:r>
+      <w:r>
+        <w:t>“</w:t>
+      </w:r>
+      <w:bookmarkStart w:id="1" w:name="OLE_LINK6"/>
+      <w:r>
+        <w:rPr>
+          <w:rFonts w:hint="eastAsia"/>
+        </w:rPr>
+        <w:t>Color</w:t>
+      </w:r>
+      <w:r>
+        <w:t xml:space="preserve"> </w:t>
+      </w:r>
+      <w:r>
+        <w:t>t</w:t>
+      </w:r>
+      <w:r>
+        <w:t>he Earth AR</w:t>
+      </w:r>
+      <w:bookmarkEnd w:id="1"/>
+      <w:r>
+        <w:t>”</w:t>
+      </w:r>
+    </w:p>
+    <w:p/>
+    <w:p>
+      <w:pPr>
         <w:jc w:val="both"/>
         <w:rPr>
           <w:rFonts w:ascii="Century" w:hAnsi="Century"/>
           <w:sz w:val="28"/>
         </w:rPr>
       </w:pPr>
+      <w:r>
+        <w:rPr>
+          <w:rFonts w:ascii="Century" w:hAnsi="Century"/>
+          <w:sz w:val="28"/>
+        </w:rPr>
+        <w:t xml:space="preserve">2.1 </w:t>
+      </w:r>
       <w:r>
         <w:rPr>
           <w:rFonts w:ascii="Century" w:hAnsi="Century"/>
@@ -4159,13 +4155,7 @@
         <w:rPr>
           <w:rFonts w:ascii="Century" w:hAnsi="Century"/>
         </w:rPr>
-        <w:t xml:space="preserve">actually </w:t>
-      </w:r>
-      <w:r>
-        <w:rPr>
-          <w:rFonts w:ascii="Century" w:hAnsi="Century"/>
-        </w:rPr>
-        <w:t>are</w:t>
+        <w:t>actually are</w:t>
       </w:r>
       <w:r>
         <w:rPr>
@@ -4189,13 +4179,7 @@
         <w:rPr>
           <w:rFonts w:ascii="Century" w:hAnsi="Century"/>
         </w:rPr>
-        <w:t xml:space="preserve"> </w:t>
-      </w:r>
-      <w:r>
-        <w:rPr>
-          <w:rFonts w:ascii="Century" w:hAnsi="Century"/>
-        </w:rPr>
-        <w:t xml:space="preserve">There are </w:t>
+        <w:t xml:space="preserve"> There are </w:t>
       </w:r>
       <w:r>
         <w:rPr>
@@ -4207,25 +4191,7 @@
         <w:rPr>
           <w:rFonts w:ascii="Century" w:hAnsi="Century"/>
         </w:rPr>
-        <w:t xml:space="preserve"> shows</w:t>
-      </w:r>
-      <w:r>
-        <w:rPr>
-          <w:rFonts w:ascii="Century" w:hAnsi="Century"/>
-        </w:rPr>
-        <w:t xml:space="preserve"> in</w:t>
-      </w:r>
-      <w:r>
-        <w:rPr>
-          <w:rFonts w:ascii="Century" w:hAnsi="Century"/>
-        </w:rPr>
-        <w:t xml:space="preserve"> follow</w:t>
-      </w:r>
-      <w:r>
-        <w:rPr>
-          <w:rFonts w:ascii="Century" w:hAnsi="Century"/>
-        </w:rPr>
-        <w:t xml:space="preserve"> pics</w:t>
+        <w:t xml:space="preserve"> shows in follow pics</w:t>
       </w:r>
       <w:r>
         <w:rPr>
@@ -4243,37 +4209,13 @@
         <w:rPr>
           <w:rFonts w:ascii="Century" w:hAnsi="Century"/>
         </w:rPr>
-        <w:t xml:space="preserve"> </w:t>
-      </w:r>
-      <w:r>
-        <w:rPr>
-          <w:rFonts w:ascii="Century" w:hAnsi="Century"/>
-        </w:rPr>
-        <w:t>more complex</w:t>
-      </w:r>
-      <w:r>
-        <w:rPr>
-          <w:rFonts w:ascii="Century" w:hAnsi="Century"/>
-        </w:rPr>
-        <w:t xml:space="preserve"> </w:t>
-      </w:r>
-      <w:r>
-        <w:rPr>
-          <w:rFonts w:ascii="Century" w:hAnsi="Century"/>
-        </w:rPr>
-        <w:t>models and animations,</w:t>
-      </w:r>
-      <w:r>
-        <w:rPr>
-          <w:rFonts w:ascii="Century" w:hAnsi="Century"/>
-        </w:rPr>
-        <w:t xml:space="preserve"> </w:t>
-      </w:r>
-      <w:r>
-        <w:rPr>
-          <w:rFonts w:ascii="Century" w:hAnsi="Century"/>
-        </w:rPr>
-        <w:t>and</w:t>
+        <w:t xml:space="preserve"> more complex models and animations,</w:t>
+      </w:r>
+      <w:r>
+        <w:rPr>
+          <w:rFonts w:ascii="Century" w:hAnsi="Century"/>
+        </w:rPr>
+        <w:t xml:space="preserve"> and</w:t>
       </w:r>
       <w:r>
         <w:rPr>
@@ -4307,7 +4249,7 @@
           <w:noProof/>
         </w:rPr>
         <w:drawing>
-          <wp:inline distT="0" distB="0" distL="0" distR="0" wp14:anchorId="1881EB84" wp14:editId="4B34E5AB">
+          <wp:inline distT="0" distB="0" distL="0" distR="0" wp14:anchorId="66009244" wp14:editId="3EF831D7">
             <wp:extent cx="2501098" cy="1924464"/>
             <wp:effectExtent l="0" t="0" r="0" b="0"/>
             <wp:docPr id="19" name="图片 19" descr="https://timgsa.baidu.com/timg?image&amp;quality=80&amp;size=b9999_10000&amp;sec=1514830614769&amp;di=ae5393178fe2c343e9e1788eae2b7d4a&amp;imgtype=jpg&amp;src=http%3A%2F%2Fimg4.imgtn.bdimg.com%2Fit%2Fu%3D2196688894%2C726599273%26fm%3D214%26gp%3D0.jpg"/>
@@ -4372,7 +4314,7 @@
           <w:noProof/>
         </w:rPr>
         <w:drawing>
-          <wp:inline distT="0" distB="0" distL="0" distR="0" wp14:anchorId="475BB7BC" wp14:editId="24A48AF4">
+          <wp:inline distT="0" distB="0" distL="0" distR="0" wp14:anchorId="529CD79A" wp14:editId="66080842">
             <wp:extent cx="2055493" cy="1931058"/>
             <wp:effectExtent l="0" t="0" r="2540" b="0"/>
             <wp:docPr id="20" name="图片 20"/>
@@ -4439,19 +4381,7 @@
         <w:rPr>
           <w:rFonts w:ascii="Microsoft YaHei" w:eastAsia="Microsoft YaHei" w:hAnsi="Microsoft YaHei" w:cs="Microsoft YaHei"/>
         </w:rPr>
-        <w:t xml:space="preserve">Fig </w:t>
-      </w:r>
-      <w:r>
-        <w:rPr>
-          <w:rFonts w:ascii="Microsoft YaHei" w:eastAsia="Microsoft YaHei" w:hAnsi="Microsoft YaHei" w:cs="Microsoft YaHei"/>
-        </w:rPr>
-        <w:t>4</w:t>
-      </w:r>
-      <w:r>
-        <w:rPr>
-          <w:rFonts w:ascii="Microsoft YaHei" w:eastAsia="Microsoft YaHei" w:hAnsi="Microsoft YaHei" w:cs="Microsoft YaHei"/>
-        </w:rPr>
-        <w:t xml:space="preserve"> AR </w:t>
+        <w:t xml:space="preserve">Fig 4 AR </w:t>
       </w:r>
       <w:r>
         <w:rPr>
@@ -4468,41 +4398,38 @@
     </w:p>
     <w:p>
       <w:pPr>
-        <w:pStyle w:val="1"/>
-      </w:pPr>
-      <w:r>
-        <w:t>The case study –</w:t>
-      </w:r>
-      <w:r>
-        <w:t xml:space="preserve"> </w:t>
-      </w:r>
-      <w:r>
-        <w:t>“</w:t>
-      </w:r>
-      <w:bookmarkStart w:id="1" w:name="OLE_LINK6"/>
-      <w:r>
-        <w:rPr>
-          <w:rFonts w:hint="eastAsia"/>
-        </w:rPr>
-        <w:t>Color</w:t>
-      </w:r>
-      <w:r>
-        <w:t xml:space="preserve"> </w:t>
-      </w:r>
-      <w:r>
-        <w:t>t</w:t>
-      </w:r>
-      <w:r>
-        <w:t>he Earth AR</w:t>
-      </w:r>
-      <w:bookmarkEnd w:id="1"/>
-      <w:r>
-        <w:t>”</w:t>
-      </w:r>
+        <w:jc w:val="both"/>
+      </w:pPr>
     </w:p>
     <w:p>
-      <w:r>
-        <w:tab/>
+      <w:pPr>
+        <w:jc w:val="both"/>
+        <w:rPr>
+          <w:rFonts w:ascii="Century" w:hAnsi="Century"/>
+          <w:sz w:val="28"/>
+        </w:rPr>
+      </w:pPr>
+      <w:r>
+        <w:rPr>
+          <w:rFonts w:ascii="Century" w:hAnsi="Century"/>
+          <w:sz w:val="28"/>
+        </w:rPr>
+        <w:lastRenderedPageBreak/>
+        <w:t xml:space="preserve">2.2 </w:t>
+      </w:r>
+      <w:r>
+        <w:rPr>
+          <w:rFonts w:ascii="Century" w:hAnsi="Century"/>
+          <w:sz w:val="28"/>
+        </w:rPr>
+        <w:t xml:space="preserve">An Analysis of </w:t>
+      </w:r>
+      <w:r>
+        <w:rPr>
+          <w:rFonts w:ascii="Century" w:hAnsi="Century"/>
+          <w:sz w:val="28"/>
+        </w:rPr>
+        <w:t>"Color the Earth AR"</w:t>
       </w:r>
     </w:p>
     <w:p>
@@ -4517,7 +4444,6 @@
         <w:rPr>
           <w:rFonts w:ascii="Century" w:hAnsi="Century"/>
         </w:rPr>
-        <w:lastRenderedPageBreak/>
         <w:t xml:space="preserve">"Color </w:t>
       </w:r>
       <w:r>
@@ -4644,13 +4570,7 @@
         <w:rPr>
           <w:rFonts w:ascii="Century" w:hAnsi="Century"/>
         </w:rPr>
-        <w:t xml:space="preserve"> </w:t>
-      </w:r>
-      <w:r>
-        <w:rPr>
-          <w:rFonts w:ascii="Century" w:hAnsi="Century"/>
-        </w:rPr>
-        <w:t>The main production process of coloring AR application using Vuforia Target Pics is as follow Fig.6 picture.</w:t>
+        <w:t xml:space="preserve"> The main production process of coloring AR application using Vuforia Target Pics is as follow Fig.6 picture.</w:t>
       </w:r>
     </w:p>
     <w:p>
@@ -4892,6 +4812,12 @@
         </w:rPr>
         <w:t xml:space="preserve"> </w:t>
       </w:r>
+      <w:r>
+        <w:rPr>
+          <w:rFonts w:ascii="Microsoft YaHei" w:eastAsia="Microsoft YaHei" w:hAnsi="Microsoft YaHei" w:cs="Microsoft YaHei"/>
+        </w:rPr>
+        <w:t>game scenes</w:t>
+      </w:r>
     </w:p>
     <w:p>
       <w:pPr>
@@ -4957,19 +4883,25 @@
       </w:r>
       <w:r>
         <w:rPr>
-          <w:rFonts w:ascii="DengXian" w:eastAsia="DengXian" w:hAnsi="DengXian" w:hint="eastAsia"/>
+          <w:rFonts w:ascii="Century" w:hAnsi="Century" w:hint="eastAsia"/>
         </w:rPr>
         <w:t>.</w:t>
       </w:r>
       <w:r>
         <w:rPr>
-          <w:rFonts w:ascii="DengXian" w:eastAsia="DengXian" w:hAnsi="DengXian"/>
+          <w:rFonts w:ascii="Century" w:hAnsi="Century"/>
         </w:rPr>
         <w:t>6</w:t>
       </w:r>
       <w:r>
         <w:rPr>
-          <w:rFonts w:ascii="DengXian" w:eastAsia="DengXian" w:hAnsi="DengXian"/>
+          <w:rFonts w:ascii="Century" w:hAnsi="Century"/>
+        </w:rPr>
+        <w:t>.</w:t>
+      </w:r>
+      <w:r>
+        <w:rPr>
+          <w:rFonts w:ascii="Century" w:hAnsi="Century"/>
         </w:rPr>
         <w:t xml:space="preserve"> </w:t>
       </w:r>
@@ -4984,21 +4916,21 @@
       <w:pPr>
         <w:jc w:val="both"/>
         <w:rPr>
-          <w:rFonts w:ascii="Microsoft YaHei" w:eastAsia="Microsoft YaHei" w:hAnsi="Microsoft YaHei" w:cs="Microsoft YaHei"/>
-          <w:b/>
-        </w:rPr>
-      </w:pPr>
-      <w:r>
-        <w:rPr>
-          <w:rFonts w:ascii="Microsoft YaHei" w:eastAsia="Microsoft YaHei" w:hAnsi="Microsoft YaHei" w:cs="Microsoft YaHei" w:hint="eastAsia"/>
-          <w:b/>
+          <w:rFonts w:ascii="Century" w:hAnsi="Century"/>
+          <w:sz w:val="28"/>
+        </w:rPr>
+      </w:pPr>
+      <w:r>
+        <w:rPr>
+          <w:rFonts w:ascii="Century" w:hAnsi="Century" w:hint="eastAsia"/>
+          <w:sz w:val="28"/>
         </w:rPr>
         <w:t>1</w:t>
       </w:r>
       <w:r>
         <w:rPr>
-          <w:rFonts w:ascii="Microsoft YaHei" w:eastAsia="Microsoft YaHei" w:hAnsi="Microsoft YaHei" w:cs="Microsoft YaHei"/>
-          <w:b/>
+          <w:rFonts w:ascii="Century" w:hAnsi="Century"/>
+          <w:sz w:val="28"/>
         </w:rPr>
         <w:t>, Target picture and model</w:t>
       </w:r>
@@ -5325,14 +5257,28 @@
       <w:pPr>
         <w:jc w:val="both"/>
         <w:rPr>
-          <w:rFonts w:ascii="Microsoft YaHei" w:eastAsia="Microsoft YaHei" w:hAnsi="Microsoft YaHei" w:cs="Microsoft YaHei"/>
-          <w:b/>
-        </w:rPr>
-      </w:pPr>
-      <w:r>
-        <w:rPr>
-          <w:rFonts w:ascii="Microsoft YaHei" w:eastAsia="Microsoft YaHei" w:hAnsi="Microsoft YaHei" w:cs="Microsoft YaHei"/>
-          <w:b/>
+          <w:rFonts w:ascii="Century" w:hAnsi="Century"/>
+          <w:sz w:val="28"/>
+        </w:rPr>
+      </w:pPr>
+      <w:r>
+        <w:rPr>
+          <w:rFonts w:ascii="Century" w:hAnsi="Century"/>
+          <w:sz w:val="28"/>
+        </w:rPr>
+        <w:t>2,</w:t>
+      </w:r>
+      <w:r>
+        <w:rPr>
+          <w:rFonts w:ascii="Century" w:hAnsi="Century"/>
+          <w:sz w:val="28"/>
+        </w:rPr>
+        <w:t xml:space="preserve"> </w:t>
+      </w:r>
+      <w:r>
+        <w:rPr>
+          <w:rFonts w:ascii="Century" w:hAnsi="Century"/>
+          <w:sz w:val="28"/>
         </w:rPr>
         <w:t>UV Split and match</w:t>
       </w:r>
@@ -5495,34 +5441,93 @@
     </w:p>
     <w:p>
       <w:pPr>
+        <w:jc w:val="both"/>
+        <w:rPr>
+          <w:rFonts w:ascii="Century" w:hAnsi="Century"/>
+          <w:sz w:val="28"/>
+        </w:rPr>
+      </w:pPr>
+      <w:r>
+        <w:rPr>
+          <w:rFonts w:ascii="Century" w:hAnsi="Century"/>
+          <w:sz w:val="28"/>
+        </w:rPr>
+        <w:t xml:space="preserve">3, </w:t>
+      </w:r>
+      <w:r>
+        <w:rPr>
+          <w:rFonts w:ascii="Century" w:hAnsi="Century"/>
+          <w:sz w:val="28"/>
+        </w:rPr>
+        <w:t>Vuforia introduction and use of the website</w:t>
+      </w:r>
+    </w:p>
+    <w:p>
+      <w:pPr>
         <w:ind w:firstLine="720"/>
         <w:jc w:val="both"/>
         <w:rPr>
           <w:rFonts w:ascii="Century" w:hAnsi="Century"/>
         </w:rPr>
       </w:pPr>
+      <w:r>
+        <w:rPr>
+          <w:rFonts w:ascii="Century" w:hAnsi="Century"/>
+        </w:rPr>
+        <w:t xml:space="preserve">Vuforia </w:t>
+      </w:r>
+      <w:r>
+        <w:rPr>
+          <w:rFonts w:ascii="Century" w:hAnsi="Century"/>
+        </w:rPr>
+        <w:t xml:space="preserve">is </w:t>
+      </w:r>
+      <w:r>
+        <w:rPr>
+          <w:rFonts w:ascii="Century" w:hAnsi="Century"/>
+        </w:rPr>
+        <w:t>a software platform</w:t>
+      </w:r>
+      <w:r>
+        <w:rPr>
+          <w:rFonts w:ascii="Century" w:hAnsi="Century"/>
+        </w:rPr>
+        <w:t xml:space="preserve"> </w:t>
+      </w:r>
+      <w:r>
+        <w:rPr>
+          <w:rFonts w:ascii="Century" w:hAnsi="Century"/>
+        </w:rPr>
+        <w:t xml:space="preserve">that </w:t>
+      </w:r>
+      <w:r>
+        <w:rPr>
+          <w:rFonts w:ascii="Century" w:hAnsi="Century"/>
+        </w:rPr>
+        <w:t>creates augmented reality application</w:t>
+      </w:r>
+      <w:bookmarkStart w:id="3" w:name="_GoBack"/>
+      <w:bookmarkEnd w:id="3"/>
+      <w:r>
+        <w:rPr>
+          <w:rFonts w:ascii="Century" w:hAnsi="Century"/>
+        </w:rPr>
+        <w:t>. Developers can easily add advanced computer vision capabilities to any application, allowing it to recognize images and objects or rebuild the environment in the real world. Vuforia's recognition and tracking capabilities make it possible to use a variety of images and objects. Image Target Flat image, such as print media and product packaging. Vuforia application development of the main steps are:</w:t>
+      </w:r>
     </w:p>
     <w:p>
       <w:pPr>
+        <w:ind w:firstLine="720"/>
         <w:jc w:val="both"/>
         <w:rPr>
-          <w:rFonts w:ascii="Microsoft YaHei" w:eastAsia="Microsoft YaHei" w:hAnsi="Microsoft YaHei" w:cs="Microsoft YaHei"/>
-          <w:b/>
-        </w:rPr>
-      </w:pPr>
-      <w:r>
-        <w:rPr>
-          <w:rFonts w:ascii="Microsoft YaHei" w:eastAsia="Microsoft YaHei" w:hAnsi="Microsoft YaHei" w:cs="Microsoft YaHei"/>
-          <w:b/>
-        </w:rPr>
-        <w:t xml:space="preserve">Vuforia </w:t>
-      </w:r>
-      <w:r>
-        <w:rPr>
-          <w:rFonts w:ascii="Microsoft YaHei" w:eastAsia="Microsoft YaHei" w:hAnsi="Microsoft YaHei" w:cs="Microsoft YaHei" w:hint="eastAsia"/>
-          <w:b/>
-        </w:rPr>
-        <w:t>介绍和网站的使用</w:t>
+          <w:rFonts w:ascii="Century" w:hAnsi="Century"/>
+        </w:rPr>
+      </w:pPr>
+      <w:r>
+        <w:rPr>
+          <w:rFonts w:ascii="Century" w:hAnsi="Century"/>
+        </w:rPr>
+        <w:t>Import Development Kit Vuforia for Unity sdk, and Identification Map Resource Packs downloaded from Vuforia;</w:t>
       </w:r>
     </w:p>
     <w:p>
@@ -5530,110 +5535,14 @@
         <w:ind w:firstLine="720"/>
         <w:jc w:val="both"/>
         <w:rPr>
-          <w:rFonts w:ascii="Microsoft YaHei" w:eastAsia="Microsoft YaHei" w:hAnsi="Microsoft YaHei" w:cs="Microsoft YaHei"/>
-        </w:rPr>
-      </w:pPr>
-      <w:r>
-        <w:rPr>
-          <w:rFonts w:ascii="Microsoft YaHei" w:eastAsia="Microsoft YaHei" w:hAnsi="Microsoft YaHei" w:cs="Microsoft YaHei"/>
-        </w:rPr>
-        <w:t>Vuforia</w:t>
-      </w:r>
-      <w:r>
-        <w:rPr>
-          <w:rFonts w:ascii="Microsoft YaHei" w:eastAsia="Microsoft YaHei" w:hAnsi="Microsoft YaHei" w:cs="Microsoft YaHei" w:hint="eastAsia"/>
-        </w:rPr>
-        <w:t>创建增强现实应用程序是一个软件平台。开发人员可以轻松地将先进的计算机视觉功能添加到任何应用程序中</w:t>
-      </w:r>
-      <w:r>
-        <w:rPr>
-          <w:rFonts w:ascii="Microsoft YaHei" w:eastAsia="Microsoft YaHei" w:hAnsi="Microsoft YaHei" w:cs="Microsoft YaHei"/>
-        </w:rPr>
-        <w:t>,允</w:t>
-      </w:r>
-      <w:r>
-        <w:rPr>
-          <w:rFonts w:ascii="Microsoft YaHei" w:eastAsia="Microsoft YaHei" w:hAnsi="Microsoft YaHei" w:cs="Microsoft YaHei" w:hint="eastAsia"/>
-        </w:rPr>
-        <w:t>许它识别图像和对象</w:t>
-      </w:r>
-      <w:r>
-        <w:rPr>
-          <w:rFonts w:ascii="Microsoft YaHei" w:eastAsia="Microsoft YaHei" w:hAnsi="Microsoft YaHei" w:cs="Microsoft YaHei"/>
-        </w:rPr>
-        <w:t>,或在</w:t>
-      </w:r>
-      <w:r>
-        <w:rPr>
-          <w:rFonts w:ascii="Microsoft YaHei" w:eastAsia="Microsoft YaHei" w:hAnsi="Microsoft YaHei" w:cs="Microsoft YaHei" w:hint="eastAsia"/>
-        </w:rPr>
-        <w:t>现实世界中重建环境。</w:t>
-      </w:r>
-      <w:r>
-        <w:rPr>
-          <w:rFonts w:ascii="Microsoft YaHei" w:eastAsia="Microsoft YaHei" w:hAnsi="Microsoft YaHei" w:cs="Microsoft YaHei"/>
-        </w:rPr>
-        <w:t>Vuforia的</w:t>
-      </w:r>
-      <w:r>
-        <w:rPr>
-          <w:rFonts w:ascii="Microsoft YaHei" w:eastAsia="Microsoft YaHei" w:hAnsi="Microsoft YaHei" w:cs="Microsoft YaHei" w:hint="eastAsia"/>
-        </w:rPr>
-        <w:t>识别和跟踪功能可以使用各种图像和对象。I</w:t>
-      </w:r>
-      <w:r>
-        <w:rPr>
-          <w:rFonts w:ascii="Microsoft YaHei" w:eastAsia="Microsoft YaHei" w:hAnsi="Microsoft YaHei" w:cs="Microsoft YaHei"/>
-        </w:rPr>
-        <w:t>mage Target (</w:t>
-      </w:r>
-      <w:r>
-        <w:rPr>
-          <w:rFonts w:ascii="Microsoft YaHei" w:eastAsia="Microsoft YaHei" w:hAnsi="Microsoft YaHei" w:cs="Microsoft YaHei" w:hint="eastAsia"/>
-        </w:rPr>
-        <w:t>图像目标</w:t>
-      </w:r>
-      <w:r>
-        <w:rPr>
-          <w:rFonts w:ascii="Microsoft YaHei" w:eastAsia="Microsoft YaHei" w:hAnsi="Microsoft YaHei" w:cs="Microsoft YaHei"/>
-        </w:rPr>
-        <w:t>) 平面</w:t>
-      </w:r>
-      <w:r>
-        <w:rPr>
-          <w:rFonts w:ascii="Microsoft YaHei" w:eastAsia="Microsoft YaHei" w:hAnsi="Microsoft YaHei" w:cs="Microsoft YaHei" w:hint="eastAsia"/>
-        </w:rPr>
-        <w:t>图像</w:t>
-      </w:r>
-      <w:r>
-        <w:rPr>
-          <w:rFonts w:ascii="Microsoft YaHei" w:eastAsia="Microsoft YaHei" w:hAnsi="Microsoft YaHei" w:cs="Microsoft YaHei"/>
-        </w:rPr>
-        <w:t>,如印刷媒体和</w:t>
-      </w:r>
-      <w:r>
-        <w:rPr>
-          <w:rFonts w:ascii="Microsoft YaHei" w:eastAsia="Microsoft YaHei" w:hAnsi="Microsoft YaHei" w:cs="Microsoft YaHei" w:hint="eastAsia"/>
-        </w:rPr>
-        <w:t>产品包装。</w:t>
-      </w:r>
-      <w:r>
-        <w:rPr>
-          <w:rFonts w:ascii="Microsoft YaHei" w:eastAsia="Microsoft YaHei" w:hAnsi="Microsoft YaHei" w:cs="Microsoft YaHei" w:hint="eastAsia"/>
-        </w:rPr>
-        <w:t>Vuforia</w:t>
-      </w:r>
-      <w:r>
-        <w:rPr>
-          <w:rFonts w:ascii="Microsoft YaHei" w:eastAsia="Microsoft YaHei" w:hAnsi="Microsoft YaHei" w:cs="Microsoft YaHei"/>
-        </w:rPr>
-        <w:t xml:space="preserve"> </w:t>
-      </w:r>
-      <w:r>
-        <w:rPr>
-          <w:rFonts w:ascii="Microsoft YaHei" w:eastAsia="Microsoft YaHei" w:hAnsi="Microsoft YaHei" w:cs="Microsoft YaHei" w:hint="eastAsia"/>
-        </w:rPr>
-        <w:t>应用开发的主要步骤有：</w:t>
+          <w:rFonts w:ascii="Century" w:hAnsi="Century"/>
+        </w:rPr>
+      </w:pPr>
+      <w:r>
+        <w:rPr>
+          <w:rFonts w:ascii="Century" w:hAnsi="Century"/>
+        </w:rPr>
+        <w:t>ARCamera found in the imported prefabs Dragged into the scene and its parameters in the properties panel configuration (here need to configure the identification of the library belongs to the Key);</w:t>
       </w:r>
     </w:p>
     <w:p>
@@ -5641,74 +5550,14 @@
         <w:ind w:firstLine="720"/>
         <w:jc w:val="both"/>
         <w:rPr>
-          <w:rFonts w:ascii="Microsoft YaHei" w:eastAsia="Microsoft YaHei" w:hAnsi="Microsoft YaHei" w:cs="Microsoft YaHei"/>
-        </w:rPr>
-      </w:pPr>
-      <w:r>
-        <w:rPr>
-          <w:rFonts w:ascii="Microsoft YaHei" w:eastAsia="Microsoft YaHei" w:hAnsi="Microsoft YaHei" w:cs="Microsoft YaHei" w:hint="eastAsia"/>
-        </w:rPr>
-        <w:t xml:space="preserve">导入开发包 </w:t>
-      </w:r>
-      <w:r>
-        <w:rPr>
-          <w:rFonts w:ascii="Microsoft YaHei" w:eastAsia="Microsoft YaHei" w:hAnsi="Microsoft YaHei" w:cs="Microsoft YaHei"/>
-        </w:rPr>
-        <w:t>V</w:t>
-      </w:r>
-      <w:r>
-        <w:rPr>
-          <w:rFonts w:ascii="Microsoft YaHei" w:eastAsia="Microsoft YaHei" w:hAnsi="Microsoft YaHei" w:cs="Microsoft YaHei" w:hint="eastAsia"/>
-        </w:rPr>
-        <w:t>uforia</w:t>
-      </w:r>
-      <w:r>
-        <w:rPr>
-          <w:rFonts w:ascii="Microsoft YaHei" w:eastAsia="Microsoft YaHei" w:hAnsi="Microsoft YaHei" w:cs="Microsoft YaHei"/>
-        </w:rPr>
-        <w:t xml:space="preserve"> </w:t>
-      </w:r>
-      <w:r>
-        <w:rPr>
-          <w:rFonts w:ascii="Microsoft YaHei" w:eastAsia="Microsoft YaHei" w:hAnsi="Microsoft YaHei" w:cs="Microsoft YaHei" w:hint="eastAsia"/>
-        </w:rPr>
-        <w:t>for</w:t>
-      </w:r>
-      <w:r>
-        <w:rPr>
-          <w:rFonts w:ascii="Microsoft YaHei" w:eastAsia="Microsoft YaHei" w:hAnsi="Microsoft YaHei" w:cs="Microsoft YaHei"/>
-        </w:rPr>
-        <w:t xml:space="preserve"> U</w:t>
-      </w:r>
-      <w:r>
-        <w:rPr>
-          <w:rFonts w:ascii="Microsoft YaHei" w:eastAsia="Microsoft YaHei" w:hAnsi="Microsoft YaHei" w:cs="Microsoft YaHei" w:hint="eastAsia"/>
-        </w:rPr>
-        <w:t>nity</w:t>
-      </w:r>
-      <w:r>
-        <w:rPr>
-          <w:rFonts w:ascii="Microsoft YaHei" w:eastAsia="Microsoft YaHei" w:hAnsi="Microsoft YaHei" w:cs="Microsoft YaHei"/>
-        </w:rPr>
-        <w:t xml:space="preserve"> </w:t>
-      </w:r>
-      <w:r>
-        <w:rPr>
-          <w:rFonts w:ascii="Microsoft YaHei" w:eastAsia="Microsoft YaHei" w:hAnsi="Microsoft YaHei" w:cs="Microsoft YaHei" w:hint="eastAsia"/>
-        </w:rPr>
-        <w:t>sdk</w:t>
-      </w:r>
-      <w:r>
-        <w:rPr>
-          <w:rFonts w:ascii="Microsoft YaHei" w:eastAsia="Microsoft YaHei" w:hAnsi="Microsoft YaHei" w:cs="Microsoft YaHei"/>
-        </w:rPr>
-        <w:t xml:space="preserve">, </w:t>
-      </w:r>
-      <w:r>
-        <w:rPr>
-          <w:rFonts w:ascii="Microsoft YaHei" w:eastAsia="Microsoft YaHei" w:hAnsi="Microsoft YaHei" w:cs="Microsoft YaHei" w:hint="eastAsia"/>
-        </w:rPr>
-        <w:t>和从Vuforia下载的识别图资源包；</w:t>
+          <w:rFonts w:ascii="Century" w:hAnsi="Century"/>
+        </w:rPr>
+      </w:pPr>
+      <w:r>
+        <w:rPr>
+          <w:rFonts w:ascii="Century" w:hAnsi="Century"/>
+        </w:rPr>
+        <w:t>In the ImageTarget to find the import of identification;</w:t>
       </w:r>
     </w:p>
     <w:p>
@@ -5716,114 +5565,15 @@
         <w:ind w:firstLine="720"/>
         <w:jc w:val="both"/>
         <w:rPr>
-          <w:rFonts w:ascii="Microsoft YaHei" w:eastAsia="Microsoft YaHei" w:hAnsi="Microsoft YaHei" w:cs="Microsoft YaHei"/>
-        </w:rPr>
-      </w:pPr>
-      <w:r>
-        <w:rPr>
-          <w:rFonts w:ascii="Microsoft YaHei" w:eastAsia="Microsoft YaHei" w:hAnsi="Microsoft YaHei" w:cs="Microsoft YaHei" w:hint="eastAsia"/>
-        </w:rPr>
-        <w:t>在导入的prefab</w:t>
-      </w:r>
-      <w:r>
-        <w:rPr>
-          <w:rFonts w:ascii="Microsoft YaHei" w:eastAsia="Microsoft YaHei" w:hAnsi="Microsoft YaHei" w:cs="Microsoft YaHei"/>
-        </w:rPr>
-        <w:t>s</w:t>
-      </w:r>
-      <w:r>
-        <w:rPr>
-          <w:rFonts w:ascii="Microsoft YaHei" w:eastAsia="Microsoft YaHei" w:hAnsi="Microsoft YaHei" w:cs="Microsoft YaHei" w:hint="eastAsia"/>
-        </w:rPr>
-        <w:t>中找到</w:t>
-      </w:r>
-      <w:r>
-        <w:rPr>
-          <w:rFonts w:ascii="Microsoft YaHei" w:eastAsia="Microsoft YaHei" w:hAnsi="Microsoft YaHei" w:cs="Microsoft YaHei"/>
-        </w:rPr>
-        <w:t>ARC</w:t>
-      </w:r>
-      <w:r>
-        <w:rPr>
-          <w:rFonts w:ascii="Microsoft YaHei" w:eastAsia="Microsoft YaHei" w:hAnsi="Microsoft YaHei" w:cs="Microsoft YaHei" w:hint="eastAsia"/>
-        </w:rPr>
-        <w:t>amera</w:t>
-      </w:r>
-      <w:r>
-        <w:rPr>
-          <w:rFonts w:ascii="Microsoft YaHei" w:eastAsia="Microsoft YaHei" w:hAnsi="Microsoft YaHei" w:cs="Microsoft YaHei"/>
-        </w:rPr>
-        <w:t xml:space="preserve"> </w:t>
-      </w:r>
-      <w:r>
-        <w:rPr>
-          <w:rFonts w:ascii="Microsoft YaHei" w:eastAsia="Microsoft YaHei" w:hAnsi="Microsoft YaHei" w:cs="Microsoft YaHei" w:hint="eastAsia"/>
-        </w:rPr>
-        <w:t>拖动到场景中，并在其属性面板中配置其参数（这里需要配置识别图所属的库的Key）;</w:t>
-      </w:r>
-    </w:p>
-    <w:p>
-      <w:pPr>
-        <w:ind w:firstLine="720"/>
-        <w:jc w:val="both"/>
-        <w:rPr>
-          <w:rFonts w:ascii="Microsoft YaHei" w:eastAsia="Microsoft YaHei" w:hAnsi="Microsoft YaHei" w:cs="Microsoft YaHei"/>
-        </w:rPr>
-      </w:pPr>
-      <w:r>
-        <w:rPr>
-          <w:rFonts w:ascii="Microsoft YaHei" w:eastAsia="Microsoft YaHei" w:hAnsi="Microsoft YaHei" w:cs="Microsoft YaHei" w:hint="eastAsia"/>
-        </w:rPr>
-        <w:t>在I</w:t>
-      </w:r>
-      <w:r>
-        <w:rPr>
-          <w:rFonts w:ascii="Microsoft YaHei" w:eastAsia="Microsoft YaHei" w:hAnsi="Microsoft YaHei" w:cs="Microsoft YaHei"/>
-        </w:rPr>
-        <w:t>mage</w:t>
-      </w:r>
-      <w:r>
-        <w:rPr>
-          <w:rFonts w:ascii="Microsoft YaHei" w:eastAsia="Microsoft YaHei" w:hAnsi="Microsoft YaHei" w:cs="Microsoft YaHei" w:hint="eastAsia"/>
-        </w:rPr>
-        <w:t>Target</w:t>
-      </w:r>
-      <w:r>
-        <w:rPr>
-          <w:rFonts w:ascii="Microsoft YaHei" w:eastAsia="Microsoft YaHei" w:hAnsi="Microsoft YaHei" w:cs="Microsoft YaHei"/>
-        </w:rPr>
-        <w:t xml:space="preserve"> </w:t>
-      </w:r>
-      <w:r>
-        <w:rPr>
-          <w:rFonts w:ascii="Microsoft YaHei" w:eastAsia="Microsoft YaHei" w:hAnsi="Microsoft YaHei" w:cs="Microsoft YaHei" w:hint="eastAsia"/>
-        </w:rPr>
-        <w:t>中找到导入的识别图；</w:t>
-      </w:r>
-    </w:p>
-    <w:p>
-      <w:pPr>
-        <w:ind w:firstLine="720"/>
-        <w:jc w:val="both"/>
-        <w:rPr>
-          <w:rFonts w:ascii="Microsoft YaHei" w:eastAsia="Microsoft YaHei" w:hAnsi="Microsoft YaHei" w:cs="Microsoft YaHei"/>
-        </w:rPr>
-      </w:pPr>
-      <w:r>
-        <w:rPr>
-          <w:rFonts w:ascii="Microsoft YaHei" w:eastAsia="Microsoft YaHei" w:hAnsi="Microsoft YaHei" w:cs="Microsoft YaHei" w:hint="eastAsia"/>
-        </w:rPr>
-        <w:t>将模型作为识别图的子物体；</w:t>
-      </w:r>
-    </w:p>
-    <w:p>
-      <w:pPr>
-        <w:ind w:firstLine="720"/>
-        <w:jc w:val="both"/>
-        <w:rPr>
-          <w:rFonts w:ascii="Century" w:hAnsi="Century"/>
-        </w:rPr>
-      </w:pPr>
+          <w:rFonts w:ascii="Century" w:hAnsi="Century"/>
+        </w:rPr>
+      </w:pPr>
+      <w:r>
+        <w:rPr>
+          <w:rFonts w:ascii="Century" w:hAnsi="Century"/>
+        </w:rPr>
+        <w:t>Use the model as a sub-object of the recognition map;</w:t>
+      </w:r>
     </w:p>
     <w:p>
       <w:pPr>
@@ -5849,14 +5599,21 @@
     <w:p>
       <w:pPr>
         <w:rPr>
-          <w:rFonts w:ascii="Microsoft YaHei" w:eastAsia="Microsoft YaHei" w:hAnsi="Microsoft YaHei" w:cs="Microsoft YaHei"/>
-          <w:b/>
-        </w:rPr>
-      </w:pPr>
-      <w:r>
-        <w:rPr>
-          <w:rFonts w:ascii="Microsoft YaHei" w:eastAsia="Microsoft YaHei" w:hAnsi="Microsoft YaHei" w:cs="Microsoft YaHei"/>
-          <w:b/>
+          <w:rFonts w:ascii="Century" w:hAnsi="Century"/>
+          <w:sz w:val="28"/>
+        </w:rPr>
+      </w:pPr>
+      <w:r>
+        <w:rPr>
+          <w:rFonts w:ascii="Century" w:hAnsi="Century"/>
+          <w:sz w:val="28"/>
+        </w:rPr>
+        <w:t xml:space="preserve">4, </w:t>
+      </w:r>
+      <w:r>
+        <w:rPr>
+          <w:rFonts w:ascii="Century" w:hAnsi="Century"/>
+          <w:sz w:val="28"/>
         </w:rPr>
         <w:t>Get screen shots and map coordinate calculations</w:t>
       </w:r>
@@ -6714,7 +6471,6 @@
         <w:rPr>
           <w:rFonts w:ascii="Microsoft YaHei" w:eastAsia="Microsoft YaHei" w:hAnsi="Microsoft YaHei" w:cs="Microsoft YaHei" w:hint="eastAsia"/>
         </w:rPr>
-        <w:lastRenderedPageBreak/>
         <w:t>把获得的屏幕坐标转换成屏幕坐标</w:t>
       </w:r>
     </w:p>
@@ -6729,6 +6485,7 @@
         <w:rPr>
           <w:rFonts w:ascii="Microsoft YaHei" w:eastAsia="Microsoft YaHei" w:hAnsi="Microsoft YaHei" w:cs="Microsoft YaHei" w:hint="eastAsia"/>
         </w:rPr>
+        <w:lastRenderedPageBreak/>
         <w:t>给地球的</w:t>
       </w:r>
       <w:r>
@@ -9816,290 +9573,153 @@
       <w:pPr>
         <w:jc w:val="both"/>
         <w:rPr>
-          <w:rFonts w:ascii="Microsoft YaHei" w:eastAsia="Microsoft YaHei" w:hAnsi="Microsoft YaHei" w:cs="Microsoft YaHei"/>
-          <w:b/>
-        </w:rPr>
-      </w:pPr>
-      <w:r>
-        <w:rPr>
-          <w:rFonts w:ascii="Microsoft YaHei" w:eastAsia="Microsoft YaHei" w:hAnsi="Microsoft YaHei" w:cs="Microsoft YaHei" w:hint="eastAsia"/>
-          <w:b/>
-        </w:rPr>
-        <w:t>制作U</w:t>
-      </w:r>
-      <w:r>
-        <w:rPr>
-          <w:rFonts w:ascii="Microsoft YaHei" w:eastAsia="Microsoft YaHei" w:hAnsi="Microsoft YaHei" w:cs="Microsoft YaHei"/>
-          <w:b/>
+          <w:rFonts w:ascii="Century" w:hAnsi="Century"/>
+          <w:sz w:val="28"/>
+        </w:rPr>
+      </w:pPr>
+      <w:r>
+        <w:rPr>
+          <w:rFonts w:ascii="Century" w:eastAsia="DengXian" w:hAnsi="Century" w:hint="eastAsia"/>
+          <w:sz w:val="28"/>
+        </w:rPr>
+        <w:t>D</w:t>
+      </w:r>
+      <w:r>
+        <w:rPr>
+          <w:rFonts w:ascii="Century" w:eastAsia="DengXian" w:hAnsi="Century"/>
+          <w:sz w:val="28"/>
+        </w:rPr>
+        <w:t xml:space="preserve">esign of </w:t>
+      </w:r>
+      <w:r>
+        <w:rPr>
+          <w:rFonts w:ascii="Century" w:hAnsi="Century" w:hint="eastAsia"/>
+          <w:sz w:val="28"/>
+        </w:rPr>
+        <w:t>U</w:t>
+      </w:r>
+      <w:r>
+        <w:rPr>
+          <w:rFonts w:ascii="Century" w:hAnsi="Century"/>
+          <w:sz w:val="28"/>
         </w:rPr>
         <w:t xml:space="preserve">I </w:t>
+      </w:r>
+      <w:r>
+        <w:rPr>
+          <w:rFonts w:ascii="Century" w:hAnsi="Century"/>
+          <w:sz w:val="28"/>
+        </w:rPr>
+        <w:t>Interface</w:t>
       </w:r>
     </w:p>
     <w:p>
       <w:pPr>
         <w:pStyle w:val="1"/>
         <w:rPr>
-          <w:rFonts w:ascii="Microsoft YaHei" w:eastAsia="Microsoft YaHei" w:hAnsi="Microsoft YaHei" w:cs="Microsoft YaHei"/>
-        </w:rPr>
-      </w:pPr>
-      <w:r>
-        <w:lastRenderedPageBreak/>
+          <w:rFonts w:ascii="Microsoft YaHei" w:eastAsia="Microsoft YaHei" w:hAnsi="Microsoft YaHei" w:cs="Microsoft YaHei" w:hint="eastAsia"/>
+          <w:lang w:eastAsia="ko-KR"/>
+        </w:rPr>
+      </w:pPr>
+      <w:r>
         <w:t xml:space="preserve">3. </w:t>
       </w:r>
       <w:r>
-        <w:t>AR</w:t>
-      </w:r>
-      <w:r>
-        <w:rPr>
-          <w:rFonts w:ascii="DengXian" w:eastAsia="DengXian" w:hAnsi="DengXian" w:hint="eastAsia"/>
-        </w:rPr>
-        <w:t>小</w:t>
-      </w:r>
-      <w:r>
-        <w:rPr>
-          <w:rFonts w:ascii="Microsoft YaHei" w:eastAsia="Microsoft YaHei" w:hAnsi="Microsoft YaHei" w:cs="Microsoft YaHei" w:hint="eastAsia"/>
-        </w:rPr>
-        <w:t>应</w:t>
-      </w:r>
-      <w:r>
-        <w:rPr>
-          <w:rFonts w:ascii="맑은 고딕" w:eastAsia="맑은 고딕" w:hAnsi="맑은 고딕" w:cs="맑은 고딕" w:hint="eastAsia"/>
-        </w:rPr>
-        <w:t>用</w:t>
-      </w:r>
-      <w:r>
-        <w:rPr>
-          <w:rFonts w:ascii="Microsoft YaHei" w:eastAsia="Microsoft YaHei" w:hAnsi="Microsoft YaHei" w:cs="Microsoft YaHei" w:hint="eastAsia"/>
-        </w:rPr>
-        <w:t>开发</w:t>
-      </w:r>
-      <w:r>
-        <w:rPr>
-          <w:rFonts w:ascii="Microsoft YaHei" w:eastAsia="Microsoft YaHei" w:hAnsi="Microsoft YaHei" w:cs="Microsoft YaHei" w:hint="eastAsia"/>
-        </w:rPr>
-        <w:t xml:space="preserve"> </w:t>
-      </w:r>
-      <w:r>
-        <w:rPr>
-          <w:rFonts w:ascii="Microsoft YaHei" w:eastAsia="Microsoft YaHei" w:hAnsi="Microsoft YaHei" w:cs="Microsoft YaHei"/>
-        </w:rPr>
-        <w:t xml:space="preserve"> </w:t>
+        <w:t>Development of an AR coloring application</w:t>
       </w:r>
     </w:p>
     <w:p>
       <w:pPr>
         <w:ind w:firstLine="720"/>
-        <w:rPr>
-          <w:rFonts w:ascii="Microsoft YaHei" w:eastAsia="Microsoft YaHei" w:hAnsi="Microsoft YaHei" w:cs="Microsoft YaHei"/>
-        </w:rPr>
-      </w:pPr>
-      <w:r>
-        <w:rPr>
-          <w:rFonts w:ascii="Microsoft YaHei" w:eastAsia="Microsoft YaHei" w:hAnsi="Microsoft YaHei" w:cs="Microsoft YaHei" w:hint="eastAsia"/>
-        </w:rPr>
-        <w:t>本文中根据A</w:t>
-      </w:r>
-      <w:r>
-        <w:rPr>
-          <w:rFonts w:ascii="Microsoft YaHei" w:eastAsia="Microsoft YaHei" w:hAnsi="Microsoft YaHei" w:cs="Microsoft YaHei"/>
-        </w:rPr>
-        <w:t xml:space="preserve">R </w:t>
-      </w:r>
-      <w:r>
-        <w:rPr>
-          <w:rFonts w:ascii="Microsoft YaHei" w:eastAsia="Microsoft YaHei" w:hAnsi="Microsoft YaHei" w:cs="Microsoft YaHei" w:hint="eastAsia"/>
-        </w:rPr>
-        <w:t>涂色类应用开发的知识</w:t>
-      </w:r>
-      <w:r>
-        <w:rPr>
-          <w:rFonts w:ascii="Microsoft YaHei" w:eastAsia="Microsoft YaHei" w:hAnsi="Microsoft YaHei" w:cs="Microsoft YaHei" w:hint="eastAsia"/>
-        </w:rPr>
-        <w:t>和方法</w:t>
-      </w:r>
-      <w:r>
-        <w:rPr>
-          <w:rFonts w:ascii="Microsoft YaHei" w:eastAsia="Microsoft YaHei" w:hAnsi="Microsoft YaHei" w:cs="Microsoft YaHei" w:hint="eastAsia"/>
-        </w:rPr>
-        <w:t>，开发出了一款适合幼儿的趣味</w:t>
-      </w:r>
-      <w:r>
-        <w:rPr>
-          <w:rFonts w:ascii="Microsoft YaHei" w:eastAsia="Microsoft YaHei" w:hAnsi="Microsoft YaHei" w:cs="Microsoft YaHei" w:hint="eastAsia"/>
-        </w:rPr>
-        <w:t>卡通人物涂色</w:t>
-      </w:r>
-      <w:r>
-        <w:rPr>
-          <w:rFonts w:ascii="Microsoft YaHei" w:eastAsia="Microsoft YaHei" w:hAnsi="Microsoft YaHei" w:cs="Microsoft YaHei" w:hint="eastAsia"/>
-        </w:rPr>
-        <w:t>换装</w:t>
-      </w:r>
-      <w:r>
-        <w:rPr>
-          <w:rFonts w:ascii="Microsoft YaHei" w:eastAsia="Microsoft YaHei" w:hAnsi="Microsoft YaHei" w:cs="Microsoft YaHei" w:hint="eastAsia"/>
-        </w:rPr>
-        <w:t>应用</w:t>
-      </w:r>
-      <w:r>
-        <w:rPr>
-          <w:rFonts w:ascii="Microsoft YaHei" w:eastAsia="Microsoft YaHei" w:hAnsi="Microsoft YaHei" w:cs="Microsoft YaHei" w:hint="eastAsia"/>
-        </w:rPr>
-        <w:t>，</w:t>
-      </w:r>
-      <w:r>
-        <w:rPr>
-          <w:rFonts w:ascii="Microsoft YaHei" w:eastAsia="Microsoft YaHei" w:hAnsi="Microsoft YaHei" w:cs="Microsoft YaHei" w:hint="eastAsia"/>
-        </w:rPr>
-        <w:t>这款应用可以在移动端设备上运行，操作简便，移动性强，只需几张纸片或者卡片就可以随时随地的体验。这款应用的设计动机是 通过涂色和拼贴，</w:t>
-      </w:r>
-      <w:r>
-        <w:rPr>
-          <w:rFonts w:ascii="Microsoft YaHei" w:eastAsia="Microsoft YaHei" w:hAnsi="Microsoft YaHei" w:cs="Microsoft YaHei" w:hint="eastAsia"/>
-        </w:rPr>
-        <w:t>可以帮助幼儿识别颜色</w:t>
-      </w:r>
-      <w:r>
-        <w:rPr>
-          <w:rFonts w:ascii="Microsoft YaHei" w:eastAsia="Microsoft YaHei" w:hAnsi="Microsoft YaHei" w:cs="Microsoft YaHei" w:hint="eastAsia"/>
-        </w:rPr>
-        <w:t>和表达自己想要的搭配</w:t>
-      </w:r>
-      <w:r>
-        <w:rPr>
-          <w:rFonts w:ascii="Microsoft YaHei" w:eastAsia="Microsoft YaHei" w:hAnsi="Microsoft YaHei" w:cs="Microsoft YaHei" w:hint="eastAsia"/>
-        </w:rPr>
-        <w:t>。</w:t>
-      </w:r>
-      <w:r>
-        <w:rPr>
-          <w:rFonts w:ascii="Microsoft YaHei" w:eastAsia="Microsoft YaHei" w:hAnsi="Microsoft YaHei" w:cs="Microsoft YaHei" w:hint="eastAsia"/>
-        </w:rPr>
-        <w:t>幼儿还可以从各个角度立体的观察自己的设计和搭配。</w:t>
+        <w:jc w:val="both"/>
+        <w:rPr>
+          <w:rFonts w:ascii="Century" w:hAnsi="Century"/>
+        </w:rPr>
+      </w:pPr>
+      <w:r>
+        <w:rPr>
+          <w:rFonts w:ascii="Century" w:hAnsi="Century"/>
+        </w:rPr>
+        <w:t xml:space="preserve">In this paper, according to the AR coloring application development knowledge and methods, developed a fun cartoon character for young children painted dress up application, this application can run on the mobile device, easy to operate, mobility, and only Need a few </w:t>
+      </w:r>
+      <w:r>
+        <w:rPr>
+          <w:rFonts w:ascii="Century" w:hAnsi="Century"/>
+        </w:rPr>
+        <w:lastRenderedPageBreak/>
+        <w:t>pieces of paper or card you can experience anytime, anywhere. The design motivation for this app is to help young children identify colors and express what they want by painting and collage. Toddlers can also observe their own designs and collocations from all angles.</w:t>
       </w:r>
     </w:p>
     <w:p>
       <w:pPr>
-        <w:rPr>
-          <w:rFonts w:ascii="Microsoft YaHei" w:eastAsia="Microsoft YaHei" w:hAnsi="Microsoft YaHei" w:cs="Microsoft YaHei"/>
-        </w:rPr>
-      </w:pPr>
-      <w:r>
-        <w:rPr>
-          <w:rFonts w:ascii="Microsoft YaHei" w:eastAsia="Microsoft YaHei" w:hAnsi="Microsoft YaHei" w:cs="Microsoft YaHei" w:hint="eastAsia"/>
-        </w:rPr>
-        <w:t>3</w:t>
-      </w:r>
-      <w:r>
-        <w:rPr>
-          <w:rFonts w:ascii="Microsoft YaHei" w:eastAsia="Microsoft YaHei" w:hAnsi="Microsoft YaHei" w:cs="Microsoft YaHei"/>
-        </w:rPr>
-        <w:t>.1</w:t>
-      </w:r>
-      <w:r>
-        <w:rPr>
-          <w:rFonts w:ascii="Microsoft YaHei" w:eastAsia="Microsoft YaHei" w:hAnsi="Microsoft YaHei" w:cs="Microsoft YaHei" w:hint="eastAsia"/>
-        </w:rPr>
-        <w:t>游戏介绍</w:t>
-      </w:r>
-      <w:r>
-        <w:rPr>
-          <w:rFonts w:ascii="Microsoft YaHei" w:eastAsia="Microsoft YaHei" w:hAnsi="Microsoft YaHei" w:cs="Microsoft YaHei"/>
-        </w:rPr>
-        <w:t xml:space="preserve">Game </w:t>
-      </w:r>
-      <w:r>
-        <w:rPr>
-          <w:rFonts w:ascii="Microsoft YaHei" w:eastAsia="Microsoft YaHei" w:hAnsi="Microsoft YaHei" w:cs="Microsoft YaHei"/>
-        </w:rPr>
-        <w:t>scenario</w:t>
-      </w:r>
+        <w:jc w:val="both"/>
+        <w:rPr>
+          <w:rFonts w:ascii="Century" w:eastAsia="DengXian" w:hAnsi="Century"/>
+          <w:sz w:val="28"/>
+        </w:rPr>
+      </w:pPr>
     </w:p>
     <w:p>
       <w:pPr>
-        <w:ind w:firstLine="720"/>
-        <w:rPr>
-          <w:rFonts w:ascii="Microsoft YaHei" w:eastAsia="Microsoft YaHei" w:hAnsi="Microsoft YaHei" w:cs="Microsoft YaHei"/>
-        </w:rPr>
-      </w:pPr>
-      <w:r>
-        <w:rPr>
-          <w:rFonts w:ascii="Microsoft YaHei" w:eastAsia="Microsoft YaHei" w:hAnsi="Microsoft YaHei" w:cs="Microsoft YaHei" w:hint="eastAsia"/>
-        </w:rPr>
-        <w:t>本游戏有两部分组成 分别是A</w:t>
-      </w:r>
-      <w:r>
-        <w:rPr>
-          <w:rFonts w:ascii="Microsoft YaHei" w:eastAsia="Microsoft YaHei" w:hAnsi="Microsoft YaHei" w:cs="Microsoft YaHei"/>
-        </w:rPr>
-        <w:t xml:space="preserve">R </w:t>
-      </w:r>
-      <w:r>
-        <w:rPr>
-          <w:rFonts w:ascii="Microsoft YaHei" w:eastAsia="Microsoft YaHei" w:hAnsi="Microsoft YaHei" w:cs="Microsoft YaHei" w:hint="eastAsia"/>
-        </w:rPr>
-        <w:t xml:space="preserve">和 </w:t>
-      </w:r>
-      <w:r>
-        <w:rPr>
-          <w:rFonts w:ascii="Microsoft YaHei" w:eastAsia="Microsoft YaHei" w:hAnsi="Microsoft YaHei" w:cs="Microsoft YaHei"/>
-        </w:rPr>
-        <w:t>AR</w:t>
-      </w:r>
-      <w:r>
-        <w:rPr>
-          <w:rFonts w:ascii="Microsoft YaHei" w:eastAsia="Microsoft YaHei" w:hAnsi="Microsoft YaHei" w:cs="Microsoft YaHei" w:hint="eastAsia"/>
-        </w:rPr>
-        <w:t>+</w:t>
-      </w:r>
-      <w:r>
-        <w:rPr>
-          <w:rFonts w:ascii="Microsoft YaHei" w:eastAsia="Microsoft YaHei" w:hAnsi="Microsoft YaHei" w:cs="Microsoft YaHei"/>
-        </w:rPr>
-        <w:t xml:space="preserve"> </w:t>
-      </w:r>
-      <w:r>
-        <w:rPr>
-          <w:rFonts w:ascii="Microsoft YaHei" w:eastAsia="Microsoft YaHei" w:hAnsi="Microsoft YaHei" w:cs="Microsoft YaHei" w:hint="eastAsia"/>
-        </w:rPr>
-        <w:t>如</w:t>
-      </w:r>
-      <w:r>
-        <w:rPr>
-          <w:rFonts w:ascii="Microsoft YaHei" w:eastAsia="Microsoft YaHei" w:hAnsi="Microsoft YaHei" w:cs="Microsoft YaHei"/>
-        </w:rPr>
-        <w:t>F</w:t>
-      </w:r>
-      <w:r>
-        <w:rPr>
-          <w:rFonts w:ascii="Microsoft YaHei" w:eastAsia="Microsoft YaHei" w:hAnsi="Microsoft YaHei" w:cs="Microsoft YaHei" w:hint="eastAsia"/>
-        </w:rPr>
-        <w:t>i</w:t>
-      </w:r>
-      <w:r>
-        <w:rPr>
-          <w:rFonts w:ascii="Microsoft YaHei" w:eastAsia="Microsoft YaHei" w:hAnsi="Microsoft YaHei" w:cs="Microsoft YaHei"/>
-        </w:rPr>
-        <w:t>g. 9</w:t>
-      </w:r>
-      <w:r>
-        <w:rPr>
-          <w:rFonts w:ascii="Microsoft YaHei" w:eastAsia="Microsoft YaHei" w:hAnsi="Microsoft YaHei" w:cs="Microsoft YaHei" w:hint="eastAsia"/>
-        </w:rPr>
-        <w:t>所示。</w:t>
+        <w:jc w:val="both"/>
+        <w:rPr>
+          <w:rFonts w:ascii="Century" w:hAnsi="Century"/>
+        </w:rPr>
+      </w:pPr>
+      <w:r>
+        <w:rPr>
+          <w:rFonts w:ascii="Century" w:eastAsia="DengXian" w:hAnsi="Century" w:hint="eastAsia"/>
+          <w:sz w:val="28"/>
+        </w:rPr>
+        <w:t>3</w:t>
+      </w:r>
+      <w:r>
+        <w:rPr>
+          <w:rFonts w:ascii="Century" w:eastAsia="DengXian" w:hAnsi="Century"/>
+          <w:sz w:val="28"/>
+        </w:rPr>
+        <w:t>.1</w:t>
+      </w:r>
+      <w:r>
+        <w:rPr>
+          <w:rFonts w:ascii="Century" w:eastAsia="DengXian" w:hAnsi="Century"/>
+          <w:sz w:val="28"/>
+        </w:rPr>
+        <w:t xml:space="preserve"> </w:t>
+      </w:r>
+      <w:r>
+        <w:rPr>
+          <w:rFonts w:ascii="Century" w:eastAsia="DengXian" w:hAnsi="Century"/>
+          <w:sz w:val="28"/>
+        </w:rPr>
+        <w:t>Game scenario</w:t>
       </w:r>
     </w:p>
     <w:p>
       <w:pPr>
+        <w:ind w:firstLine="720"/>
+        <w:jc w:val="both"/>
+        <w:rPr>
+          <w:rFonts w:ascii="Century" w:hAnsi="Century"/>
+        </w:rPr>
+      </w:pPr>
+      <w:r>
+        <w:rPr>
+          <w:rFonts w:ascii="Century" w:hAnsi="Century"/>
+        </w:rPr>
+        <w:t>The game is composed of two parts AR and AR + as shown in Fig. 9.</w:t>
+      </w:r>
+    </w:p>
+    <w:p>
+      <w:pPr>
         <w:jc w:val="center"/>
         <w:rPr>
-          <w:rFonts w:ascii="Microsoft YaHei" w:eastAsia="Microsoft YaHei" w:hAnsi="Microsoft YaHei" w:cs="Microsoft YaHei"/>
-        </w:rPr>
-      </w:pPr>
-      <w:r>
-        <w:rPr>
-          <w:rFonts w:ascii="Microsoft YaHei" w:eastAsia="Microsoft YaHei" w:hAnsi="Microsoft YaHei" w:cs="Microsoft YaHei"/>
-          <w:noProof/>
+          <w:rFonts w:ascii="Century" w:hAnsi="Century"/>
+        </w:rPr>
+      </w:pPr>
+      <w:r>
+        <w:rPr>
+          <w:rFonts w:ascii="Century" w:hAnsi="Century"/>
         </w:rPr>
         <w:drawing>
           <wp:inline distT="0" distB="0" distL="0" distR="0" wp14:anchorId="041F29E1" wp14:editId="3A96627F">
@@ -10413,73 +10033,45 @@
     <w:p>
       <w:pPr>
         <w:ind w:firstLine="720"/>
-        <w:rPr>
-          <w:rFonts w:ascii="Microsoft YaHei" w:eastAsia="Microsoft YaHei" w:hAnsi="Microsoft YaHei" w:cs="Microsoft YaHei"/>
-        </w:rPr>
-      </w:pPr>
-      <w:r>
-        <w:rPr>
-          <w:rFonts w:ascii="Microsoft YaHei" w:eastAsia="Microsoft YaHei" w:hAnsi="Microsoft YaHei" w:cs="Microsoft YaHei" w:hint="eastAsia"/>
-        </w:rPr>
-        <w:t>三个角色，对应三张识别图，并且，每个角色的模型不是静态的，当立体呈现时有简单的动态效果，当用户把涂有其他颜色的衣服纸片覆盖原有图片的时候，角色也会立体的改变自身衣</w:t>
-      </w:r>
-      <w:r>
-        <w:rPr>
-          <w:rFonts w:ascii="Microsoft YaHei" w:eastAsia="Microsoft YaHei" w:hAnsi="Microsoft YaHei" w:cs="Microsoft YaHei" w:hint="eastAsia"/>
+        <w:jc w:val="both"/>
+        <w:rPr>
+          <w:rFonts w:ascii="Century" w:hAnsi="Century"/>
+        </w:rPr>
+      </w:pPr>
+      <w:r>
+        <w:rPr>
+          <w:rFonts w:ascii="Century" w:hAnsi="Century"/>
+        </w:rPr>
+        <w:t xml:space="preserve">Three characters correspond to three recognition images, and the model of each character is not static. When stereoscopic rendering has a simple dynamic effect, when the user overlays the original image with clothespads coated with other colors, the characters Will also be three-dimensional change their clothes color. (B) use a mobile device to run the game, align the picture and display the 3d dynamic model at the top of the picture; (c) Other </w:t>
+      </w:r>
+      <w:r>
+        <w:rPr>
+          <w:rFonts w:ascii="Century" w:hAnsi="Century"/>
         </w:rPr>
         <w:lastRenderedPageBreak/>
-        <w:t>服颜色。下图是其中一个角色运行时的画面场景，(</w:t>
-      </w:r>
-      <w:r>
-        <w:rPr>
-          <w:rFonts w:ascii="Microsoft YaHei" w:eastAsia="Microsoft YaHei" w:hAnsi="Microsoft YaHei" w:cs="Microsoft YaHei"/>
-        </w:rPr>
-        <w:t>a)</w:t>
-      </w:r>
-      <w:r>
-        <w:rPr>
-          <w:rFonts w:ascii="Microsoft YaHei" w:eastAsia="Microsoft YaHei" w:hAnsi="Microsoft YaHei" w:cs="Microsoft YaHei" w:hint="eastAsia"/>
-        </w:rPr>
-        <w:t>幼儿对比配图进行涂色；</w:t>
-      </w:r>
-      <w:r>
-        <w:rPr>
-          <w:rFonts w:ascii="Microsoft YaHei" w:eastAsia="Microsoft YaHei" w:hAnsi="Microsoft YaHei" w:cs="Microsoft YaHei"/>
-        </w:rPr>
-        <w:t>(b)</w:t>
-      </w:r>
-      <w:r>
-        <w:rPr>
-          <w:rFonts w:ascii="Microsoft YaHei" w:eastAsia="Microsoft YaHei" w:hAnsi="Microsoft YaHei" w:cs="Microsoft YaHei" w:hint="eastAsia"/>
-        </w:rPr>
-        <w:t>用移动设备运行游戏，对准图片，在图片的上方显示3d动态模型；</w:t>
-      </w:r>
-      <w:r>
-        <w:rPr>
-          <w:rFonts w:ascii="Microsoft YaHei" w:eastAsia="Microsoft YaHei" w:hAnsi="Microsoft YaHei" w:cs="Microsoft YaHei"/>
-        </w:rPr>
-        <w:t>(c)</w:t>
-      </w:r>
-      <w:r>
-        <w:rPr>
-          <w:rFonts w:ascii="Microsoft YaHei" w:eastAsia="Microsoft YaHei" w:hAnsi="Microsoft YaHei" w:cs="Microsoft YaHei" w:hint="eastAsia"/>
-        </w:rPr>
-        <w:t>幼儿用其他的颜色来替换识别图的相应部分；</w:t>
-      </w:r>
-      <w:r>
-        <w:rPr>
-          <w:rFonts w:ascii="Microsoft YaHei" w:eastAsia="Microsoft YaHei" w:hAnsi="Microsoft YaHei" w:cs="Microsoft YaHei"/>
-        </w:rPr>
-        <w:t>(d)</w:t>
-      </w:r>
-      <w:r>
-        <w:rPr>
-          <w:rFonts w:ascii="Microsoft YaHei" w:eastAsia="Microsoft YaHei" w:hAnsi="Microsoft YaHei" w:cs="Microsoft YaHei" w:hint="eastAsia"/>
-        </w:rPr>
-        <w:t>运行显示出来的模型是换过颜色之后的模型。</w:t>
+        <w:t>colors to replace the corresponding part of the identification</w:t>
+      </w:r>
+      <w:r>
+        <w:rPr>
+          <w:rFonts w:ascii="Century" w:hAnsi="Century"/>
+        </w:rPr>
+        <w:t xml:space="preserve"> map; (d) run the model is displayed after the change color model.</w:t>
       </w:r>
     </w:p>
     <w:p>
+      <w:pPr>
+        <w:ind w:firstLine="720"/>
+        <w:rPr>
+          <w:rFonts w:ascii="Microsoft YaHei" w:eastAsia="Microsoft YaHei" w:hAnsi="Microsoft YaHei" w:cs="Microsoft YaHei"/>
+        </w:rPr>
+      </w:pPr>
+    </w:p>
+    <w:p>
+      <w:pPr>
+        <w:rPr>
+          <w:rFonts w:ascii="Microsoft YaHei" w:eastAsia="Microsoft YaHei" w:hAnsi="Microsoft YaHei" w:cs="Microsoft YaHei"/>
+        </w:rPr>
+      </w:pPr>
       <w:r>
         <w:rPr>
           <w:noProof/>
@@ -10655,9 +10247,6 @@
         </w:drawing>
       </w:r>
       <w:r>
-        <w:t xml:space="preserve">   </w:t>
-      </w:r>
-      <w:r>
         <w:rPr>
           <w:noProof/>
         </w:rPr>
@@ -10774,30 +10363,35 @@
     <w:p>
       <w:pPr>
         <w:rPr>
-          <w:rFonts w:eastAsia="DengXian"/>
-        </w:rPr>
-      </w:pPr>
-      <w:r>
-        <w:rPr>
-          <w:rFonts w:eastAsia="DengXian" w:hint="eastAsia"/>
+          <w:rFonts w:ascii="Century" w:eastAsia="DengXian" w:hAnsi="Century"/>
+          <w:sz w:val="28"/>
+        </w:rPr>
+      </w:pPr>
+      <w:r>
+        <w:rPr>
+          <w:rFonts w:ascii="Century" w:eastAsia="DengXian" w:hAnsi="Century" w:hint="eastAsia"/>
+          <w:sz w:val="28"/>
         </w:rPr>
         <w:t>3</w:t>
       </w:r>
       <w:r>
         <w:rPr>
-          <w:rFonts w:eastAsia="DengXian"/>
+          <w:rFonts w:ascii="Century" w:eastAsia="DengXian" w:hAnsi="Century"/>
+          <w:sz w:val="28"/>
         </w:rPr>
         <w:t>.2</w:t>
       </w:r>
       <w:r>
         <w:rPr>
-          <w:rFonts w:eastAsia="DengXian" w:hint="eastAsia"/>
-        </w:rPr>
-        <w:t>程序开发</w:t>
-      </w:r>
-      <w:r>
-        <w:rPr>
-          <w:rFonts w:eastAsia="DengXian" w:hint="eastAsia"/>
+          <w:rFonts w:ascii="Century" w:eastAsia="DengXian" w:hAnsi="Century" w:hint="eastAsia"/>
+          <w:sz w:val="28"/>
+        </w:rPr>
+        <w:t xml:space="preserve"> </w:t>
+      </w:r>
+      <w:r>
+        <w:rPr>
+          <w:rFonts w:ascii="Century" w:eastAsia="DengXian" w:hAnsi="Century" w:hint="eastAsia"/>
+          <w:sz w:val="28"/>
         </w:rPr>
         <w:t>Development</w:t>
       </w:r>
@@ -10816,58 +10410,28 @@
       </w:r>
       <w:r>
         <w:rPr>
+          <w:rFonts w:ascii="Century" w:hAnsi="Century"/>
+        </w:rPr>
+        <w:t>The development of this procedure and the principle described above Color the Earth consistent,</w:t>
+      </w:r>
+      <w:r>
+        <w:rPr>
+          <w:rFonts w:ascii="Century" w:eastAsia="DengXian" w:hAnsi="Century" w:hint="eastAsia"/>
+        </w:rPr>
+        <w:t xml:space="preserve"> </w:t>
+      </w:r>
+      <w:r>
+        <w:rPr>
           <w:rFonts w:eastAsia="DengXian" w:hint="eastAsia"/>
         </w:rPr>
-        <w:t>本程序的开发原理和上边介绍的</w:t>
-      </w:r>
-      <w:r>
-        <w:rPr>
-          <w:rFonts w:eastAsia="DengXian" w:hint="eastAsia"/>
-        </w:rPr>
-        <w:t>Color</w:t>
-      </w:r>
-      <w:r>
-        <w:rPr>
-          <w:rFonts w:eastAsia="DengXian"/>
-        </w:rPr>
-        <w:t xml:space="preserve"> </w:t>
-      </w:r>
-      <w:r>
-        <w:rPr>
-          <w:rFonts w:eastAsia="DengXian" w:hint="eastAsia"/>
-        </w:rPr>
-        <w:t>the</w:t>
-      </w:r>
-      <w:r>
-        <w:rPr>
-          <w:rFonts w:eastAsia="DengXian"/>
-        </w:rPr>
-        <w:t xml:space="preserve"> E</w:t>
-      </w:r>
-      <w:r>
-        <w:rPr>
-          <w:rFonts w:eastAsia="DengXian" w:hint="eastAsia"/>
-        </w:rPr>
-        <w:t>ar</w:t>
-      </w:r>
-      <w:r>
-        <w:rPr>
-          <w:rFonts w:eastAsia="DengXian"/>
-        </w:rPr>
-        <w:t xml:space="preserve">th </w:t>
-      </w:r>
-      <w:r>
-        <w:rPr>
-          <w:rFonts w:eastAsia="DengXian" w:hint="eastAsia"/>
-        </w:rPr>
-        <w:t>原理一致，此类游戏在开发的过程中有</w:t>
+        <w:t>此类游戏在开发的过程中有</w:t>
       </w:r>
     </w:p>
     <w:p>
       <w:pPr>
         <w:pStyle w:val="1"/>
       </w:pPr>
-      <w:bookmarkStart w:id="3" w:name="_Hlk502236558"/>
+      <w:bookmarkStart w:id="4" w:name="_Hlk502236558"/>
       <w:r>
         <w:t xml:space="preserve">4. </w:t>
       </w:r>
@@ -10882,176 +10446,28 @@
       </w:r>
     </w:p>
     <w:p/>
+    <w:bookmarkEnd w:id="4"/>
     <w:p>
       <w:pPr>
-        <w:ind w:firstLine="360"/>
+        <w:ind w:firstLine="720"/>
         <w:jc w:val="both"/>
         <w:rPr>
-          <w:rFonts w:ascii="Microsoft YaHei" w:eastAsia="Microsoft YaHei" w:hAnsi="Microsoft YaHei" w:cs="Microsoft YaHei"/>
-        </w:rPr>
-      </w:pPr>
-      <w:r>
-        <w:rPr>
-          <w:rFonts w:ascii="Microsoft YaHei" w:eastAsia="Microsoft YaHei" w:hAnsi="Microsoft YaHei" w:cs="Microsoft YaHei" w:hint="eastAsia"/>
-        </w:rPr>
-        <w:t>增强现实技术在教育领域的应用为教与学提供了新思路，作为其代表性产品，</w:t>
-      </w:r>
-      <w:r>
-        <w:rPr>
-          <w:rFonts w:ascii="Microsoft YaHei" w:eastAsia="Microsoft YaHei" w:hAnsi="Microsoft YaHei" w:cs="Microsoft YaHei" w:hint="eastAsia"/>
-        </w:rPr>
-        <w:t xml:space="preserve"> A</w:t>
-      </w:r>
-      <w:r>
-        <w:rPr>
-          <w:rFonts w:ascii="Microsoft YaHei" w:eastAsia="Microsoft YaHei" w:hAnsi="Microsoft YaHei" w:cs="Microsoft YaHei"/>
-        </w:rPr>
-        <w:t xml:space="preserve">R </w:t>
-      </w:r>
-      <w:r>
-        <w:rPr>
-          <w:rFonts w:ascii="Microsoft YaHei" w:eastAsia="Microsoft YaHei" w:hAnsi="Microsoft YaHei" w:cs="Microsoft YaHei" w:hint="eastAsia"/>
-        </w:rPr>
-        <w:t>3</w:t>
-      </w:r>
-      <w:r>
-        <w:rPr>
-          <w:rFonts w:ascii="Microsoft YaHei" w:eastAsia="Microsoft YaHei" w:hAnsi="Microsoft YaHei" w:cs="Microsoft YaHei"/>
-        </w:rPr>
-        <w:t>D</w:t>
-      </w:r>
-      <w:r>
-        <w:rPr>
-          <w:rFonts w:ascii="Microsoft YaHei" w:eastAsia="Microsoft YaHei" w:hAnsi="Microsoft YaHei" w:cs="Microsoft YaHei" w:hint="eastAsia"/>
-        </w:rPr>
-        <w:t>电子书突破了纸质书籍的局限，为学习者提供模拟真实的直观学习</w:t>
-      </w:r>
-      <w:r>
-        <w:rPr>
-          <w:rFonts w:ascii="Microsoft YaHei" w:eastAsia="Microsoft YaHei" w:hAnsi="Microsoft YaHei" w:cs="Microsoft YaHei" w:hint="eastAsia"/>
-        </w:rPr>
-        <w:t>材料，促进了知识的获取与吸收。“</w:t>
-      </w:r>
-      <w:r>
-        <w:rPr>
-          <w:rFonts w:ascii="Microsoft YaHei" w:eastAsia="Microsoft YaHei" w:hAnsi="Microsoft YaHei" w:cs="Microsoft YaHei" w:hint="eastAsia"/>
-        </w:rPr>
-        <w:t>Color</w:t>
-      </w:r>
-      <w:r>
-        <w:rPr>
-          <w:rFonts w:ascii="Microsoft YaHei" w:eastAsia="Microsoft YaHei" w:hAnsi="Microsoft YaHei" w:cs="Microsoft YaHei"/>
-        </w:rPr>
-        <w:t xml:space="preserve"> the Earth AR</w:t>
-      </w:r>
-      <w:r>
-        <w:rPr>
-          <w:rFonts w:ascii="Microsoft YaHei" w:eastAsia="Microsoft YaHei" w:hAnsi="Microsoft YaHei" w:cs="Microsoft YaHei" w:hint="eastAsia"/>
-        </w:rPr>
-        <w:t>”通过移动终端简单便捷的扫描即可将平面化物体“跃然纸上”，互动形式激发了学习者的学习兴趣，使其在与立体化</w:t>
-      </w:r>
-      <w:r>
-        <w:rPr>
-          <w:rFonts w:ascii="Microsoft YaHei" w:eastAsia="Microsoft YaHei" w:hAnsi="Microsoft YaHei" w:cs="Microsoft YaHei" w:hint="eastAsia"/>
-        </w:rPr>
-        <w:t>概念</w:t>
-      </w:r>
-      <w:r>
-        <w:rPr>
-          <w:rFonts w:ascii="Microsoft YaHei" w:eastAsia="Microsoft YaHei" w:hAnsi="Microsoft YaHei" w:cs="Microsoft YaHei" w:hint="eastAsia"/>
-        </w:rPr>
-        <w:t>交流中学习知识、认识世界。当然，</w:t>
-      </w:r>
-      <w:r>
-        <w:rPr>
-          <w:rFonts w:ascii="Microsoft YaHei" w:eastAsia="Microsoft YaHei" w:hAnsi="Microsoft YaHei" w:cs="Microsoft YaHei" w:hint="eastAsia"/>
-        </w:rPr>
-        <w:t xml:space="preserve"> A</w:t>
-      </w:r>
-      <w:r>
-        <w:rPr>
-          <w:rFonts w:ascii="Microsoft YaHei" w:eastAsia="Microsoft YaHei" w:hAnsi="Microsoft YaHei" w:cs="Microsoft YaHei"/>
-        </w:rPr>
-        <w:t xml:space="preserve">R </w:t>
-      </w:r>
-      <w:r>
-        <w:rPr>
-          <w:rFonts w:ascii="Microsoft YaHei" w:eastAsia="Microsoft YaHei" w:hAnsi="Microsoft YaHei" w:cs="Microsoft YaHei" w:hint="eastAsia"/>
-        </w:rPr>
-        <w:t>3</w:t>
-      </w:r>
-      <w:r>
-        <w:rPr>
-          <w:rFonts w:ascii="Microsoft YaHei" w:eastAsia="Microsoft YaHei" w:hAnsi="Microsoft YaHei" w:cs="Microsoft YaHei"/>
-        </w:rPr>
-        <w:t>D</w:t>
-      </w:r>
-      <w:r>
-        <w:rPr>
-          <w:rFonts w:ascii="Microsoft YaHei" w:eastAsia="Microsoft YaHei" w:hAnsi="Microsoft YaHei" w:cs="Microsoft YaHei" w:hint="eastAsia"/>
-        </w:rPr>
-        <w:t>电子书处于</w:t>
-      </w:r>
-      <w:r>
-        <w:rPr>
-          <w:rFonts w:ascii="Microsoft YaHei" w:eastAsia="Microsoft YaHei" w:hAnsi="Microsoft YaHei" w:cs="Microsoft YaHei" w:hint="eastAsia"/>
-        </w:rPr>
-        <w:t>发展</w:t>
-      </w:r>
-      <w:r>
-        <w:rPr>
-          <w:rFonts w:ascii="Microsoft YaHei" w:eastAsia="Microsoft YaHei" w:hAnsi="Microsoft YaHei" w:cs="Microsoft YaHei" w:hint="eastAsia"/>
-        </w:rPr>
-        <w:t>阶段，不论是</w:t>
-      </w:r>
-      <w:r>
-        <w:rPr>
-          <w:rFonts w:ascii="Microsoft YaHei" w:eastAsia="Microsoft YaHei" w:hAnsi="Microsoft YaHei" w:cs="Microsoft YaHei"/>
-        </w:rPr>
-        <w:t xml:space="preserve"> 3D </w:t>
-      </w:r>
-      <w:r>
-        <w:rPr>
-          <w:rFonts w:ascii="Microsoft YaHei" w:eastAsia="Microsoft YaHei" w:hAnsi="Microsoft YaHei" w:cs="Microsoft YaHei" w:hint="eastAsia"/>
-        </w:rPr>
-        <w:t>模型的逼真度还是互动效果都存在不足，需要在后期的研究及制作中进一步完善。随着智慧课堂和数字化学习的推进，</w:t>
-      </w:r>
-      <w:r>
-        <w:rPr>
-          <w:rFonts w:ascii="Microsoft YaHei" w:eastAsia="Microsoft YaHei" w:hAnsi="Microsoft YaHei" w:cs="Microsoft YaHei" w:hint="eastAsia"/>
-        </w:rPr>
-        <w:t>A</w:t>
-      </w:r>
-      <w:r>
-        <w:rPr>
-          <w:rFonts w:ascii="Microsoft YaHei" w:eastAsia="Microsoft YaHei" w:hAnsi="Microsoft YaHei" w:cs="Microsoft YaHei"/>
-        </w:rPr>
-        <w:t>R 3D</w:t>
-      </w:r>
-      <w:r>
-        <w:rPr>
-          <w:rFonts w:ascii="Microsoft YaHei" w:eastAsia="Microsoft YaHei" w:hAnsi="Microsoft YaHei" w:cs="Microsoft YaHei" w:hint="eastAsia"/>
-        </w:rPr>
-        <w:t>电子书作为新兴学习媒体将会对课堂环境、教学模式乃至教育领域带来颠覆性影响</w:t>
-      </w:r>
-      <w:bookmarkEnd w:id="3"/>
-      <w:r>
-        <w:rPr>
-          <w:rFonts w:ascii="Microsoft YaHei" w:eastAsia="Microsoft YaHei" w:hAnsi="Microsoft YaHei" w:cs="Microsoft YaHei" w:hint="eastAsia"/>
-        </w:rPr>
-        <w:t>。</w:t>
+          <w:rFonts w:ascii="Century" w:hAnsi="Century"/>
+        </w:rPr>
+      </w:pPr>
+      <w:r>
+        <w:rPr>
+          <w:rFonts w:ascii="Century" w:hAnsi="Century"/>
+        </w:rPr>
+        <w:t>The application of augmented reality technology in education provides new ideas for teaching and learning. As a representative product, AR 3D eBooks break through the limitations of paper books, provide learners with realistic visual learning materials and promote knowledge Get and absorb. "Color the Earth AR" can be used to "flatten out" the planar objects by simply and conveniently scanning the mobile terminal. The interactive form stimulates learners' interest in learning so that they can learn knowledge and know the world in the interaction with the three-dimensional concept. Of course, the AR 3D e-book is in its development stage. Both the fidelity and interaction effects of the 3D models are inadequate and need to be further improved in later research and production. With the advancement of smart classrooms and digital learning, AR 3D eBooks, as emerging learning media, will have a disruptive impact on classroom environments, teaching models and even education.</w:t>
       </w:r>
     </w:p>
     <w:p>
       <w:pPr>
-        <w:pStyle w:val="1"/>
-        <w:shd w:val="clear" w:color="auto" w:fill="FFFFFF"/>
-        <w:spacing w:before="0"/>
-        <w:rPr>
-          <w:rFonts w:ascii="Microsoft YaHei" w:eastAsia="Microsoft YaHei" w:hAnsi="Microsoft YaHei" w:cs="Microsoft YaHei"/>
-          <w:color w:val="auto"/>
-          <w:sz w:val="22"/>
-          <w:szCs w:val="22"/>
+        <w:jc w:val="both"/>
+        <w:rPr>
+          <w:rFonts w:ascii="Century" w:hAnsi="Century"/>
+          <w:sz w:val="28"/>
         </w:rPr>
       </w:pPr>
     </w:p>
@@ -11072,17 +10488,6 @@
           <w:sz w:val="28"/>
         </w:rPr>
       </w:pPr>
-    </w:p>
-    <w:p>
-      <w:pPr>
-        <w:jc w:val="both"/>
-        <w:rPr>
-          <w:rFonts w:ascii="Century" w:hAnsi="Century"/>
-          <w:sz w:val="28"/>
-        </w:rPr>
-      </w:pPr>
-      <w:bookmarkStart w:id="4" w:name="_GoBack"/>
-      <w:bookmarkEnd w:id="4"/>
     </w:p>
     <w:p>
       <w:pPr>
@@ -12416,6 +11821,95 @@
       </w:rPr>
     </w:lvl>
   </w:abstractNum>
+  <w:abstractNum w:abstractNumId="3" w15:restartNumberingAfterBreak="0">
+    <w:nsid w:val="6A767C56"/>
+    <w:multiLevelType w:val="hybridMultilevel"/>
+    <w:tmpl w:val="2EC24356"/>
+    <w:lvl w:ilvl="0" w:tplc="0409000F">
+      <w:start w:val="1"/>
+      <w:numFmt w:val="decimal"/>
+      <w:lvlText w:val="%1."/>
+      <w:lvlJc w:val="left"/>
+      <w:pPr>
+        <w:ind w:left="720" w:hanging="360"/>
+      </w:pPr>
+      <w:rPr>
+        <w:rFonts w:hint="default"/>
+      </w:rPr>
+    </w:lvl>
+    <w:lvl w:ilvl="1" w:tplc="04090019" w:tentative="1">
+      <w:start w:val="1"/>
+      <w:numFmt w:val="lowerLetter"/>
+      <w:lvlText w:val="%2."/>
+      <w:lvlJc w:val="left"/>
+      <w:pPr>
+        <w:ind w:left="1440" w:hanging="360"/>
+      </w:pPr>
+    </w:lvl>
+    <w:lvl w:ilvl="2" w:tplc="0409001B" w:tentative="1">
+      <w:start w:val="1"/>
+      <w:numFmt w:val="lowerRoman"/>
+      <w:lvlText w:val="%3."/>
+      <w:lvlJc w:val="right"/>
+      <w:pPr>
+        <w:ind w:left="2160" w:hanging="180"/>
+      </w:pPr>
+    </w:lvl>
+    <w:lvl w:ilvl="3" w:tplc="0409000F" w:tentative="1">
+      <w:start w:val="1"/>
+      <w:numFmt w:val="decimal"/>
+      <w:lvlText w:val="%4."/>
+      <w:lvlJc w:val="left"/>
+      <w:pPr>
+        <w:ind w:left="2880" w:hanging="360"/>
+      </w:pPr>
+    </w:lvl>
+    <w:lvl w:ilvl="4" w:tplc="04090019" w:tentative="1">
+      <w:start w:val="1"/>
+      <w:numFmt w:val="lowerLetter"/>
+      <w:lvlText w:val="%5."/>
+      <w:lvlJc w:val="left"/>
+      <w:pPr>
+        <w:ind w:left="3600" w:hanging="360"/>
+      </w:pPr>
+    </w:lvl>
+    <w:lvl w:ilvl="5" w:tplc="0409001B" w:tentative="1">
+      <w:start w:val="1"/>
+      <w:numFmt w:val="lowerRoman"/>
+      <w:lvlText w:val="%6."/>
+      <w:lvlJc w:val="right"/>
+      <w:pPr>
+        <w:ind w:left="4320" w:hanging="180"/>
+      </w:pPr>
+    </w:lvl>
+    <w:lvl w:ilvl="6" w:tplc="0409000F" w:tentative="1">
+      <w:start w:val="1"/>
+      <w:numFmt w:val="decimal"/>
+      <w:lvlText w:val="%7."/>
+      <w:lvlJc w:val="left"/>
+      <w:pPr>
+        <w:ind w:left="5040" w:hanging="360"/>
+      </w:pPr>
+    </w:lvl>
+    <w:lvl w:ilvl="7" w:tplc="04090019" w:tentative="1">
+      <w:start w:val="1"/>
+      <w:numFmt w:val="lowerLetter"/>
+      <w:lvlText w:val="%8."/>
+      <w:lvlJc w:val="left"/>
+      <w:pPr>
+        <w:ind w:left="5760" w:hanging="360"/>
+      </w:pPr>
+    </w:lvl>
+    <w:lvl w:ilvl="8" w:tplc="0409001B" w:tentative="1">
+      <w:start w:val="1"/>
+      <w:numFmt w:val="lowerRoman"/>
+      <w:lvlText w:val="%9."/>
+      <w:lvlJc w:val="right"/>
+      <w:pPr>
+        <w:ind w:left="6480" w:hanging="180"/>
+      </w:pPr>
+    </w:lvl>
+  </w:abstractNum>
   <w:num w:numId="1">
     <w:abstractNumId w:val="2"/>
   </w:num>
@@ -12424,6 +11918,9 @@
   </w:num>
   <w:num w:numId="3">
     <w:abstractNumId w:val="0"/>
+  </w:num>
+  <w:num w:numId="4">
+    <w:abstractNumId w:val="3"/>
   </w:num>
 </w:numbering>
 </file>
@@ -12851,6 +12348,7 @@
   <w:style w:type="character" w:default="1" w:styleId="a0">
     <w:name w:val="Default Paragraph Font"/>
     <w:uiPriority w:val="1"/>
+    <w:semiHidden/>
     <w:unhideWhenUsed/>
   </w:style>
   <w:style w:type="table" w:default="1" w:styleId="a1">
